--- a/02 - Finished Labs/UTAustinX - Multi-Threaded Interfacing/Lab12 - Interrupts/lab12_notes/lab12_notes.docx
+++ b/02 - Finished Labs/UTAustinX - Multi-Threaded Interfacing/Lab12 - Interrupts/lab12_notes/lab12_notes.docx
@@ -3,8 +3,72 @@
 <w:document xmlns:wpc="http://schemas.microsoft.com/office/word/2010/wordprocessingCanvas" xmlns:mc="http://schemas.openxmlformats.org/markup-compatibility/2006" xmlns:o="urn:schemas-microsoft-com:office:office" xmlns:r="http://schemas.openxmlformats.org/officeDocument/2006/relationships" xmlns:m="http://schemas.openxmlformats.org/officeDocument/2006/math" xmlns:v="urn:schemas-microsoft-com:vml" xmlns:wp14="http://schemas.microsoft.com/office/word/2010/wordprocessingDrawing" xmlns:wp="http://schemas.openxmlformats.org/drawingml/2006/wordprocessingDrawing" xmlns:w10="urn:schemas-microsoft-com:office:word" xmlns:w="http://schemas.openxmlformats.org/wordprocessingml/2006/main" xmlns:w14="http://schemas.microsoft.com/office/word/2010/wordml" xmlns:w15="http://schemas.microsoft.com/office/word/2012/wordml" xmlns:wpg="http://schemas.microsoft.com/office/word/2010/wordprocessingGroup" xmlns:wpi="http://schemas.microsoft.com/office/word/2010/wordprocessingInk" xmlns:wne="http://schemas.microsoft.com/office/word/2006/wordml" xmlns:wps="http://schemas.microsoft.com/office/word/2010/wordprocessingShape" mc:Ignorable="w14 w15 wp14">
   <w:body>
     <w:p>
-      <w:r>
-        <w:t>Lab 12 Key Terms</w:t>
+      <w:pPr>
+        <w:rPr>
+          <w:b/>
+          <w:sz w:val="40"/>
+          <w:szCs w:val="40"/>
+        </w:rPr>
+      </w:pPr>
+      <w:r>
+        <w:rPr>
+          <w:b/>
+          <w:sz w:val="40"/>
+          <w:szCs w:val="40"/>
+        </w:rPr>
+        <w:t>Lab 12</w:t>
+      </w:r>
+      <w:r>
+        <w:rPr>
+          <w:b/>
+          <w:sz w:val="40"/>
+          <w:szCs w:val="40"/>
+        </w:rPr>
+        <w:t xml:space="preserve"> Notes</w:t>
+      </w:r>
+      <w:r>
+        <w:rPr>
+          <w:b/>
+          <w:sz w:val="40"/>
+          <w:szCs w:val="40"/>
+        </w:rPr>
+        <w:t xml:space="preserve">: </w:t>
+      </w:r>
+      <w:r>
+        <w:rPr>
+          <w:b/>
+          <w:sz w:val="40"/>
+          <w:szCs w:val="40"/>
+        </w:rPr>
+        <w:t>Interrupts</w:t>
+      </w:r>
+    </w:p>
+    <w:p>
+      <w:pPr>
+        <w:rPr>
+          <w:b/>
+          <w:sz w:val="40"/>
+          <w:szCs w:val="40"/>
+        </w:rPr>
+      </w:pPr>
+    </w:p>
+    <w:p>
+      <w:pPr>
+        <w:rPr>
+          <w:b/>
+          <w:sz w:val="28"/>
+          <w:szCs w:val="28"/>
+          <w:u w:val="single"/>
+        </w:rPr>
+      </w:pPr>
+      <w:r>
+        <w:rPr>
+          <w:b/>
+          <w:sz w:val="28"/>
+          <w:szCs w:val="28"/>
+          <w:u w:val="single"/>
+        </w:rPr>
+        <w:t>Key Terms</w:t>
       </w:r>
     </w:p>
     <w:p>
@@ -23,6 +87,24 @@
       </w:r>
       <w:r>
         <w:t>: A hardware event (the automatic transfer of software execution to a hardware event; an interrupt)</w:t>
+      </w:r>
+    </w:p>
+    <w:p>
+      <w:pPr>
+        <w:pStyle w:val="ListParagraph"/>
+        <w:numPr>
+          <w:ilvl w:val="0"/>
+          <w:numId w:val="1"/>
+        </w:numPr>
+      </w:pPr>
+      <w:r>
+        <w:rPr>
+          <w:b/>
+        </w:rPr>
+        <w:t>Process</w:t>
+      </w:r>
+      <w:r>
+        <w:t>: is the action of software as it executes</w:t>
       </w:r>
     </w:p>
     <w:p>
@@ -55,17 +137,668 @@
         </w:numPr>
       </w:pPr>
       <w:r>
-        <w:t xml:space="preserve">Background thread: The </w:t>
+        <w:rPr>
+          <w:b/>
+        </w:rPr>
+        <w:t>Background thread</w:t>
+      </w:r>
+      <w:r>
+        <w:t xml:space="preserve">: The </w:t>
       </w:r>
       <w:r>
         <w:t>execution</w:t>
       </w:r>
       <w:r>
         <w:t xml:space="preserve"> of </w:t>
+      </w:r>
+      <w:r>
+        <w:t xml:space="preserve">the interrupt </w:t>
+      </w:r>
+      <w:r>
+        <w:t xml:space="preserve">service routine </w:t>
+      </w:r>
+    </w:p>
+    <w:p>
+      <w:pPr>
+        <w:pStyle w:val="ListParagraph"/>
+        <w:numPr>
+          <w:ilvl w:val="1"/>
+          <w:numId w:val="1"/>
+        </w:numPr>
+      </w:pPr>
+      <w:r>
+        <w:rPr>
+          <w:b/>
+        </w:rPr>
+        <w:t>Foreground thread</w:t>
+      </w:r>
+      <w:r>
+        <w:t>:</w:t>
+      </w:r>
+    </w:p>
+    <w:p>
+      <w:pPr>
+        <w:pStyle w:val="ListParagraph"/>
+        <w:numPr>
+          <w:ilvl w:val="1"/>
+          <w:numId w:val="1"/>
+        </w:numPr>
+      </w:pPr>
+      <w:r>
+        <w:rPr>
+          <w:b/>
+        </w:rPr>
+        <w:t>Multi-threaded</w:t>
+      </w:r>
+      <w:r>
+        <w:t>: foreground and background threads cooperating to perform an overall task.</w:t>
+      </w:r>
+    </w:p>
+    <w:p>
+      <w:pPr>
+        <w:pStyle w:val="ListParagraph"/>
+        <w:numPr>
+          <w:ilvl w:val="0"/>
+          <w:numId w:val="1"/>
+        </w:numPr>
+      </w:pPr>
+      <w:r>
+        <w:rPr>
+          <w:b/>
+        </w:rPr>
+        <w:t>EnableInterupts():</w:t>
+      </w:r>
+      <w:r>
+        <w:t xml:space="preserve"> Allows </w:t>
+      </w:r>
+      <w:r>
+        <w:t>interrupts</w:t>
+      </w:r>
+      <w:r>
+        <w:t xml:space="preserve"> to happen at this time</w:t>
+      </w:r>
+    </w:p>
+    <w:p>
+      <w:pPr>
+        <w:pStyle w:val="ListParagraph"/>
+        <w:numPr>
+          <w:ilvl w:val="1"/>
+          <w:numId w:val="1"/>
+        </w:numPr>
+      </w:pPr>
+      <w:r>
+        <w:t>PRIMASK = 0</w:t>
+      </w:r>
+    </w:p>
+    <w:p>
+      <w:pPr>
+        <w:pStyle w:val="ListParagraph"/>
+        <w:numPr>
+          <w:ilvl w:val="0"/>
+          <w:numId w:val="1"/>
+        </w:numPr>
+      </w:pPr>
+      <w:r>
+        <w:rPr>
+          <w:b/>
+        </w:rPr>
+        <w:t>DisableInterupts():</w:t>
+      </w:r>
+      <w:r>
+        <w:t xml:space="preserve"> </w:t>
+      </w:r>
+      <w:r>
+        <w:t>Postpone</w:t>
+      </w:r>
+      <w:r>
+        <w:t xml:space="preserve"> interrupts until a later time.</w:t>
+      </w:r>
+    </w:p>
+    <w:p>
+      <w:pPr>
+        <w:pStyle w:val="ListParagraph"/>
+        <w:numPr>
+          <w:ilvl w:val="1"/>
+          <w:numId w:val="1"/>
+        </w:numPr>
+      </w:pPr>
+      <w:r>
+        <w:t>PRIMASK = 1</w:t>
+      </w:r>
+    </w:p>
+    <w:p>
+      <w:pPr>
+        <w:pStyle w:val="ListParagraph"/>
+        <w:numPr>
+          <w:ilvl w:val="0"/>
+          <w:numId w:val="1"/>
+        </w:numPr>
+      </w:pPr>
+      <w:r>
+        <w:rPr>
+          <w:b/>
+        </w:rPr>
+        <w:t>PRIMASK:</w:t>
+      </w:r>
+      <w:r>
+        <w:t xml:space="preserve"> </w:t>
+      </w:r>
+      <w:r>
+        <w:t>Interrupt Priority Mask</w:t>
+      </w:r>
+    </w:p>
+    <w:p>
+      <w:pPr>
+        <w:pStyle w:val="ListParagraph"/>
+        <w:numPr>
+          <w:ilvl w:val="0"/>
+          <w:numId w:val="1"/>
+        </w:numPr>
+      </w:pPr>
+      <w:r>
+        <w:rPr>
+          <w:b/>
+        </w:rPr>
+        <w:t>BASEPRI</w:t>
+      </w:r>
+      <w:r>
+        <w:t>: Is a register for setting interrupt priority.</w:t>
+      </w:r>
+    </w:p>
+    <w:p>
+      <w:pPr>
+        <w:pStyle w:val="ListParagraph"/>
+        <w:numPr>
+          <w:ilvl w:val="1"/>
+          <w:numId w:val="1"/>
+        </w:numPr>
+      </w:pPr>
+      <w:r>
+        <w:t>If BASEPRI is set to 3, requests level 0,1, and 2 can interrupt. Anything above 3 will be postponed.</w:t>
+      </w:r>
+      <w:r>
+        <w:t xml:space="preserve"> If B</w:t>
+      </w:r>
+      <w:r>
+        <w:t>ASEPRI is set to 0 then nothing can interrupt the current interrupt.</w:t>
+      </w:r>
+    </w:p>
+    <w:p>
+      <w:pPr>
+        <w:pStyle w:val="ListParagraph"/>
+        <w:numPr>
+          <w:ilvl w:val="0"/>
+          <w:numId w:val="1"/>
+        </w:numPr>
+      </w:pPr>
+      <w:r>
+        <w:rPr>
+          <w:b/>
+        </w:rPr>
+        <w:t>Context switch:</w:t>
+      </w:r>
+      <w:r>
+        <w:t xml:space="preserve"> The steps an interrupt process routine goes through </w:t>
+      </w:r>
+      <w:r>
+        <w:rPr>
+          <w:u w:val="single"/>
+        </w:rPr>
+        <w:t>switching from</w:t>
+      </w:r>
+      <w:r>
+        <w:t xml:space="preserve"> </w:t>
+      </w:r>
+      <w:r>
+        <w:rPr>
+          <w:b/>
+        </w:rPr>
+        <w:t>foreground</w:t>
+      </w:r>
+      <w:r>
+        <w:t xml:space="preserve"> thread to a </w:t>
+      </w:r>
+      <w:r>
+        <w:rPr>
+          <w:b/>
+        </w:rPr>
+        <w:t>background</w:t>
+      </w:r>
+      <w:r>
+        <w:t xml:space="preserve"> thread, or when going from lower priority thread to higher priority thread.</w:t>
+      </w:r>
+    </w:p>
+    <w:p>
+      <w:pPr>
+        <w:pStyle w:val="ListParagraph"/>
+        <w:numPr>
+          <w:ilvl w:val="0"/>
+          <w:numId w:val="1"/>
+        </w:numPr>
+      </w:pPr>
+      <w:r>
+        <w:rPr>
+          <w:b/>
+        </w:rPr>
+        <w:t>LR</w:t>
+      </w:r>
+      <w:r>
+        <w:rPr>
+          <w:b/>
+        </w:rPr>
+        <w:t>:</w:t>
+      </w:r>
+      <w:r>
+        <w:t xml:space="preserve"> </w:t>
+      </w:r>
+      <w:r>
+        <w:t>(</w:t>
+      </w:r>
+      <w:r>
+        <w:t>Link Register</w:t>
+      </w:r>
+      <w:r>
+        <w:t>)</w:t>
+      </w:r>
+      <w:r>
+        <w:t xml:space="preserve"> holds the address to return to when a function call completes. </w:t>
+      </w:r>
+    </w:p>
+    <w:p>
+      <w:pPr>
+        <w:pStyle w:val="ListParagraph"/>
+        <w:numPr>
+          <w:ilvl w:val="0"/>
+          <w:numId w:val="1"/>
+        </w:numPr>
+      </w:pPr>
+      <w:r>
+        <w:rPr>
+          <w:b/>
+        </w:rPr>
+        <w:t>PC</w:t>
+      </w:r>
+      <w:r>
+        <w:rPr>
+          <w:b/>
+        </w:rPr>
+        <w:t>:</w:t>
+      </w:r>
+      <w:r>
+        <w:t xml:space="preserve"> </w:t>
+      </w:r>
+      <w:r>
+        <w:t>(</w:t>
+      </w:r>
+      <w:r>
+        <w:t>Program Counter</w:t>
+      </w:r>
+      <w:r>
+        <w:t>)</w:t>
+      </w:r>
+      <w:r>
+        <w:t xml:space="preserve"> </w:t>
+      </w:r>
+    </w:p>
+    <w:p>
+      <w:pPr>
+        <w:pStyle w:val="ListParagraph"/>
+        <w:numPr>
+          <w:ilvl w:val="0"/>
+          <w:numId w:val="1"/>
+        </w:numPr>
+      </w:pPr>
+      <w:r>
+        <w:rPr>
+          <w:b/>
+        </w:rPr>
+        <w:t>IPSR</w:t>
+      </w:r>
+      <w:r>
+        <w:rPr>
+          <w:b/>
+        </w:rPr>
+        <w:t>:</w:t>
+      </w:r>
+      <w:r>
+        <w:t xml:space="preserve"> </w:t>
+      </w:r>
+      <w:r>
+        <w:t>(</w:t>
+      </w:r>
+      <w:r>
+        <w:t>Interrupt program status register</w:t>
+      </w:r>
+      <w:r>
+        <w:t>)</w:t>
+      </w:r>
+      <w:r>
+        <w:t xml:space="preserve"> </w:t>
+      </w:r>
+    </w:p>
+    <w:p>
+      <w:pPr>
+        <w:pStyle w:val="ListParagraph"/>
+        <w:numPr>
+          <w:ilvl w:val="0"/>
+          <w:numId w:val="1"/>
+        </w:numPr>
+      </w:pPr>
+      <w:r>
+        <w:rPr>
+          <w:b/>
+        </w:rPr>
+        <w:t>ISR</w:t>
+      </w:r>
+      <w:r>
+        <w:rPr>
+          <w:b/>
+        </w:rPr>
+        <w:t>:</w:t>
+      </w:r>
+      <w:r>
+        <w:t xml:space="preserve"> </w:t>
+      </w:r>
+      <w:r>
+        <w:t>(</w:t>
+      </w:r>
+      <w:r>
+        <w:t>Interrupt service routine</w:t>
+      </w:r>
+      <w:r>
+        <w:t>)</w:t>
+      </w:r>
+    </w:p>
+    <w:p/>
+    <w:p>
+      <w:pPr>
+        <w:rPr>
+          <w:b/>
+          <w:sz w:val="28"/>
+          <w:szCs w:val="28"/>
+          <w:u w:val="single"/>
+        </w:rPr>
+      </w:pPr>
+      <w:r>
+        <w:rPr>
+          <w:b/>
+          <w:sz w:val="28"/>
+          <w:szCs w:val="28"/>
+          <w:u w:val="single"/>
+        </w:rPr>
+        <w:t xml:space="preserve">Conditions for Interrupts to be </w:t>
+      </w:r>
+      <w:r>
+        <w:rPr>
+          <w:b/>
+          <w:sz w:val="28"/>
+          <w:szCs w:val="28"/>
+          <w:u w:val="single"/>
+        </w:rPr>
+        <w:t>executed</w:t>
+      </w:r>
+      <w:r>
+        <w:rPr>
+          <w:b/>
+          <w:sz w:val="28"/>
+          <w:szCs w:val="28"/>
+          <w:u w:val="single"/>
+        </w:rPr>
+        <w:t>:</w:t>
+      </w:r>
+    </w:p>
+    <w:p>
+      <w:pPr>
+        <w:pStyle w:val="ListParagraph"/>
+        <w:numPr>
+          <w:ilvl w:val="0"/>
+          <w:numId w:val="2"/>
+        </w:numPr>
+      </w:pPr>
+      <w:r>
+        <w:rPr>
+          <w:b/>
+        </w:rPr>
+        <w:t>Device is armed</w:t>
+      </w:r>
+      <w:r>
+        <w:t xml:space="preserve"> – Allow the hardware trigger to interrupt.</w:t>
+      </w:r>
+    </w:p>
+    <w:p>
+      <w:pPr>
+        <w:pStyle w:val="ListParagraph"/>
+        <w:numPr>
+          <w:ilvl w:val="0"/>
+          <w:numId w:val="2"/>
+        </w:numPr>
+      </w:pPr>
+      <w:r>
+        <w:rPr>
+          <w:b/>
+        </w:rPr>
+        <w:t>NVIC</w:t>
+      </w:r>
+      <w:r>
+        <w:rPr>
+          <w:b/>
+        </w:rPr>
+        <w:t xml:space="preserve"> is enabled</w:t>
+      </w:r>
+      <w:r>
+        <w:rPr>
+          <w:b/>
+        </w:rPr>
+        <w:t xml:space="preserve"> for the device</w:t>
+      </w:r>
+      <w:r>
+        <w:t xml:space="preserve"> </w:t>
+      </w:r>
+      <w:r>
+        <w:t xml:space="preserve">– Set the NVIC enable bit under 0xE000.E100 </w:t>
+      </w:r>
+      <w:r>
+        <w:t xml:space="preserve">NVIC </w:t>
+      </w:r>
+      <w:r>
+        <w:t>register</w:t>
+      </w:r>
+      <w:r>
+        <w:t>.</w:t>
+      </w:r>
+    </w:p>
+    <w:p>
+      <w:pPr>
+        <w:pStyle w:val="ListParagraph"/>
+        <w:numPr>
+          <w:ilvl w:val="0"/>
+          <w:numId w:val="2"/>
+        </w:numPr>
+      </w:pPr>
+      <w:r>
+        <w:rPr>
+          <w:b/>
+        </w:rPr>
+        <w:t>EnableInterupts()</w:t>
+      </w:r>
+      <w:r>
+        <w:t xml:space="preserve"> – </w:t>
+      </w:r>
+      <w:r>
+        <w:t>the function will set P</w:t>
+      </w:r>
+      <w:r>
+        <w:t>RIMASK = 0</w:t>
+      </w:r>
+      <w:r>
+        <w:t>.</w:t>
+      </w:r>
+    </w:p>
+    <w:p>
+      <w:pPr>
+        <w:pStyle w:val="ListParagraph"/>
+        <w:numPr>
+          <w:ilvl w:val="0"/>
+          <w:numId w:val="2"/>
+        </w:numPr>
+      </w:pPr>
+      <w:r>
+        <w:rPr>
+          <w:b/>
+        </w:rPr>
+        <w:t>Has priority</w:t>
+      </w:r>
+      <w:r>
+        <w:t xml:space="preserve"> – BASEPRI is set higher than the current running interrupt.</w:t>
+      </w:r>
+    </w:p>
+    <w:p>
+      <w:pPr>
+        <w:pStyle w:val="ListParagraph"/>
+        <w:numPr>
+          <w:ilvl w:val="0"/>
+          <w:numId w:val="2"/>
+        </w:numPr>
+      </w:pPr>
+      <w:r>
+        <w:rPr>
+          <w:b/>
+        </w:rPr>
+        <w:t xml:space="preserve">Trigger </w:t>
+      </w:r>
+      <w:r>
+        <w:t>– The external hardware event that will trigger the interrupt becomes active/true</w:t>
+      </w:r>
+    </w:p>
+    <w:p/>
+    <w:p>
+      <w:pPr>
+        <w:rPr>
+          <w:b/>
+          <w:sz w:val="28"/>
+          <w:szCs w:val="28"/>
+          <w:u w:val="single"/>
+        </w:rPr>
+      </w:pPr>
+      <w:r>
+        <w:rPr>
+          <w:b/>
+          <w:sz w:val="28"/>
+          <w:szCs w:val="28"/>
+          <w:u w:val="single"/>
+        </w:rPr>
+        <w:t>Interrupt process routine</w:t>
+      </w:r>
+      <w:r>
+        <w:rPr>
+          <w:b/>
+          <w:sz w:val="28"/>
+          <w:szCs w:val="28"/>
+          <w:u w:val="single"/>
+        </w:rPr>
+        <w:t xml:space="preserve"> (</w:t>
+      </w:r>
+      <w:r>
+        <w:rPr>
+          <w:b/>
+          <w:sz w:val="28"/>
+          <w:szCs w:val="28"/>
+          <w:u w:val="single"/>
+        </w:rPr>
+        <w:t xml:space="preserve">the </w:t>
+      </w:r>
+      <w:r>
+        <w:rPr>
+          <w:b/>
+          <w:sz w:val="28"/>
+          <w:szCs w:val="28"/>
+          <w:u w:val="single"/>
+        </w:rPr>
+        <w:t>context switch):</w:t>
+      </w:r>
+    </w:p>
+    <w:p>
+      <w:pPr>
+        <w:pStyle w:val="ListParagraph"/>
+        <w:numPr>
+          <w:ilvl w:val="0"/>
+          <w:numId w:val="3"/>
+        </w:numPr>
+      </w:pPr>
+      <w:r>
+        <w:t>Finish processing the current instruction when an interrupt trigger occurs</w:t>
+      </w:r>
+    </w:p>
+    <w:p>
+      <w:pPr>
+        <w:pStyle w:val="ListParagraph"/>
+        <w:numPr>
+          <w:ilvl w:val="0"/>
+          <w:numId w:val="3"/>
+        </w:numPr>
+      </w:pPr>
+      <w:r>
+        <w:lastRenderedPageBreak/>
+        <w:t xml:space="preserve">Push registers R0, R1, R2, R3, R12, </w:t>
+      </w:r>
+      <w:r>
+        <w:t xml:space="preserve">R13 </w:t>
       </w:r>
       <w:bookmarkStart w:id="0" w:name="_GoBack"/>
       <w:bookmarkEnd w:id="0"/>
-    </w:p>
+      <w:r>
+        <w:t>(</w:t>
+      </w:r>
+      <w:r>
+        <w:t>Link Register</w:t>
+      </w:r>
+      <w:r>
+        <w:t>)</w:t>
+      </w:r>
+      <w:r>
+        <w:t>, Program Counter, and Processor Status Register to the stack (a special region in memory that stores temporary variables created by functions() --- including main() function).</w:t>
+      </w:r>
+    </w:p>
+    <w:p>
+      <w:pPr>
+        <w:pStyle w:val="ListParagraph"/>
+        <w:numPr>
+          <w:ilvl w:val="0"/>
+          <w:numId w:val="3"/>
+        </w:numPr>
+      </w:pPr>
+      <w:r>
+        <w:t xml:space="preserve">Link register (LR) is set to 0xFFFF.FFF9 </w:t>
+      </w:r>
+    </w:p>
+    <w:p>
+      <w:pPr>
+        <w:pStyle w:val="ListParagraph"/>
+        <w:numPr>
+          <w:ilvl w:val="0"/>
+          <w:numId w:val="3"/>
+        </w:numPr>
+      </w:pPr>
+      <w:r>
+        <w:t>Interrupt Program Status Register</w:t>
+      </w:r>
+      <w:r>
+        <w:t xml:space="preserve"> (IPSR) is set to the interrupt number being processed.</w:t>
+      </w:r>
+    </w:p>
+    <w:p>
+      <w:pPr>
+        <w:pStyle w:val="ListParagraph"/>
+        <w:numPr>
+          <w:ilvl w:val="0"/>
+          <w:numId w:val="3"/>
+        </w:numPr>
+      </w:pPr>
+      <w:r>
+        <w:t>Program Counter (PC) is loaded with the interrupt vector (address of the ISR vector).</w:t>
+      </w:r>
+    </w:p>
+    <w:p/>
     <w:sectPr>
       <w:pgSz w:w="12240" w:h="15840"/>
       <w:pgMar w:top="1440" w:right="1440" w:bottom="1440" w:left="1440" w:header="720" w:footer="720" w:gutter="0"/>
@@ -79,6 +812,95 @@
 <file path=word/numbering.xml><?xml version="1.0" encoding="utf-8"?>
 <w:numbering xmlns:wpc="http://schemas.microsoft.com/office/word/2010/wordprocessingCanvas" xmlns:mc="http://schemas.openxmlformats.org/markup-compatibility/2006" xmlns:o="urn:schemas-microsoft-com:office:office" xmlns:r="http://schemas.openxmlformats.org/officeDocument/2006/relationships" xmlns:m="http://schemas.openxmlformats.org/officeDocument/2006/math" xmlns:v="urn:schemas-microsoft-com:vml" xmlns:wp14="http://schemas.microsoft.com/office/word/2010/wordprocessingDrawing" xmlns:wp="http://schemas.openxmlformats.org/drawingml/2006/wordprocessingDrawing" xmlns:w10="urn:schemas-microsoft-com:office:word" xmlns:w="http://schemas.openxmlformats.org/wordprocessingml/2006/main" xmlns:w14="http://schemas.microsoft.com/office/word/2010/wordml" xmlns:w15="http://schemas.microsoft.com/office/word/2012/wordml" xmlns:wpg="http://schemas.microsoft.com/office/word/2010/wordprocessingGroup" xmlns:wpi="http://schemas.microsoft.com/office/word/2010/wordprocessingInk" xmlns:wne="http://schemas.microsoft.com/office/word/2006/wordml" xmlns:wps="http://schemas.microsoft.com/office/word/2010/wordprocessingShape" mc:Ignorable="w14 w15 wp14">
   <w:abstractNum w:abstractNumId="0" w15:restartNumberingAfterBreak="0">
+    <w:nsid w:val="163221B6"/>
+    <w:multiLevelType w:val="hybridMultilevel"/>
+    <w:tmpl w:val="ECA8A540"/>
+    <w:lvl w:ilvl="0" w:tplc="04090011">
+      <w:start w:val="1"/>
+      <w:numFmt w:val="decimal"/>
+      <w:lvlText w:val="%1)"/>
+      <w:lvlJc w:val="left"/>
+      <w:pPr>
+        <w:ind w:left="720" w:hanging="360"/>
+      </w:pPr>
+      <w:rPr>
+        <w:rFonts w:hint="default"/>
+      </w:rPr>
+    </w:lvl>
+    <w:lvl w:ilvl="1" w:tplc="04090019" w:tentative="1">
+      <w:start w:val="1"/>
+      <w:numFmt w:val="lowerLetter"/>
+      <w:lvlText w:val="%2."/>
+      <w:lvlJc w:val="left"/>
+      <w:pPr>
+        <w:ind w:left="1440" w:hanging="360"/>
+      </w:pPr>
+    </w:lvl>
+    <w:lvl w:ilvl="2" w:tplc="0409001B" w:tentative="1">
+      <w:start w:val="1"/>
+      <w:numFmt w:val="lowerRoman"/>
+      <w:lvlText w:val="%3."/>
+      <w:lvlJc w:val="right"/>
+      <w:pPr>
+        <w:ind w:left="2160" w:hanging="180"/>
+      </w:pPr>
+    </w:lvl>
+    <w:lvl w:ilvl="3" w:tplc="0409000F" w:tentative="1">
+      <w:start w:val="1"/>
+      <w:numFmt w:val="decimal"/>
+      <w:lvlText w:val="%4."/>
+      <w:lvlJc w:val="left"/>
+      <w:pPr>
+        <w:ind w:left="2880" w:hanging="360"/>
+      </w:pPr>
+    </w:lvl>
+    <w:lvl w:ilvl="4" w:tplc="04090019" w:tentative="1">
+      <w:start w:val="1"/>
+      <w:numFmt w:val="lowerLetter"/>
+      <w:lvlText w:val="%5."/>
+      <w:lvlJc w:val="left"/>
+      <w:pPr>
+        <w:ind w:left="3600" w:hanging="360"/>
+      </w:pPr>
+    </w:lvl>
+    <w:lvl w:ilvl="5" w:tplc="0409001B" w:tentative="1">
+      <w:start w:val="1"/>
+      <w:numFmt w:val="lowerRoman"/>
+      <w:lvlText w:val="%6."/>
+      <w:lvlJc w:val="right"/>
+      <w:pPr>
+        <w:ind w:left="4320" w:hanging="180"/>
+      </w:pPr>
+    </w:lvl>
+    <w:lvl w:ilvl="6" w:tplc="0409000F" w:tentative="1">
+      <w:start w:val="1"/>
+      <w:numFmt w:val="decimal"/>
+      <w:lvlText w:val="%7."/>
+      <w:lvlJc w:val="left"/>
+      <w:pPr>
+        <w:ind w:left="5040" w:hanging="360"/>
+      </w:pPr>
+    </w:lvl>
+    <w:lvl w:ilvl="7" w:tplc="04090019" w:tentative="1">
+      <w:start w:val="1"/>
+      <w:numFmt w:val="lowerLetter"/>
+      <w:lvlText w:val="%8."/>
+      <w:lvlJc w:val="left"/>
+      <w:pPr>
+        <w:ind w:left="5760" w:hanging="360"/>
+      </w:pPr>
+    </w:lvl>
+    <w:lvl w:ilvl="8" w:tplc="0409001B" w:tentative="1">
+      <w:start w:val="1"/>
+      <w:numFmt w:val="lowerRoman"/>
+      <w:lvlText w:val="%9."/>
+      <w:lvlJc w:val="right"/>
+      <w:pPr>
+        <w:ind w:left="6480" w:hanging="180"/>
+      </w:pPr>
+    </w:lvl>
+  </w:abstractNum>
+  <w:abstractNum w:abstractNumId="1" w15:restartNumberingAfterBreak="0">
     <w:nsid w:val="1A4758B6"/>
     <w:multiLevelType w:val="hybridMultilevel"/>
     <w:tmpl w:val="726E57F4"/>
@@ -190,7 +1012,102 @@
       </w:rPr>
     </w:lvl>
   </w:abstractNum>
+  <w:abstractNum w:abstractNumId="2" w15:restartNumberingAfterBreak="0">
+    <w:nsid w:val="68140E2F"/>
+    <w:multiLevelType w:val="hybridMultilevel"/>
+    <w:tmpl w:val="E2B62660"/>
+    <w:lvl w:ilvl="0" w:tplc="04090011">
+      <w:start w:val="1"/>
+      <w:numFmt w:val="decimal"/>
+      <w:lvlText w:val="%1)"/>
+      <w:lvlJc w:val="left"/>
+      <w:pPr>
+        <w:ind w:left="720" w:hanging="360"/>
+      </w:pPr>
+      <w:rPr>
+        <w:rFonts w:hint="default"/>
+      </w:rPr>
+    </w:lvl>
+    <w:lvl w:ilvl="1" w:tplc="04090019" w:tentative="1">
+      <w:start w:val="1"/>
+      <w:numFmt w:val="lowerLetter"/>
+      <w:lvlText w:val="%2."/>
+      <w:lvlJc w:val="left"/>
+      <w:pPr>
+        <w:ind w:left="1440" w:hanging="360"/>
+      </w:pPr>
+    </w:lvl>
+    <w:lvl w:ilvl="2" w:tplc="0409001B" w:tentative="1">
+      <w:start w:val="1"/>
+      <w:numFmt w:val="lowerRoman"/>
+      <w:lvlText w:val="%3."/>
+      <w:lvlJc w:val="right"/>
+      <w:pPr>
+        <w:ind w:left="2160" w:hanging="180"/>
+      </w:pPr>
+    </w:lvl>
+    <w:lvl w:ilvl="3" w:tplc="0409000F" w:tentative="1">
+      <w:start w:val="1"/>
+      <w:numFmt w:val="decimal"/>
+      <w:lvlText w:val="%4."/>
+      <w:lvlJc w:val="left"/>
+      <w:pPr>
+        <w:ind w:left="2880" w:hanging="360"/>
+      </w:pPr>
+    </w:lvl>
+    <w:lvl w:ilvl="4" w:tplc="04090019" w:tentative="1">
+      <w:start w:val="1"/>
+      <w:numFmt w:val="lowerLetter"/>
+      <w:lvlText w:val="%5."/>
+      <w:lvlJc w:val="left"/>
+      <w:pPr>
+        <w:ind w:left="3600" w:hanging="360"/>
+      </w:pPr>
+    </w:lvl>
+    <w:lvl w:ilvl="5" w:tplc="0409001B" w:tentative="1">
+      <w:start w:val="1"/>
+      <w:numFmt w:val="lowerRoman"/>
+      <w:lvlText w:val="%6."/>
+      <w:lvlJc w:val="right"/>
+      <w:pPr>
+        <w:ind w:left="4320" w:hanging="180"/>
+      </w:pPr>
+    </w:lvl>
+    <w:lvl w:ilvl="6" w:tplc="0409000F" w:tentative="1">
+      <w:start w:val="1"/>
+      <w:numFmt w:val="decimal"/>
+      <w:lvlText w:val="%7."/>
+      <w:lvlJc w:val="left"/>
+      <w:pPr>
+        <w:ind w:left="5040" w:hanging="360"/>
+      </w:pPr>
+    </w:lvl>
+    <w:lvl w:ilvl="7" w:tplc="04090019" w:tentative="1">
+      <w:start w:val="1"/>
+      <w:numFmt w:val="lowerLetter"/>
+      <w:lvlText w:val="%8."/>
+      <w:lvlJc w:val="left"/>
+      <w:pPr>
+        <w:ind w:left="5760" w:hanging="360"/>
+      </w:pPr>
+    </w:lvl>
+    <w:lvl w:ilvl="8" w:tplc="0409001B" w:tentative="1">
+      <w:start w:val="1"/>
+      <w:numFmt w:val="lowerRoman"/>
+      <w:lvlText w:val="%9."/>
+      <w:lvlJc w:val="right"/>
+      <w:pPr>
+        <w:ind w:left="6480" w:hanging="180"/>
+      </w:pPr>
+    </w:lvl>
+  </w:abstractNum>
   <w:num w:numId="1">
+    <w:abstractNumId w:val="1"/>
+  </w:num>
+  <w:num w:numId="2">
+    <w:abstractNumId w:val="2"/>
+  </w:num>
+  <w:num w:numId="3">
     <w:abstractNumId w:val="0"/>
   </w:num>
 </w:numbering>

--- a/02 - Finished Labs/UTAustinX - Multi-Threaded Interfacing/Lab12 - Interrupts/lab12_notes/lab12_notes.docx
+++ b/02 - Finished Labs/UTAustinX - Multi-Threaded Interfacing/Lab12 - Interrupts/lab12_notes/lab12_notes.docx
@@ -4,6 +4,7 @@
   <w:body>
     <w:p>
       <w:pPr>
+        <w:spacing w:after="360"/>
         <w:rPr>
           <w:b/>
           <w:sz w:val="40"/>
@@ -45,6 +46,7 @@
     </w:p>
     <w:p>
       <w:pPr>
+        <w:spacing w:after="360"/>
         <w:rPr>
           <w:b/>
           <w:sz w:val="40"/>
@@ -54,6 +56,7 @@
     </w:p>
     <w:p>
       <w:pPr>
+        <w:spacing w:after="360"/>
         <w:rPr>
           <w:b/>
           <w:sz w:val="28"/>
@@ -70,464 +73,568 @@
         </w:rPr>
         <w:t>Key Terms</w:t>
       </w:r>
-    </w:p>
-    <w:p>
-      <w:pPr>
-        <w:pStyle w:val="ListParagraph"/>
-        <w:numPr>
-          <w:ilvl w:val="0"/>
-          <w:numId w:val="1"/>
-        </w:numPr>
-      </w:pPr>
-      <w:r>
-        <w:rPr>
-          <w:b/>
-        </w:rPr>
-        <w:t>Trigger</w:t>
-      </w:r>
-      <w:r>
-        <w:t>: A hardware event (the automatic transfer of software execution to a hardware event; an interrupt)</w:t>
-      </w:r>
-    </w:p>
-    <w:p>
-      <w:pPr>
-        <w:pStyle w:val="ListParagraph"/>
-        <w:numPr>
-          <w:ilvl w:val="0"/>
-          <w:numId w:val="1"/>
-        </w:numPr>
-      </w:pPr>
-      <w:r>
-        <w:rPr>
-          <w:b/>
-        </w:rPr>
-        <w:t>Process</w:t>
-      </w:r>
-      <w:r>
-        <w:t>: is the action of software as it executes</w:t>
-      </w:r>
-    </w:p>
-    <w:p>
-      <w:pPr>
-        <w:pStyle w:val="ListParagraph"/>
-        <w:numPr>
-          <w:ilvl w:val="0"/>
-          <w:numId w:val="1"/>
-        </w:numPr>
-      </w:pPr>
-      <w:r>
-        <w:rPr>
-          <w:b/>
-        </w:rPr>
-        <w:t>Thread</w:t>
-      </w:r>
-      <w:r>
-        <w:t xml:space="preserve">: The path of action a software takes as it is </w:t>
-      </w:r>
-      <w:r>
-        <w:t>executed</w:t>
-      </w:r>
-    </w:p>
-    <w:p>
-      <w:pPr>
-        <w:pStyle w:val="ListParagraph"/>
-        <w:numPr>
-          <w:ilvl w:val="1"/>
-          <w:numId w:val="1"/>
-        </w:numPr>
-      </w:pPr>
-      <w:r>
-        <w:rPr>
-          <w:b/>
-        </w:rPr>
-        <w:t>Background thread</w:t>
-      </w:r>
-      <w:r>
-        <w:t xml:space="preserve">: The </w:t>
-      </w:r>
-      <w:r>
-        <w:t>execution</w:t>
-      </w:r>
-      <w:r>
-        <w:t xml:space="preserve"> of </w:t>
-      </w:r>
-      <w:r>
-        <w:t xml:space="preserve">the interrupt </w:t>
-      </w:r>
-      <w:r>
-        <w:t xml:space="preserve">service routine </w:t>
-      </w:r>
-    </w:p>
-    <w:p>
-      <w:pPr>
-        <w:pStyle w:val="ListParagraph"/>
-        <w:numPr>
-          <w:ilvl w:val="1"/>
-          <w:numId w:val="1"/>
-        </w:numPr>
-      </w:pPr>
-      <w:r>
-        <w:rPr>
-          <w:b/>
-        </w:rPr>
-        <w:t>Foreground thread</w:t>
-      </w:r>
-      <w:r>
-        <w:t>:</w:t>
-      </w:r>
-    </w:p>
-    <w:p>
-      <w:pPr>
-        <w:pStyle w:val="ListParagraph"/>
-        <w:numPr>
-          <w:ilvl w:val="1"/>
-          <w:numId w:val="1"/>
-        </w:numPr>
-      </w:pPr>
-      <w:r>
-        <w:rPr>
-          <w:b/>
-        </w:rPr>
-        <w:t>Multi-threaded</w:t>
-      </w:r>
-      <w:r>
-        <w:t>: foreground and background threads cooperating to perform an overall task.</w:t>
-      </w:r>
-    </w:p>
-    <w:p>
-      <w:pPr>
-        <w:pStyle w:val="ListParagraph"/>
-        <w:numPr>
-          <w:ilvl w:val="0"/>
-          <w:numId w:val="1"/>
-        </w:numPr>
-      </w:pPr>
-      <w:r>
-        <w:rPr>
-          <w:b/>
-        </w:rPr>
-        <w:t>EnableInterupts():</w:t>
-      </w:r>
-      <w:r>
-        <w:t xml:space="preserve"> Allows </w:t>
-      </w:r>
-      <w:r>
-        <w:t>interrupts</w:t>
-      </w:r>
-      <w:r>
-        <w:t xml:space="preserve"> to happen at this time</w:t>
-      </w:r>
-    </w:p>
-    <w:p>
-      <w:pPr>
-        <w:pStyle w:val="ListParagraph"/>
-        <w:numPr>
-          <w:ilvl w:val="1"/>
-          <w:numId w:val="1"/>
-        </w:numPr>
-      </w:pPr>
-      <w:r>
-        <w:t>PRIMASK = 0</w:t>
-      </w:r>
-    </w:p>
-    <w:p>
-      <w:pPr>
-        <w:pStyle w:val="ListParagraph"/>
-        <w:numPr>
-          <w:ilvl w:val="0"/>
-          <w:numId w:val="1"/>
-        </w:numPr>
-      </w:pPr>
-      <w:r>
-        <w:rPr>
-          <w:b/>
-        </w:rPr>
-        <w:t>DisableInterupts():</w:t>
-      </w:r>
-      <w:r>
-        <w:t xml:space="preserve"> </w:t>
-      </w:r>
-      <w:r>
-        <w:t>Postpone</w:t>
-      </w:r>
-      <w:r>
-        <w:t xml:space="preserve"> interrupts until a later time.</w:t>
-      </w:r>
-    </w:p>
-    <w:p>
-      <w:pPr>
-        <w:pStyle w:val="ListParagraph"/>
-        <w:numPr>
-          <w:ilvl w:val="1"/>
-          <w:numId w:val="1"/>
-        </w:numPr>
-      </w:pPr>
-      <w:r>
-        <w:t>PRIMASK = 1</w:t>
-      </w:r>
-    </w:p>
-    <w:p>
-      <w:pPr>
-        <w:pStyle w:val="ListParagraph"/>
-        <w:numPr>
-          <w:ilvl w:val="0"/>
-          <w:numId w:val="1"/>
-        </w:numPr>
-      </w:pPr>
-      <w:r>
-        <w:rPr>
-          <w:b/>
-        </w:rPr>
-        <w:t>PRIMASK:</w:t>
-      </w:r>
-      <w:r>
-        <w:t xml:space="preserve"> </w:t>
-      </w:r>
-      <w:r>
-        <w:t>Interrupt Priority Mask</w:t>
-      </w:r>
-    </w:p>
-    <w:p>
-      <w:pPr>
-        <w:pStyle w:val="ListParagraph"/>
-        <w:numPr>
-          <w:ilvl w:val="0"/>
-          <w:numId w:val="1"/>
-        </w:numPr>
-      </w:pPr>
-      <w:r>
-        <w:rPr>
-          <w:b/>
-        </w:rPr>
-        <w:t>BASEPRI</w:t>
-      </w:r>
-      <w:r>
-        <w:t>: Is a register for setting interrupt priority.</w:t>
-      </w:r>
-    </w:p>
-    <w:p>
-      <w:pPr>
-        <w:pStyle w:val="ListParagraph"/>
-        <w:numPr>
-          <w:ilvl w:val="1"/>
-          <w:numId w:val="1"/>
-        </w:numPr>
-      </w:pPr>
-      <w:r>
-        <w:t>If BASEPRI is set to 3, requests level 0,1, and 2 can interrupt. Anything above 3 will be postponed.</w:t>
-      </w:r>
-      <w:r>
-        <w:t xml:space="preserve"> If B</w:t>
-      </w:r>
-      <w:r>
-        <w:t>ASEPRI is set to 0 then nothing can interrupt the current interrupt.</w:t>
-      </w:r>
-    </w:p>
-    <w:p>
-      <w:pPr>
-        <w:pStyle w:val="ListParagraph"/>
-        <w:numPr>
-          <w:ilvl w:val="0"/>
-          <w:numId w:val="1"/>
-        </w:numPr>
-      </w:pPr>
-      <w:r>
-        <w:rPr>
-          <w:b/>
-        </w:rPr>
-        <w:t>Context switch:</w:t>
-      </w:r>
-      <w:r>
-        <w:t xml:space="preserve"> The steps an interrupt process routine goes through </w:t>
-      </w:r>
-      <w:r>
-        <w:rPr>
-          <w:u w:val="single"/>
-        </w:rPr>
-        <w:t>switching from</w:t>
-      </w:r>
-      <w:r>
-        <w:t xml:space="preserve"> </w:t>
-      </w:r>
-      <w:r>
-        <w:rPr>
-          <w:b/>
-        </w:rPr>
-        <w:t>foreground</w:t>
-      </w:r>
-      <w:r>
-        <w:t xml:space="preserve"> thread to a </w:t>
-      </w:r>
-      <w:r>
-        <w:rPr>
-          <w:b/>
-        </w:rPr>
-        <w:t>background</w:t>
-      </w:r>
-      <w:r>
-        <w:t xml:space="preserve"> thread, or when going from lower priority thread to higher priority thread.</w:t>
-      </w:r>
-    </w:p>
-    <w:p>
-      <w:pPr>
-        <w:pStyle w:val="ListParagraph"/>
-        <w:numPr>
-          <w:ilvl w:val="0"/>
-          <w:numId w:val="1"/>
-        </w:numPr>
-      </w:pPr>
-      <w:r>
-        <w:rPr>
-          <w:b/>
-        </w:rPr>
-        <w:t>LR</w:t>
-      </w:r>
-      <w:r>
-        <w:rPr>
-          <w:b/>
-        </w:rPr>
-        <w:t>:</w:t>
-      </w:r>
-      <w:r>
-        <w:t xml:space="preserve"> </w:t>
-      </w:r>
-      <w:r>
-        <w:t>(</w:t>
-      </w:r>
-      <w:r>
-        <w:t>Link Register</w:t>
-      </w:r>
-      <w:r>
-        <w:t>)</w:t>
-      </w:r>
-      <w:r>
-        <w:t xml:space="preserve"> holds the address to return to when a function call completes. </w:t>
-      </w:r>
-    </w:p>
-    <w:p>
-      <w:pPr>
-        <w:pStyle w:val="ListParagraph"/>
-        <w:numPr>
-          <w:ilvl w:val="0"/>
-          <w:numId w:val="1"/>
-        </w:numPr>
-      </w:pPr>
-      <w:r>
-        <w:rPr>
-          <w:b/>
-        </w:rPr>
-        <w:t>PC</w:t>
-      </w:r>
-      <w:r>
-        <w:rPr>
-          <w:b/>
-        </w:rPr>
-        <w:t>:</w:t>
-      </w:r>
-      <w:r>
-        <w:t xml:space="preserve"> </w:t>
-      </w:r>
-      <w:r>
-        <w:t>(</w:t>
-      </w:r>
-      <w:r>
-        <w:t>Program Counter</w:t>
-      </w:r>
-      <w:r>
-        <w:t>)</w:t>
-      </w:r>
-      <w:r>
-        <w:t xml:space="preserve"> </w:t>
-      </w:r>
-    </w:p>
-    <w:p>
-      <w:pPr>
-        <w:pStyle w:val="ListParagraph"/>
-        <w:numPr>
-          <w:ilvl w:val="0"/>
-          <w:numId w:val="1"/>
-        </w:numPr>
-      </w:pPr>
-      <w:r>
-        <w:rPr>
-          <w:b/>
-        </w:rPr>
-        <w:t>IPSR</w:t>
-      </w:r>
-      <w:r>
-        <w:rPr>
-          <w:b/>
-        </w:rPr>
-        <w:t>:</w:t>
-      </w:r>
-      <w:r>
-        <w:t xml:space="preserve"> </w:t>
-      </w:r>
-      <w:r>
-        <w:t>(</w:t>
-      </w:r>
-      <w:r>
-        <w:t>Interrupt program status register</w:t>
-      </w:r>
-      <w:r>
-        <w:t>)</w:t>
-      </w:r>
-      <w:r>
-        <w:t xml:space="preserve"> </w:t>
-      </w:r>
-    </w:p>
-    <w:p>
-      <w:pPr>
-        <w:pStyle w:val="ListParagraph"/>
-        <w:numPr>
-          <w:ilvl w:val="0"/>
-          <w:numId w:val="1"/>
-        </w:numPr>
-      </w:pPr>
-      <w:r>
-        <w:rPr>
-          <w:b/>
-        </w:rPr>
-        <w:t>ISR</w:t>
-      </w:r>
-      <w:r>
-        <w:rPr>
-          <w:b/>
-        </w:rPr>
-        <w:t>:</w:t>
-      </w:r>
-      <w:r>
-        <w:t xml:space="preserve"> </w:t>
-      </w:r>
-      <w:r>
-        <w:t>(</w:t>
-      </w:r>
-      <w:r>
-        <w:t>Interrupt service routine</w:t>
-      </w:r>
-      <w:r>
-        <w:t>)</w:t>
-      </w:r>
-    </w:p>
-    <w:p/>
-    <w:p>
-      <w:pPr>
+      <w:r>
         <w:rPr>
           <w:b/>
           <w:sz w:val="28"/>
           <w:szCs w:val="28"/>
           <w:u w:val="single"/>
         </w:rPr>
-      </w:pPr>
-      <w:r>
+        <w:t xml:space="preserve"> (Cortex M based)</w:t>
+      </w:r>
+      <w:bookmarkStart w:id="0" w:name="_GoBack"/>
+      <w:bookmarkEnd w:id="0"/>
+    </w:p>
+    <w:p>
+      <w:pPr>
+        <w:pStyle w:val="ListParagraph"/>
+        <w:numPr>
+          <w:ilvl w:val="0"/>
+          <w:numId w:val="1"/>
+        </w:numPr>
+        <w:spacing w:after="360"/>
+      </w:pPr>
+      <w:r>
+        <w:rPr>
+          <w:b/>
+        </w:rPr>
+        <w:t>Trigger</w:t>
+      </w:r>
+      <w:r>
+        <w:t>: A hardware event (the automatic transfer of software execution to a hardware event; an interrupt)</w:t>
+      </w:r>
+    </w:p>
+    <w:p>
+      <w:pPr>
+        <w:pStyle w:val="ListParagraph"/>
+        <w:numPr>
+          <w:ilvl w:val="0"/>
+          <w:numId w:val="1"/>
+        </w:numPr>
+        <w:spacing w:after="360"/>
+      </w:pPr>
+      <w:r>
+        <w:rPr>
+          <w:b/>
+        </w:rPr>
+        <w:t>Process</w:t>
+      </w:r>
+      <w:r>
+        <w:t>: is the action of software as it executes</w:t>
+      </w:r>
+    </w:p>
+    <w:p>
+      <w:pPr>
+        <w:pStyle w:val="ListParagraph"/>
+        <w:numPr>
+          <w:ilvl w:val="0"/>
+          <w:numId w:val="1"/>
+        </w:numPr>
+        <w:spacing w:after="360"/>
+      </w:pPr>
+      <w:r>
+        <w:rPr>
+          <w:b/>
+        </w:rPr>
+        <w:t>Thread</w:t>
+      </w:r>
+      <w:r>
+        <w:t xml:space="preserve">: The path of action a software takes as it is </w:t>
+      </w:r>
+      <w:r>
+        <w:t>executed</w:t>
+      </w:r>
+    </w:p>
+    <w:p>
+      <w:pPr>
+        <w:pStyle w:val="ListParagraph"/>
+        <w:numPr>
+          <w:ilvl w:val="1"/>
+          <w:numId w:val="1"/>
+        </w:numPr>
+        <w:spacing w:after="360"/>
+      </w:pPr>
+      <w:r>
+        <w:rPr>
+          <w:b/>
+        </w:rPr>
+        <w:t>Background thread</w:t>
+      </w:r>
+      <w:r>
+        <w:t xml:space="preserve">: The </w:t>
+      </w:r>
+      <w:r>
+        <w:t>execution</w:t>
+      </w:r>
+      <w:r>
+        <w:t xml:space="preserve"> of </w:t>
+      </w:r>
+      <w:r>
+        <w:t xml:space="preserve">the interrupt </w:t>
+      </w:r>
+      <w:r>
+        <w:t xml:space="preserve">service routine </w:t>
+      </w:r>
+    </w:p>
+    <w:p>
+      <w:pPr>
+        <w:pStyle w:val="ListParagraph"/>
+        <w:numPr>
+          <w:ilvl w:val="1"/>
+          <w:numId w:val="1"/>
+        </w:numPr>
+        <w:spacing w:after="360"/>
+      </w:pPr>
+      <w:r>
+        <w:rPr>
+          <w:b/>
+        </w:rPr>
+        <w:t>Foreground thread</w:t>
+      </w:r>
+      <w:r>
+        <w:t>:</w:t>
+      </w:r>
+    </w:p>
+    <w:p>
+      <w:pPr>
+        <w:pStyle w:val="ListParagraph"/>
+        <w:numPr>
+          <w:ilvl w:val="1"/>
+          <w:numId w:val="1"/>
+        </w:numPr>
+        <w:spacing w:after="360"/>
+      </w:pPr>
+      <w:r>
+        <w:rPr>
+          <w:b/>
+        </w:rPr>
+        <w:t>Multi-threaded</w:t>
+      </w:r>
+      <w:r>
+        <w:t>: foreground and background threads cooperating to perform an overall task.</w:t>
+      </w:r>
+    </w:p>
+    <w:p>
+      <w:pPr>
+        <w:pStyle w:val="ListParagraph"/>
+        <w:numPr>
+          <w:ilvl w:val="0"/>
+          <w:numId w:val="1"/>
+        </w:numPr>
+        <w:spacing w:after="360"/>
+      </w:pPr>
+      <w:r>
+        <w:rPr>
+          <w:b/>
+        </w:rPr>
+        <w:t>EnableInterupts():</w:t>
+      </w:r>
+      <w:r>
+        <w:t xml:space="preserve"> Allows </w:t>
+      </w:r>
+      <w:r>
+        <w:t>interrupts</w:t>
+      </w:r>
+      <w:r>
+        <w:t xml:space="preserve"> to happen at this time</w:t>
+      </w:r>
+    </w:p>
+    <w:p>
+      <w:pPr>
+        <w:pStyle w:val="ListParagraph"/>
+        <w:numPr>
+          <w:ilvl w:val="1"/>
+          <w:numId w:val="1"/>
+        </w:numPr>
+        <w:spacing w:after="360"/>
+      </w:pPr>
+      <w:r>
+        <w:t>PRIMASK = 0</w:t>
+      </w:r>
+    </w:p>
+    <w:p>
+      <w:pPr>
+        <w:pStyle w:val="ListParagraph"/>
+        <w:numPr>
+          <w:ilvl w:val="0"/>
+          <w:numId w:val="1"/>
+        </w:numPr>
+        <w:spacing w:after="360"/>
+      </w:pPr>
+      <w:r>
+        <w:rPr>
+          <w:b/>
+        </w:rPr>
+        <w:t>DisableInterupts():</w:t>
+      </w:r>
+      <w:r>
+        <w:t xml:space="preserve"> </w:t>
+      </w:r>
+      <w:r>
+        <w:t>Postpone</w:t>
+      </w:r>
+      <w:r>
+        <w:t xml:space="preserve"> interrupts until a later time.</w:t>
+      </w:r>
+    </w:p>
+    <w:p>
+      <w:pPr>
+        <w:pStyle w:val="ListParagraph"/>
+        <w:numPr>
+          <w:ilvl w:val="1"/>
+          <w:numId w:val="1"/>
+        </w:numPr>
+        <w:spacing w:after="360"/>
+      </w:pPr>
+      <w:r>
+        <w:t>PRIMASK = 1</w:t>
+      </w:r>
+    </w:p>
+    <w:p>
+      <w:pPr>
+        <w:pStyle w:val="ListParagraph"/>
+        <w:numPr>
+          <w:ilvl w:val="0"/>
+          <w:numId w:val="1"/>
+        </w:numPr>
+        <w:spacing w:after="360"/>
+      </w:pPr>
+      <w:r>
+        <w:rPr>
+          <w:b/>
+        </w:rPr>
+        <w:t>PRIMASK:</w:t>
+      </w:r>
+      <w:r>
+        <w:t xml:space="preserve"> </w:t>
+      </w:r>
+      <w:r>
+        <w:t>Interrupt Priority Mask</w:t>
+      </w:r>
+    </w:p>
+    <w:p>
+      <w:pPr>
+        <w:pStyle w:val="ListParagraph"/>
+        <w:numPr>
+          <w:ilvl w:val="0"/>
+          <w:numId w:val="1"/>
+        </w:numPr>
+        <w:spacing w:after="360"/>
+      </w:pPr>
+      <w:r>
+        <w:rPr>
+          <w:b/>
+        </w:rPr>
+        <w:t>BASEPRI</w:t>
+      </w:r>
+      <w:r>
+        <w:t>: Is a register for setting interrupt priority.</w:t>
+      </w:r>
+    </w:p>
+    <w:p>
+      <w:pPr>
+        <w:pStyle w:val="ListParagraph"/>
+        <w:numPr>
+          <w:ilvl w:val="1"/>
+          <w:numId w:val="1"/>
+        </w:numPr>
+        <w:spacing w:after="360"/>
+        <w:ind w:left="1368"/>
+      </w:pPr>
+      <w:r>
+        <w:t>If BASEPRI is set to 3, requests level 0,1, and 2 can interrupt. Anything above 3 will be postponed.</w:t>
+      </w:r>
+      <w:r>
+        <w:t xml:space="preserve"> If B</w:t>
+      </w:r>
+      <w:r>
+        <w:t>ASEPRI is set to 0 then nothing can interrupt the current interrupt.</w:t>
+      </w:r>
+    </w:p>
+    <w:p>
+      <w:pPr>
+        <w:pStyle w:val="ListParagraph"/>
+        <w:numPr>
+          <w:ilvl w:val="0"/>
+          <w:numId w:val="1"/>
+        </w:numPr>
+        <w:spacing w:after="360"/>
+      </w:pPr>
+      <w:r>
+        <w:rPr>
+          <w:b/>
+        </w:rPr>
+        <w:t>Context switch:</w:t>
+      </w:r>
+      <w:r>
+        <w:t xml:space="preserve"> The steps an interrupt process routine goes through </w:t>
+      </w:r>
+      <w:r>
+        <w:rPr>
+          <w:u w:val="single"/>
+        </w:rPr>
+        <w:t>switching from</w:t>
+      </w:r>
+      <w:r>
+        <w:t xml:space="preserve"> </w:t>
+      </w:r>
+      <w:r>
+        <w:rPr>
+          <w:b/>
+        </w:rPr>
+        <w:t>foreground</w:t>
+      </w:r>
+      <w:r>
+        <w:t xml:space="preserve"> thread to a </w:t>
+      </w:r>
+      <w:r>
+        <w:rPr>
+          <w:b/>
+        </w:rPr>
+        <w:t>background</w:t>
+      </w:r>
+      <w:r>
+        <w:t xml:space="preserve"> thread, or when going from lower priority thread to higher priority thread.</w:t>
+      </w:r>
+    </w:p>
+    <w:p>
+      <w:pPr>
+        <w:pStyle w:val="ListParagraph"/>
+        <w:numPr>
+          <w:ilvl w:val="0"/>
+          <w:numId w:val="1"/>
+        </w:numPr>
+        <w:spacing w:after="360"/>
+      </w:pPr>
+      <w:r>
+        <w:rPr>
+          <w:b/>
+        </w:rPr>
+        <w:t>SP:</w:t>
+      </w:r>
+      <w:r>
+        <w:t xml:space="preserve"> (Stack Pointer)</w:t>
+      </w:r>
+    </w:p>
+    <w:p>
+      <w:pPr>
+        <w:pStyle w:val="ListParagraph"/>
+        <w:numPr>
+          <w:ilvl w:val="1"/>
+          <w:numId w:val="1"/>
+        </w:numPr>
+        <w:spacing w:after="360"/>
+      </w:pPr>
+      <w:r>
+        <w:rPr>
+          <w:b/>
+        </w:rPr>
+        <w:t xml:space="preserve">MSP </w:t>
+      </w:r>
+      <w:r>
+        <w:t>(Main Stack Pointer)</w:t>
+      </w:r>
+    </w:p>
+    <w:p>
+      <w:pPr>
+        <w:pStyle w:val="ListParagraph"/>
+        <w:numPr>
+          <w:ilvl w:val="1"/>
+          <w:numId w:val="1"/>
+        </w:numPr>
+        <w:spacing w:after="360"/>
+      </w:pPr>
+      <w:r>
+        <w:rPr>
+          <w:b/>
+        </w:rPr>
+        <w:t xml:space="preserve">PSP </w:t>
+      </w:r>
+      <w:r>
+        <w:t xml:space="preserve"> (Process Stack Pointer)</w:t>
+      </w:r>
+    </w:p>
+    <w:p>
+      <w:pPr>
+        <w:pStyle w:val="ListParagraph"/>
+        <w:numPr>
+          <w:ilvl w:val="0"/>
+          <w:numId w:val="1"/>
+        </w:numPr>
+        <w:spacing w:after="360"/>
+      </w:pPr>
+      <w:r>
+        <w:rPr>
+          <w:b/>
+        </w:rPr>
+        <w:t>LR</w:t>
+      </w:r>
+      <w:r>
+        <w:rPr>
+          <w:b/>
+        </w:rPr>
+        <w:t>:</w:t>
+      </w:r>
+      <w:r>
+        <w:t xml:space="preserve"> </w:t>
+      </w:r>
+      <w:r>
+        <w:t>(</w:t>
+      </w:r>
+      <w:r>
+        <w:t>Link Register</w:t>
+      </w:r>
+      <w:r>
+        <w:t>)</w:t>
+      </w:r>
+      <w:r>
+        <w:t xml:space="preserve"> holds the address to return to when a function call completes. </w:t>
+      </w:r>
+    </w:p>
+    <w:p>
+      <w:pPr>
+        <w:pStyle w:val="ListParagraph"/>
+        <w:numPr>
+          <w:ilvl w:val="0"/>
+          <w:numId w:val="1"/>
+        </w:numPr>
+        <w:spacing w:after="360"/>
+      </w:pPr>
+      <w:r>
+        <w:rPr>
+          <w:b/>
+        </w:rPr>
+        <w:t>PC</w:t>
+      </w:r>
+      <w:r>
+        <w:rPr>
+          <w:b/>
+        </w:rPr>
+        <w:t>:</w:t>
+      </w:r>
+      <w:r>
+        <w:t xml:space="preserve"> </w:t>
+      </w:r>
+      <w:r>
+        <w:t>(</w:t>
+      </w:r>
+      <w:r>
+        <w:t>Program Counter</w:t>
+      </w:r>
+      <w:r>
+        <w:t>)</w:t>
+      </w:r>
+      <w:r>
+        <w:t xml:space="preserve">, also known as the Instruction Pointer(IP), is incremented after fetching an instruction. </w:t>
+      </w:r>
+      <w:r>
+        <w:t>The program counter</w:t>
+      </w:r>
+      <w:r>
+        <w:t xml:space="preserve"> holds the memory address</w:t>
+      </w:r>
+      <w:r>
+        <w:t xml:space="preserve"> </w:t>
+      </w:r>
+      <w:r>
+        <w:t>o</w:t>
+      </w:r>
+      <w:r>
+        <w:t>f the next instruction.</w:t>
+      </w:r>
+    </w:p>
+    <w:p>
+      <w:pPr>
+        <w:pStyle w:val="ListParagraph"/>
+        <w:numPr>
+          <w:ilvl w:val="0"/>
+          <w:numId w:val="1"/>
+        </w:numPr>
+        <w:spacing w:after="360"/>
+      </w:pPr>
+      <w:r>
+        <w:rPr>
+          <w:b/>
+        </w:rPr>
+        <w:t>IPSR</w:t>
+      </w:r>
+      <w:r>
+        <w:rPr>
+          <w:b/>
+        </w:rPr>
+        <w:t>:</w:t>
+      </w:r>
+      <w:r>
+        <w:t xml:space="preserve"> </w:t>
+      </w:r>
+      <w:r>
+        <w:t>(</w:t>
+      </w:r>
+      <w:r>
+        <w:t>Interrupt program status register</w:t>
+      </w:r>
+      <w:r>
+        <w:t>)</w:t>
+      </w:r>
+      <w:r>
+        <w:t xml:space="preserve"> </w:t>
+      </w:r>
+    </w:p>
+    <w:p>
+      <w:pPr>
+        <w:pStyle w:val="ListParagraph"/>
+        <w:numPr>
+          <w:ilvl w:val="0"/>
+          <w:numId w:val="1"/>
+        </w:numPr>
+        <w:spacing w:after="360"/>
+      </w:pPr>
+      <w:r>
+        <w:rPr>
+          <w:b/>
+        </w:rPr>
+        <w:t>ISR</w:t>
+      </w:r>
+      <w:r>
+        <w:rPr>
+          <w:b/>
+        </w:rPr>
+        <w:t>:</w:t>
+      </w:r>
+      <w:r>
+        <w:t xml:space="preserve"> </w:t>
+      </w:r>
+      <w:r>
+        <w:t>(</w:t>
+      </w:r>
+      <w:r>
+        <w:t>Interrupt service routine</w:t>
+      </w:r>
+      <w:r>
+        <w:t>)</w:t>
+      </w:r>
+      <w:r>
+        <w:t xml:space="preserve">, also known as an interrupt </w:t>
+      </w:r>
+      <w:r>
+        <w:t>handler is a callback function who’s execution is triggered by an interrupt flag.</w:t>
+      </w:r>
+    </w:p>
+    <w:p>
+      <w:pPr>
+        <w:spacing w:after="360"/>
+      </w:pPr>
+    </w:p>
+    <w:p>
+      <w:pPr>
+        <w:spacing w:after="360"/>
         <w:rPr>
           <w:b/>
           <w:sz w:val="28"/>
           <w:szCs w:val="28"/>
           <w:u w:val="single"/>
         </w:rPr>
-        <w:t xml:space="preserve">Conditions for Interrupts to be </w:t>
-      </w:r>
+      </w:pPr>
       <w:r>
         <w:rPr>
           <w:b/>
@@ -535,7 +642,7 @@
           <w:szCs w:val="28"/>
           <w:u w:val="single"/>
         </w:rPr>
-        <w:t>executed</w:t>
+        <w:t xml:space="preserve">Conditions for Interrupts to be </w:t>
       </w:r>
       <w:r>
         <w:rPr>
@@ -544,151 +651,162 @@
           <w:szCs w:val="28"/>
           <w:u w:val="single"/>
         </w:rPr>
-        <w:t>:</w:t>
-      </w:r>
-    </w:p>
-    <w:p>
-      <w:pPr>
-        <w:pStyle w:val="ListParagraph"/>
-        <w:numPr>
-          <w:ilvl w:val="0"/>
-          <w:numId w:val="2"/>
-        </w:numPr>
-      </w:pPr>
-      <w:r>
-        <w:rPr>
-          <w:b/>
-        </w:rPr>
-        <w:t>Device is armed</w:t>
-      </w:r>
-      <w:r>
-        <w:t xml:space="preserve"> – Allow the hardware trigger to interrupt.</w:t>
-      </w:r>
-    </w:p>
-    <w:p>
-      <w:pPr>
-        <w:pStyle w:val="ListParagraph"/>
-        <w:numPr>
-          <w:ilvl w:val="0"/>
-          <w:numId w:val="2"/>
-        </w:numPr>
-      </w:pPr>
-      <w:r>
-        <w:rPr>
-          <w:b/>
-        </w:rPr>
-        <w:t>NVIC</w:t>
-      </w:r>
-      <w:r>
-        <w:rPr>
-          <w:b/>
-        </w:rPr>
-        <w:t xml:space="preserve"> is enabled</w:t>
-      </w:r>
-      <w:r>
-        <w:rPr>
-          <w:b/>
-        </w:rPr>
-        <w:t xml:space="preserve"> for the device</w:t>
-      </w:r>
-      <w:r>
-        <w:t xml:space="preserve"> </w:t>
-      </w:r>
-      <w:r>
-        <w:t xml:space="preserve">– Set the NVIC enable bit under 0xE000.E100 </w:t>
-      </w:r>
-      <w:r>
-        <w:t xml:space="preserve">NVIC </w:t>
-      </w:r>
-      <w:r>
-        <w:t>register</w:t>
-      </w:r>
-      <w:r>
-        <w:t>.</w:t>
-      </w:r>
-    </w:p>
-    <w:p>
-      <w:pPr>
-        <w:pStyle w:val="ListParagraph"/>
-        <w:numPr>
-          <w:ilvl w:val="0"/>
-          <w:numId w:val="2"/>
-        </w:numPr>
-      </w:pPr>
-      <w:r>
-        <w:rPr>
-          <w:b/>
-        </w:rPr>
-        <w:t>EnableInterupts()</w:t>
-      </w:r>
-      <w:r>
-        <w:t xml:space="preserve"> – </w:t>
-      </w:r>
-      <w:r>
-        <w:t>the function will set P</w:t>
-      </w:r>
-      <w:r>
-        <w:t>RIMASK = 0</w:t>
-      </w:r>
-      <w:r>
-        <w:t>.</w:t>
-      </w:r>
-    </w:p>
-    <w:p>
-      <w:pPr>
-        <w:pStyle w:val="ListParagraph"/>
-        <w:numPr>
-          <w:ilvl w:val="0"/>
-          <w:numId w:val="2"/>
-        </w:numPr>
-      </w:pPr>
-      <w:r>
-        <w:rPr>
-          <w:b/>
-        </w:rPr>
-        <w:t>Has priority</w:t>
-      </w:r>
-      <w:r>
-        <w:t xml:space="preserve"> – BASEPRI is set higher than the current running interrupt.</w:t>
-      </w:r>
-    </w:p>
-    <w:p>
-      <w:pPr>
-        <w:pStyle w:val="ListParagraph"/>
-        <w:numPr>
-          <w:ilvl w:val="0"/>
-          <w:numId w:val="2"/>
-        </w:numPr>
-      </w:pPr>
-      <w:r>
-        <w:rPr>
-          <w:b/>
-        </w:rPr>
-        <w:t xml:space="preserve">Trigger </w:t>
-      </w:r>
-      <w:r>
-        <w:t>– The external hardware event that will trigger the interrupt becomes active/true</w:t>
-      </w:r>
-    </w:p>
-    <w:p/>
-    <w:p>
-      <w:pPr>
+        <w:t>executed</w:t>
+      </w:r>
+      <w:r>
         <w:rPr>
           <w:b/>
           <w:sz w:val="28"/>
           <w:szCs w:val="28"/>
           <w:u w:val="single"/>
         </w:rPr>
-      </w:pPr>
-      <w:r>
+        <w:t>:</w:t>
+      </w:r>
+    </w:p>
+    <w:p>
+      <w:pPr>
+        <w:pStyle w:val="ListParagraph"/>
+        <w:numPr>
+          <w:ilvl w:val="0"/>
+          <w:numId w:val="2"/>
+        </w:numPr>
+        <w:spacing w:after="360"/>
+      </w:pPr>
+      <w:r>
+        <w:rPr>
+          <w:b/>
+        </w:rPr>
+        <w:t>Device is armed</w:t>
+      </w:r>
+      <w:r>
+        <w:t xml:space="preserve"> – Allow the hardware trigger to interrupt.</w:t>
+      </w:r>
+    </w:p>
+    <w:p>
+      <w:pPr>
+        <w:pStyle w:val="ListParagraph"/>
+        <w:numPr>
+          <w:ilvl w:val="0"/>
+          <w:numId w:val="2"/>
+        </w:numPr>
+        <w:spacing w:after="360"/>
+      </w:pPr>
+      <w:r>
+        <w:rPr>
+          <w:b/>
+        </w:rPr>
+        <w:t>NVIC</w:t>
+      </w:r>
+      <w:r>
+        <w:rPr>
+          <w:b/>
+        </w:rPr>
+        <w:t xml:space="preserve"> is enabled</w:t>
+      </w:r>
+      <w:r>
+        <w:rPr>
+          <w:b/>
+        </w:rPr>
+        <w:t xml:space="preserve"> for the device</w:t>
+      </w:r>
+      <w:r>
+        <w:t xml:space="preserve"> </w:t>
+      </w:r>
+      <w:r>
+        <w:t xml:space="preserve">– Set the NVIC enable bit under 0xE000.E100 </w:t>
+      </w:r>
+      <w:r>
+        <w:t xml:space="preserve">NVIC </w:t>
+      </w:r>
+      <w:r>
+        <w:t>register</w:t>
+      </w:r>
+      <w:r>
+        <w:t>.</w:t>
+      </w:r>
+    </w:p>
+    <w:p>
+      <w:pPr>
+        <w:pStyle w:val="ListParagraph"/>
+        <w:numPr>
+          <w:ilvl w:val="0"/>
+          <w:numId w:val="2"/>
+        </w:numPr>
+        <w:spacing w:after="360"/>
+      </w:pPr>
+      <w:r>
+        <w:rPr>
+          <w:b/>
+        </w:rPr>
+        <w:lastRenderedPageBreak/>
+        <w:t>EnableInterupts()</w:t>
+      </w:r>
+      <w:r>
+        <w:t xml:space="preserve"> – </w:t>
+      </w:r>
+      <w:r>
+        <w:t>the function will set P</w:t>
+      </w:r>
+      <w:r>
+        <w:t>RIMASK = 0</w:t>
+      </w:r>
+      <w:r>
+        <w:t>.</w:t>
+      </w:r>
+    </w:p>
+    <w:p>
+      <w:pPr>
+        <w:pStyle w:val="ListParagraph"/>
+        <w:numPr>
+          <w:ilvl w:val="0"/>
+          <w:numId w:val="2"/>
+        </w:numPr>
+        <w:spacing w:after="360"/>
+      </w:pPr>
+      <w:r>
+        <w:rPr>
+          <w:b/>
+        </w:rPr>
+        <w:t>Has priority</w:t>
+      </w:r>
+      <w:r>
+        <w:t xml:space="preserve"> – BASEPRI is set higher than the current running interrupt.</w:t>
+      </w:r>
+    </w:p>
+    <w:p>
+      <w:pPr>
+        <w:pStyle w:val="ListParagraph"/>
+        <w:numPr>
+          <w:ilvl w:val="0"/>
+          <w:numId w:val="2"/>
+        </w:numPr>
+        <w:spacing w:after="360"/>
+      </w:pPr>
+      <w:r>
+        <w:rPr>
+          <w:b/>
+        </w:rPr>
+        <w:t xml:space="preserve">Trigger </w:t>
+      </w:r>
+      <w:r>
+        <w:t>– The external hardware event that will trigger the interrupt becomes active/true</w:t>
+      </w:r>
+    </w:p>
+    <w:p>
+      <w:pPr>
+        <w:spacing w:after="360"/>
+      </w:pPr>
+    </w:p>
+    <w:p>
+      <w:pPr>
+        <w:spacing w:after="360"/>
         <w:rPr>
           <w:b/>
           <w:sz w:val="28"/>
           <w:szCs w:val="28"/>
           <w:u w:val="single"/>
         </w:rPr>
-        <w:t>Interrupt process routine</w:t>
-      </w:r>
+      </w:pPr>
       <w:r>
         <w:rPr>
           <w:b/>
@@ -696,7 +814,7 @@
           <w:szCs w:val="28"/>
           <w:u w:val="single"/>
         </w:rPr>
-        <w:t xml:space="preserve"> (</w:t>
+        <w:t>Interrupt process routine</w:t>
       </w:r>
       <w:r>
         <w:rPr>
@@ -705,7 +823,7 @@
           <w:szCs w:val="28"/>
           <w:u w:val="single"/>
         </w:rPr>
-        <w:t xml:space="preserve">the </w:t>
+        <w:t xml:space="preserve"> (</w:t>
       </w:r>
       <w:r>
         <w:rPr>
@@ -714,6 +832,15 @@
           <w:szCs w:val="28"/>
           <w:u w:val="single"/>
         </w:rPr>
+        <w:t xml:space="preserve">the </w:t>
+      </w:r>
+      <w:r>
+        <w:rPr>
+          <w:b/>
+          <w:sz w:val="28"/>
+          <w:szCs w:val="28"/>
+          <w:u w:val="single"/>
+        </w:rPr>
         <w:t>context switch):</w:t>
       </w:r>
     </w:p>
@@ -724,6 +851,7 @@
           <w:ilvl w:val="0"/>
           <w:numId w:val="3"/>
         </w:numPr>
+        <w:spacing w:after="360"/>
       </w:pPr>
       <w:r>
         <w:t>Finish processing the current instruction when an interrupt trigger occurs</w:t>
@@ -736,18 +864,13 @@
           <w:ilvl w:val="0"/>
           <w:numId w:val="3"/>
         </w:numPr>
-      </w:pPr>
-      <w:r>
-        <w:lastRenderedPageBreak/>
+        <w:spacing w:before="6000" w:after="360"/>
+      </w:pPr>
+      <w:r>
         <w:t xml:space="preserve">Push registers R0, R1, R2, R3, R12, </w:t>
       </w:r>
       <w:r>
-        <w:t xml:space="preserve">R13 </w:t>
-      </w:r>
-      <w:bookmarkStart w:id="0" w:name="_GoBack"/>
-      <w:bookmarkEnd w:id="0"/>
-      <w:r>
-        <w:t>(</w:t>
+        <w:t>R13 (</w:t>
       </w:r>
       <w:r>
         <w:t>Link Register</w:t>
@@ -766,6 +889,7 @@
           <w:ilvl w:val="0"/>
           <w:numId w:val="3"/>
         </w:numPr>
+        <w:spacing w:after="360"/>
       </w:pPr>
       <w:r>
         <w:t xml:space="preserve">Link register (LR) is set to 0xFFFF.FFF9 </w:t>
@@ -778,6 +902,7 @@
           <w:ilvl w:val="0"/>
           <w:numId w:val="3"/>
         </w:numPr>
+        <w:spacing w:after="360"/>
       </w:pPr>
       <w:r>
         <w:t>Interrupt Program Status Register</w:t>
@@ -793,12 +918,17 @@
           <w:ilvl w:val="0"/>
           <w:numId w:val="3"/>
         </w:numPr>
+        <w:spacing w:after="360"/>
       </w:pPr>
       <w:r>
         <w:t>Program Counter (PC) is loaded with the interrupt vector (address of the ISR vector).</w:t>
       </w:r>
     </w:p>
-    <w:p/>
+    <w:p>
+      <w:pPr>
+        <w:spacing w:after="360"/>
+      </w:pPr>
+    </w:p>
     <w:sectPr>
       <w:pgSz w:w="12240" w:h="15840"/>
       <w:pgMar w:top="1440" w:right="1440" w:bottom="1440" w:left="1440" w:header="720" w:footer="720" w:gutter="0"/>

--- a/02 - Finished Labs/UTAustinX - Multi-Threaded Interfacing/Lab12 - Interrupts/lab12_notes/lab12_notes.docx
+++ b/02 - Finished Labs/UTAustinX - Multi-Threaded Interfacing/Lab12 - Interrupts/lab12_notes/lab12_notes.docx
@@ -82,8 +82,6 @@
         </w:rPr>
         <w:t xml:space="preserve"> (Cortex M based)</w:t>
       </w:r>
-      <w:bookmarkStart w:id="0" w:name="_GoBack"/>
-      <w:bookmarkEnd w:id="0"/>
     </w:p>
     <w:p>
       <w:pPr>
@@ -223,11 +221,19 @@
         </w:numPr>
         <w:spacing w:after="360"/>
       </w:pPr>
-      <w:r>
-        <w:rPr>
-          <w:b/>
-        </w:rPr>
-        <w:t>EnableInterupts():</w:t>
+      <w:proofErr w:type="spellStart"/>
+      <w:r>
+        <w:rPr>
+          <w:b/>
+        </w:rPr>
+        <w:t>EnableInterupts</w:t>
+      </w:r>
+      <w:proofErr w:type="spellEnd"/>
+      <w:r>
+        <w:rPr>
+          <w:b/>
+        </w:rPr>
+        <w:t>():</w:t>
       </w:r>
       <w:r>
         <w:t xml:space="preserve"> Allows </w:t>
@@ -261,11 +267,27 @@
         </w:numPr>
         <w:spacing w:after="360"/>
       </w:pPr>
-      <w:r>
-        <w:rPr>
-          <w:b/>
-        </w:rPr>
-        <w:t>DisableInterupts():</w:t>
+      <w:proofErr w:type="spellStart"/>
+      <w:proofErr w:type="gramStart"/>
+      <w:r>
+        <w:rPr>
+          <w:b/>
+        </w:rPr>
+        <w:t>DisableInterupts</w:t>
+      </w:r>
+      <w:proofErr w:type="spellEnd"/>
+      <w:r>
+        <w:rPr>
+          <w:b/>
+        </w:rPr>
+        <w:t>(</w:t>
+      </w:r>
+      <w:proofErr w:type="gramEnd"/>
+      <w:r>
+        <w:rPr>
+          <w:b/>
+        </w:rPr>
+        <w:t>):</w:t>
       </w:r>
       <w:r>
         <w:t xml:space="preserve"> </w:t>
@@ -342,7 +364,15 @@
         <w:ind w:left="1368"/>
       </w:pPr>
       <w:r>
-        <w:t>If BASEPRI is set to 3, requests level 0,1, and 2 can interrupt. Anything above 3 will be postponed.</w:t>
+        <w:t>If BASEPRI is set to 3, requests level 0</w:t>
+      </w:r>
+      <w:proofErr w:type="gramStart"/>
+      <w:r>
+        <w:t>,1</w:t>
+      </w:r>
+      <w:proofErr w:type="gramEnd"/>
+      <w:r>
+        <w:t>, and 2 can interrupt. Anything above 3 will be postponed.</w:t>
       </w:r>
       <w:r>
         <w:t xml:space="preserve"> If B</w:t>
@@ -410,11 +440,36 @@
         <w:rPr>
           <w:b/>
         </w:rPr>
+        <w:t xml:space="preserve">Stack: </w:t>
+      </w:r>
+      <w:r>
+        <w:t>Is a specialized buffer which stores data from the top, down. As new data comes in, they push down the older data with the top being the most recent.</w:t>
+      </w:r>
+    </w:p>
+    <w:p>
+      <w:pPr>
+        <w:pStyle w:val="ListParagraph"/>
+        <w:numPr>
+          <w:ilvl w:val="0"/>
+          <w:numId w:val="1"/>
+        </w:numPr>
+        <w:spacing w:after="360"/>
+      </w:pPr>
+      <w:r>
+        <w:rPr>
+          <w:b/>
+        </w:rPr>
         <w:t>SP:</w:t>
       </w:r>
       <w:r>
         <w:t xml:space="preserve"> (Stack Pointer)</w:t>
       </w:r>
+      <w:r>
+        <w:t xml:space="preserve"> </w:t>
+      </w:r>
+      <w:r>
+        <w:t>is a register that stores the address of the last program request in a stack.</w:t>
+      </w:r>
     </w:p>
     <w:p>
       <w:pPr>
@@ -434,6 +489,9 @@
       <w:r>
         <w:t>(Main Stack Pointer)</w:t>
       </w:r>
+      <w:r>
+        <w:t xml:space="preserve"> is the default stack pointer used by exception handlers</w:t>
+      </w:r>
     </w:p>
     <w:p>
       <w:pPr>
@@ -453,6 +511,9 @@
       <w:r>
         <w:t xml:space="preserve"> (Process Stack Pointer)</w:t>
       </w:r>
+      <w:r>
+        <w:t xml:space="preserve"> used by user application code</w:t>
+      </w:r>
     </w:p>
     <w:p>
       <w:pPr>
@@ -525,7 +586,15 @@
         <w:t>)</w:t>
       </w:r>
       <w:r>
-        <w:t xml:space="preserve">, also known as the Instruction Pointer(IP), is incremented after fetching an instruction. </w:t>
+        <w:t xml:space="preserve">, also known as the Instruction </w:t>
+      </w:r>
+      <w:proofErr w:type="gramStart"/>
+      <w:r>
+        <w:t>Pointer(</w:t>
+      </w:r>
+      <w:proofErr w:type="gramEnd"/>
+      <w:r>
+        <w:t xml:space="preserve">IP), is incremented after fetching an instruction. </w:t>
       </w:r>
       <w:r>
         <w:t>The program counter</w:t>
@@ -579,6 +648,9 @@
       <w:r>
         <w:t xml:space="preserve"> </w:t>
       </w:r>
+      <w:r>
+        <w:t>contains the exception type number of the current ISR.</w:t>
+      </w:r>
     </w:p>
     <w:p>
       <w:pPr>
@@ -617,7 +689,57 @@
         <w:t xml:space="preserve">, also known as an interrupt </w:t>
       </w:r>
       <w:r>
-        <w:t>handler is a callback function who’s execution is triggered by an interrupt flag.</w:t>
+        <w:t>handler is a callback function who’s execution</w:t>
+      </w:r>
+      <w:r>
+        <w:t xml:space="preserve"> is triggered when the hardware requests an interrupt.</w:t>
+      </w:r>
+    </w:p>
+    <w:p>
+      <w:pPr>
+        <w:pStyle w:val="ListParagraph"/>
+        <w:numPr>
+          <w:ilvl w:val="1"/>
+          <w:numId w:val="1"/>
+        </w:numPr>
+        <w:spacing w:after="360"/>
+      </w:pPr>
+      <w:r>
+        <w:rPr>
+          <w:b/>
+        </w:rPr>
+        <w:t>Polled Interrupts:</w:t>
+      </w:r>
+      <w:r>
+        <w:t xml:space="preserve"> </w:t>
+      </w:r>
+      <w:r>
+        <w:rPr>
+          <w:b/>
+        </w:rPr>
+        <w:t xml:space="preserve"> </w:t>
+      </w:r>
+      <w:r>
+        <w:t>One large ISR that handles all requests.</w:t>
+      </w:r>
+    </w:p>
+    <w:p>
+      <w:pPr>
+        <w:pStyle w:val="ListParagraph"/>
+        <w:numPr>
+          <w:ilvl w:val="1"/>
+          <w:numId w:val="1"/>
+        </w:numPr>
+        <w:spacing w:after="360"/>
+      </w:pPr>
+      <w:r>
+        <w:rPr>
+          <w:b/>
+        </w:rPr>
+        <w:t>Vectored Interrupts:</w:t>
+      </w:r>
+      <w:r>
+        <w:t xml:space="preserve"> Many small ISRs, each with specific source of interrupts.</w:t>
       </w:r>
     </w:p>
     <w:p>
@@ -642,6 +764,7 @@
           <w:szCs w:val="28"/>
           <w:u w:val="single"/>
         </w:rPr>
+        <w:lastRenderedPageBreak/>
         <w:t xml:space="preserve">Conditions for Interrupts to be </w:t>
       </w:r>
       <w:r>
@@ -734,12 +857,27 @@
         </w:numPr>
         <w:spacing w:after="360"/>
       </w:pPr>
-      <w:r>
-        <w:rPr>
-          <w:b/>
-        </w:rPr>
-        <w:lastRenderedPageBreak/>
-        <w:t>EnableInterupts()</w:t>
+      <w:proofErr w:type="spellStart"/>
+      <w:proofErr w:type="gramStart"/>
+      <w:r>
+        <w:rPr>
+          <w:b/>
+        </w:rPr>
+        <w:t>EnableInterupts</w:t>
+      </w:r>
+      <w:proofErr w:type="spellEnd"/>
+      <w:r>
+        <w:rPr>
+          <w:b/>
+        </w:rPr>
+        <w:t>(</w:t>
+      </w:r>
+      <w:proofErr w:type="gramEnd"/>
+      <w:r>
+        <w:rPr>
+          <w:b/>
+        </w:rPr>
+        <w:t>)</w:t>
       </w:r>
       <w:r>
         <w:t xml:space="preserve"> – </w:t>
@@ -867,19 +1005,90 @@
         <w:spacing w:before="6000" w:after="360"/>
       </w:pPr>
       <w:r>
-        <w:t xml:space="preserve">Push registers R0, R1, R2, R3, R12, </w:t>
-      </w:r>
-      <w:r>
-        <w:t>R13 (</w:t>
-      </w:r>
-      <w:r>
+        <w:rPr>
+          <w:b/>
+        </w:rPr>
+        <w:t>Push registers</w:t>
+      </w:r>
+      <w:r>
+        <w:t xml:space="preserve"> R0, R1, R2, R3, R12, </w:t>
+      </w:r>
+      <w:r>
+        <w:t xml:space="preserve">R13 </w:t>
+      </w:r>
+      <w:r>
+        <w:rPr>
+          <w:b/>
+        </w:rPr>
+        <w:t>(Stack Pointer)</w:t>
+      </w:r>
+      <w:r>
+        <w:t xml:space="preserve">, R14 </w:t>
+      </w:r>
+      <w:r>
+        <w:rPr>
+          <w:b/>
+        </w:rPr>
+        <w:t>(</w:t>
+      </w:r>
+      <w:r>
+        <w:rPr>
+          <w:b/>
+        </w:rPr>
         <w:t>Link Register</w:t>
       </w:r>
       <w:r>
+        <w:rPr>
+          <w:b/>
+        </w:rPr>
         <w:t>)</w:t>
       </w:r>
       <w:r>
-        <w:t>, Program Counter, and Processor Status Register to the stack (a special region in memory that stores temporary variables created by functions() --- including main() function).</w:t>
+        <w:t xml:space="preserve">, </w:t>
+      </w:r>
+      <w:r>
+        <w:t xml:space="preserve">and R15 </w:t>
+      </w:r>
+      <w:r>
+        <w:rPr>
+          <w:b/>
+        </w:rPr>
+        <w:t>(</w:t>
+      </w:r>
+      <w:r>
+        <w:rPr>
+          <w:b/>
+        </w:rPr>
+        <w:t>Program Counter</w:t>
+      </w:r>
+      <w:r>
+        <w:rPr>
+          <w:b/>
+        </w:rPr>
+        <w:t>)</w:t>
+      </w:r>
+      <w:r>
+        <w:t xml:space="preserve"> </w:t>
+      </w:r>
+      <w:r>
+        <w:t xml:space="preserve">to the </w:t>
+      </w:r>
+      <w:r>
+        <w:rPr>
+          <w:b/>
+        </w:rPr>
+        <w:t>stack</w:t>
+      </w:r>
+      <w:r>
+        <w:t xml:space="preserve"> (a special region in memory that stores temporary variables created by </w:t>
+      </w:r>
+      <w:proofErr w:type="gramStart"/>
+      <w:r>
+        <w:t>functions(</w:t>
+      </w:r>
+      <w:proofErr w:type="gramEnd"/>
+      <w:r>
+        <w:t>) --- including main() function).</w:t>
       </w:r>
     </w:p>
     <w:p>
@@ -892,7 +1101,31 @@
         <w:spacing w:after="360"/>
       </w:pPr>
       <w:r>
-        <w:t xml:space="preserve">Link register (LR) is set to 0xFFFF.FFF9 </w:t>
+        <w:t>Link regi</w:t>
+      </w:r>
+      <w:r>
+        <w:t xml:space="preserve">ster (LR) is set to </w:t>
+      </w:r>
+      <w:r>
+        <w:rPr>
+          <w:b/>
+        </w:rPr>
+        <w:t>0xFFFF.FFF9</w:t>
+      </w:r>
+      <w:r>
+        <w:t xml:space="preserve"> </w:t>
+      </w:r>
+      <w:r>
+        <w:t>(</w:t>
+      </w:r>
+      <w:r>
+        <w:t>this will return the control to the main program when the function call completes</w:t>
+      </w:r>
+      <w:r>
+        <w:t>)</w:t>
+      </w:r>
+      <w:r>
+        <w:t>.</w:t>
       </w:r>
     </w:p>
     <w:p>
@@ -905,7 +1138,12 @@
         <w:spacing w:after="360"/>
       </w:pPr>
       <w:r>
-        <w:t>Interrupt Program Status Register</w:t>
+        <w:t>Interrupt Progra</w:t>
+      </w:r>
+      <w:bookmarkStart w:id="0" w:name="_GoBack"/>
+      <w:bookmarkEnd w:id="0"/>
+      <w:r>
+        <w:t>m Status Register</w:t>
       </w:r>
       <w:r>
         <w:t xml:space="preserve"> (IPSR) is set to the interrupt number being processed.</w:t>
@@ -923,6 +1161,16 @@
       <w:r>
         <w:t>Program Counter (PC) is loaded with the interrupt vector (address of the ISR vector).</w:t>
       </w:r>
+    </w:p>
+    <w:p>
+      <w:pPr>
+        <w:spacing w:after="360"/>
+      </w:pPr>
+    </w:p>
+    <w:p>
+      <w:pPr>
+        <w:spacing w:after="360"/>
+      </w:pPr>
     </w:p>
     <w:p>
       <w:pPr>

--- a/02 - Finished Labs/UTAustinX - Multi-Threaded Interfacing/Lab12 - Interrupts/lab12_notes/lab12_notes.docx
+++ b/02 - Finished Labs/UTAustinX - Multi-Threaded Interfacing/Lab12 - Interrupts/lab12_notes/lab12_notes.docx
@@ -96,6 +96,25 @@
         <w:rPr>
           <w:b/>
         </w:rPr>
+        <w:t xml:space="preserve">Atomic operation: </w:t>
+      </w:r>
+      <w:r>
+        <w:t>is a process which cannot be interrupted once started.</w:t>
+      </w:r>
+    </w:p>
+    <w:p>
+      <w:pPr>
+        <w:pStyle w:val="ListParagraph"/>
+        <w:numPr>
+          <w:ilvl w:val="0"/>
+          <w:numId w:val="1"/>
+        </w:numPr>
+        <w:spacing w:after="360"/>
+      </w:pPr>
+      <w:r>
+        <w:rPr>
+          <w:b/>
+        </w:rPr>
         <w:t>Trigger</w:t>
       </w:r>
       <w:r>
@@ -192,6 +211,9 @@
       <w:r>
         <w:t>:</w:t>
       </w:r>
+      <w:r>
+        <w:t xml:space="preserve"> The execution of programs in the main() routine</w:t>
+      </w:r>
     </w:p>
     <w:p>
       <w:pPr>
@@ -209,7 +231,41 @@
         <w:t>Multi-threaded</w:t>
       </w:r>
       <w:r>
-        <w:t>: foreground and background threads cooperating to perform an overall task.</w:t>
+        <w:t xml:space="preserve">: foreground and background threads cooperating to perform an overall </w:t>
+      </w:r>
+    </w:p>
+    <w:p>
+      <w:pPr>
+        <w:pStyle w:val="ListParagraph"/>
+        <w:spacing w:after="360"/>
+        <w:ind w:left="1440"/>
+      </w:pPr>
+      <w:proofErr w:type="gramStart"/>
+      <w:r>
+        <w:t>task</w:t>
+      </w:r>
+      <w:proofErr w:type="gramEnd"/>
+      <w:r>
+        <w:t>.</w:t>
+      </w:r>
+    </w:p>
+    <w:p>
+      <w:pPr>
+        <w:pStyle w:val="ListParagraph"/>
+        <w:numPr>
+          <w:ilvl w:val="1"/>
+          <w:numId w:val="1"/>
+        </w:numPr>
+        <w:spacing w:after="360"/>
+      </w:pPr>
+      <w:r>
+        <w:rPr>
+          <w:b/>
+        </w:rPr>
+        <w:t>Operating system:</w:t>
+      </w:r>
+      <w:r>
+        <w:t xml:space="preserve"> Allows multiple foreground threads</w:t>
       </w:r>
     </w:p>
     <w:p>
@@ -764,7 +820,6 @@
           <w:szCs w:val="28"/>
           <w:u w:val="single"/>
         </w:rPr>
-        <w:lastRenderedPageBreak/>
         <w:t xml:space="preserve">Conditions for Interrupts to be </w:t>
       </w:r>
       <w:r>
@@ -1138,39 +1193,576 @@
         <w:spacing w:after="360"/>
       </w:pPr>
       <w:r>
-        <w:t>Interrupt Progra</w:t>
+        <w:t>Interrupt Program Status Register</w:t>
+      </w:r>
+      <w:r>
+        <w:t xml:space="preserve"> (IPSR) is set to the interrupt number being processed.</w:t>
+      </w:r>
+    </w:p>
+    <w:p>
+      <w:pPr>
+        <w:pStyle w:val="ListParagraph"/>
+        <w:numPr>
+          <w:ilvl w:val="0"/>
+          <w:numId w:val="3"/>
+        </w:numPr>
+        <w:spacing w:after="360"/>
+      </w:pPr>
+      <w:r>
+        <w:t>Program Counter (PC) is loaded with the interrupt vector (address of the ISR vector).</w:t>
+      </w:r>
+    </w:p>
+    <w:p>
+      <w:pPr>
+        <w:spacing w:after="360"/>
+      </w:pPr>
+    </w:p>
+    <w:p>
+      <w:pPr>
+        <w:spacing w:after="360"/>
+        <w:rPr>
+          <w:b/>
+          <w:sz w:val="28"/>
+          <w:szCs w:val="28"/>
+          <w:u w:val="single"/>
+        </w:rPr>
+      </w:pPr>
+      <w:r>
+        <w:rPr>
+          <w:b/>
+          <w:sz w:val="28"/>
+          <w:szCs w:val="28"/>
+          <w:u w:val="single"/>
+        </w:rPr>
+        <w:t>DO’s and DON’Ts of ISR (Interrupt Service Routine)</w:t>
+      </w:r>
+    </w:p>
+    <w:p>
+      <w:pPr>
+        <w:pStyle w:val="ListParagraph"/>
+        <w:numPr>
+          <w:ilvl w:val="0"/>
+          <w:numId w:val="1"/>
+        </w:numPr>
+        <w:spacing w:after="360"/>
+      </w:pPr>
+      <w:r>
+        <w:rPr>
+          <w:b/>
+        </w:rPr>
+        <w:t>DO</w:t>
+      </w:r>
+      <w:r>
+        <w:t xml:space="preserve"> acknowledge (clear) the trigger flag</w:t>
+      </w:r>
+    </w:p>
+    <w:p>
+      <w:pPr>
+        <w:pStyle w:val="ListParagraph"/>
+        <w:numPr>
+          <w:ilvl w:val="0"/>
+          <w:numId w:val="1"/>
+        </w:numPr>
+        <w:spacing w:after="360"/>
+      </w:pPr>
+      <w:r>
+        <w:rPr>
+          <w:b/>
+        </w:rPr>
+        <w:t>DO</w:t>
+      </w:r>
+      <w:r>
+        <w:t xml:space="preserve"> make the ISR’s as short as possible</w:t>
+      </w:r>
+    </w:p>
+    <w:p>
+      <w:pPr>
+        <w:pStyle w:val="ListParagraph"/>
+        <w:numPr>
+          <w:ilvl w:val="0"/>
+          <w:numId w:val="1"/>
+        </w:numPr>
+        <w:spacing w:after="360"/>
+      </w:pPr>
+      <w:r>
+        <w:rPr>
+          <w:b/>
+        </w:rPr>
+        <w:t xml:space="preserve">DON’T </w:t>
+      </w:r>
+      <w:r>
+        <w:t>have delay/busy wait loops in the ISR</w:t>
+      </w:r>
+    </w:p>
+    <w:p>
+      <w:pPr>
+        <w:spacing w:after="360"/>
+      </w:pPr>
+      <w:r>
+        <w:t>Common Errors:</w:t>
+      </w:r>
+    </w:p>
+    <w:p>
+      <w:pPr>
+        <w:pStyle w:val="ListParagraph"/>
+        <w:numPr>
+          <w:ilvl w:val="0"/>
+          <w:numId w:val="1"/>
+        </w:numPr>
+        <w:spacing w:after="360"/>
+      </w:pPr>
+      <w:r>
+        <w:t>The system will crash if the ISR doesn’t acknowledge or disarm the device requesting the interrupt.</w:t>
+      </w:r>
+    </w:p>
+    <w:p>
+      <w:pPr>
+        <w:pStyle w:val="ListParagraph"/>
+        <w:numPr>
+          <w:ilvl w:val="0"/>
+          <w:numId w:val="1"/>
+        </w:numPr>
+        <w:spacing w:after="360"/>
+      </w:pPr>
+      <w:r>
+        <w:t xml:space="preserve">The ISR software should not disable </w:t>
+      </w:r>
+    </w:p>
+    <w:p>
+      <w:pPr>
+        <w:spacing w:after="360"/>
+      </w:pPr>
+    </w:p>
+    <w:p>
+      <w:pPr>
+        <w:spacing w:after="360"/>
+        <w:rPr>
+          <w:b/>
+          <w:sz w:val="28"/>
+          <w:szCs w:val="28"/>
+          <w:u w:val="single"/>
+        </w:rPr>
+      </w:pPr>
+      <w:r>
+        <w:rPr>
+          <w:b/>
+          <w:sz w:val="28"/>
+          <w:szCs w:val="28"/>
+          <w:u w:val="single"/>
+        </w:rPr>
+        <w:t xml:space="preserve">When to use </w:t>
+      </w:r>
+      <w:proofErr w:type="gramStart"/>
+      <w:r>
+        <w:rPr>
+          <w:b/>
+          <w:sz w:val="28"/>
+          <w:szCs w:val="28"/>
+          <w:u w:val="single"/>
+        </w:rPr>
+        <w:t>Interrupts</w:t>
+      </w:r>
+      <w:proofErr w:type="gramEnd"/>
+      <w:r>
+        <w:rPr>
+          <w:b/>
+          <w:sz w:val="28"/>
+          <w:szCs w:val="28"/>
+          <w:u w:val="single"/>
+        </w:rPr>
+        <w:t xml:space="preserve"> and busy-wait</w:t>
+      </w:r>
+    </w:p>
+    <w:p>
+      <w:pPr>
+        <w:pStyle w:val="ListParagraph"/>
+        <w:numPr>
+          <w:ilvl w:val="0"/>
+          <w:numId w:val="1"/>
+        </w:numPr>
+        <w:spacing w:after="360"/>
+      </w:pPr>
+      <w:r>
+        <w:lastRenderedPageBreak/>
+        <w:t xml:space="preserve">Busy-wait: </w:t>
+      </w:r>
+    </w:p>
+    <w:p>
+      <w:pPr>
+        <w:pStyle w:val="ListParagraph"/>
+        <w:numPr>
+          <w:ilvl w:val="1"/>
+          <w:numId w:val="1"/>
+        </w:numPr>
+        <w:spacing w:after="360"/>
+      </w:pPr>
+      <w:r>
+        <w:t>When I/O timing is predictable</w:t>
+      </w:r>
+    </w:p>
+    <w:p>
+      <w:pPr>
+        <w:pStyle w:val="ListParagraph"/>
+        <w:numPr>
+          <w:ilvl w:val="1"/>
+          <w:numId w:val="1"/>
+        </w:numPr>
+        <w:spacing w:after="360"/>
+      </w:pPr>
+      <w:r>
+        <w:t>I/O structure is simple and fixed</w:t>
+      </w:r>
+    </w:p>
+    <w:p>
+      <w:pPr>
+        <w:pStyle w:val="ListParagraph"/>
+        <w:numPr>
+          <w:ilvl w:val="0"/>
+          <w:numId w:val="1"/>
+        </w:numPr>
+        <w:spacing w:after="360"/>
+      </w:pPr>
+      <w:r>
+        <w:t>Interrupts:</w:t>
+      </w:r>
+    </w:p>
+    <w:p>
+      <w:pPr>
+        <w:pStyle w:val="ListParagraph"/>
+        <w:numPr>
+          <w:ilvl w:val="1"/>
+          <w:numId w:val="1"/>
+        </w:numPr>
+        <w:spacing w:after="360"/>
+      </w:pPr>
+      <w:r>
+        <w:t>When I/O timing is variable</w:t>
+      </w:r>
+    </w:p>
+    <w:p>
+      <w:pPr>
+        <w:pStyle w:val="ListParagraph"/>
+        <w:numPr>
+          <w:ilvl w:val="1"/>
+          <w:numId w:val="1"/>
+        </w:numPr>
+        <w:spacing w:after="360"/>
+      </w:pPr>
+      <w:r>
+        <w:t>When I/O is complex</w:t>
+      </w:r>
+    </w:p>
+    <w:p>
+      <w:pPr>
+        <w:pStyle w:val="ListParagraph"/>
+        <w:numPr>
+          <w:ilvl w:val="1"/>
+          <w:numId w:val="1"/>
+        </w:numPr>
+        <w:spacing w:after="360"/>
+      </w:pPr>
+      <w:r>
+        <w:t>I/O devices exist in the system with different speeds</w:t>
+      </w:r>
+    </w:p>
+    <w:p>
+      <w:pPr>
+        <w:pStyle w:val="ListParagraph"/>
+        <w:numPr>
+          <w:ilvl w:val="1"/>
+          <w:numId w:val="1"/>
+        </w:numPr>
+        <w:spacing w:after="360"/>
+      </w:pPr>
+      <w:r>
+        <w:t>Infrequent but critical events:</w:t>
+      </w:r>
+    </w:p>
+    <w:p>
+      <w:pPr>
+        <w:pStyle w:val="ListParagraph"/>
+        <w:numPr>
+          <w:ilvl w:val="2"/>
+          <w:numId w:val="1"/>
+        </w:numPr>
+        <w:spacing w:after="360"/>
+      </w:pPr>
+      <w:r>
+        <w:t>Power failure</w:t>
+      </w:r>
+    </w:p>
+    <w:p>
+      <w:pPr>
+        <w:pStyle w:val="ListParagraph"/>
+        <w:numPr>
+          <w:ilvl w:val="2"/>
+          <w:numId w:val="1"/>
+        </w:numPr>
+        <w:spacing w:after="360"/>
+      </w:pPr>
+      <w:r>
+        <w:t>Memory faults</w:t>
+      </w:r>
+    </w:p>
+    <w:p>
+      <w:pPr>
+        <w:pStyle w:val="ListParagraph"/>
+        <w:numPr>
+          <w:ilvl w:val="2"/>
+          <w:numId w:val="1"/>
+        </w:numPr>
+        <w:spacing w:after="360"/>
+      </w:pPr>
+      <w:r>
+        <w:t>Machine error</w:t>
+      </w:r>
+    </w:p>
+    <w:p>
+      <w:pPr>
+        <w:pStyle w:val="ListParagraph"/>
+        <w:numPr>
+          <w:ilvl w:val="1"/>
+          <w:numId w:val="1"/>
+        </w:numPr>
+        <w:spacing w:after="360"/>
+      </w:pPr>
+      <w:r>
+        <w:t>Periodic interrupts:</w:t>
+      </w:r>
+    </w:p>
+    <w:p>
+      <w:pPr>
+        <w:pStyle w:val="ListParagraph"/>
+        <w:numPr>
+          <w:ilvl w:val="2"/>
+          <w:numId w:val="1"/>
+        </w:numPr>
+        <w:spacing w:after="360"/>
+      </w:pPr>
+      <w:r>
+        <w:t>Real-time clocks</w:t>
+      </w:r>
+    </w:p>
+    <w:p>
+      <w:pPr>
+        <w:pStyle w:val="ListParagraph"/>
+        <w:numPr>
+          <w:ilvl w:val="2"/>
+          <w:numId w:val="1"/>
+        </w:numPr>
+        <w:spacing w:after="360"/>
+      </w:pPr>
+      <w:r>
+        <w:t>Data Acquisition systems</w:t>
+      </w:r>
+    </w:p>
+    <w:p>
+      <w:pPr>
+        <w:pStyle w:val="ListParagraph"/>
+        <w:numPr>
+          <w:ilvl w:val="2"/>
+          <w:numId w:val="1"/>
+        </w:numPr>
+        <w:spacing w:after="360"/>
+      </w:pPr>
+      <w:r>
+        <w:t>Control systems</w:t>
+      </w:r>
+    </w:p>
+    <w:p>
+      <w:pPr>
+        <w:spacing w:after="360"/>
+      </w:pPr>
+    </w:p>
+    <w:p>
+      <w:pPr>
+        <w:spacing w:after="360"/>
+        <w:rPr>
+          <w:b/>
+          <w:sz w:val="28"/>
+          <w:u w:val="single"/>
+        </w:rPr>
+      </w:pPr>
+      <w:r>
+        <w:rPr>
+          <w:b/>
+          <w:sz w:val="28"/>
+          <w:u w:val="single"/>
+        </w:rPr>
+        <w:t xml:space="preserve">Synchronizing threads </w:t>
+      </w:r>
+    </w:p>
+    <w:p>
+      <w:pPr>
+        <w:pStyle w:val="ListParagraph"/>
+        <w:numPr>
+          <w:ilvl w:val="0"/>
+          <w:numId w:val="4"/>
+        </w:numPr>
+        <w:spacing w:after="360"/>
+        <w:rPr>
+          <w:b/>
+        </w:rPr>
+      </w:pPr>
+      <w:r>
+        <w:rPr>
+          <w:b/>
+        </w:rPr>
+        <w:t xml:space="preserve">Binary semaphore: </w:t>
+      </w:r>
+      <w:r>
+        <w:t>uses a shared flag system with two operations</w:t>
+      </w:r>
+    </w:p>
+    <w:p>
+      <w:pPr>
+        <w:pStyle w:val="ListParagraph"/>
+        <w:numPr>
+          <w:ilvl w:val="1"/>
+          <w:numId w:val="4"/>
+        </w:numPr>
+        <w:spacing w:after="360"/>
+        <w:rPr>
+          <w:b/>
+        </w:rPr>
+      </w:pPr>
+      <w:r>
+        <w:rPr>
+          <w:b/>
+        </w:rPr>
+        <w:t xml:space="preserve">Signal: </w:t>
+      </w:r>
+      <w:r>
+        <w:t>sets the flag</w:t>
+      </w:r>
+    </w:p>
+    <w:p>
+      <w:pPr>
+        <w:pStyle w:val="ListParagraph"/>
+        <w:numPr>
+          <w:ilvl w:val="1"/>
+          <w:numId w:val="4"/>
+        </w:numPr>
+        <w:spacing w:after="360"/>
+        <w:rPr>
+          <w:b/>
+        </w:rPr>
+      </w:pPr>
+      <w:r>
+        <w:rPr>
+          <w:b/>
+        </w:rPr>
+        <w:t xml:space="preserve">Wait: </w:t>
+      </w:r>
+      <w:r>
+        <w:t>check if the flag is set or not</w:t>
+      </w:r>
+    </w:p>
+    <w:p>
+      <w:pPr>
+        <w:pStyle w:val="ListParagraph"/>
+        <w:numPr>
+          <w:ilvl w:val="2"/>
+          <w:numId w:val="4"/>
+        </w:numPr>
+        <w:spacing w:after="360"/>
+        <w:rPr>
+          <w:b/>
+        </w:rPr>
+      </w:pPr>
+      <w:r>
+        <w:rPr>
+          <w:b/>
+        </w:rPr>
+        <w:t xml:space="preserve">If set: </w:t>
+      </w:r>
+      <w:r>
+        <w:t>clear the flag, perform task</w:t>
+      </w:r>
+    </w:p>
+    <w:p>
+      <w:pPr>
+        <w:pStyle w:val="ListParagraph"/>
+        <w:numPr>
+          <w:ilvl w:val="2"/>
+          <w:numId w:val="4"/>
+        </w:numPr>
+        <w:spacing w:after="360"/>
+        <w:rPr>
+          <w:b/>
+        </w:rPr>
+      </w:pPr>
+      <w:r>
+        <w:rPr>
+          <w:b/>
+        </w:rPr>
+        <w:t xml:space="preserve">If not set: </w:t>
+      </w:r>
+      <w:r>
+        <w:t>do nothing</w:t>
+      </w:r>
+    </w:p>
+    <w:p>
+      <w:pPr>
+        <w:pStyle w:val="ListParagraph"/>
+        <w:numPr>
+          <w:ilvl w:val="1"/>
+          <w:numId w:val="4"/>
+        </w:numPr>
+        <w:spacing w:after="360"/>
+        <w:rPr>
+          <w:b/>
+        </w:rPr>
+      </w:pPr>
+      <w:r>
+        <w:t>The flag must exist as a private-global variable (using the “</w:t>
+      </w:r>
+      <w:r>
+        <w:rPr>
+          <w:b/>
+        </w:rPr>
+        <w:t>static</w:t>
+      </w:r>
+      <w:r>
+        <w:t xml:space="preserve">” qualifier). </w:t>
+      </w:r>
+    </w:p>
+    <w:p>
+      <w:pPr>
+        <w:pStyle w:val="ListParagraph"/>
+        <w:numPr>
+          <w:ilvl w:val="1"/>
+          <w:numId w:val="4"/>
+        </w:numPr>
+        <w:spacing w:after="360"/>
+        <w:rPr>
+          <w:b/>
+        </w:rPr>
+      </w:pPr>
+      <w:r>
+        <w:t>You must limit the access to this flag to as few modules as possible to avoid bugs.</w:t>
+      </w:r>
+    </w:p>
+    <w:p>
+      <w:pPr>
+        <w:pStyle w:val="ListParagraph"/>
+        <w:numPr>
+          <w:ilvl w:val="0"/>
+          <w:numId w:val="4"/>
+        </w:numPr>
+        <w:spacing w:after="360"/>
+        <w:rPr>
+          <w:b/>
+        </w:rPr>
+      </w:pPr>
+      <w:r>
+        <w:rPr>
+          <w:b/>
+        </w:rPr>
+        <w:t xml:space="preserve">The Mailbox: </w:t>
       </w:r>
       <w:bookmarkStart w:id="0" w:name="_GoBack"/>
       <w:bookmarkEnd w:id="0"/>
-      <w:r>
-        <w:t>m Status Register</w:t>
-      </w:r>
-      <w:r>
-        <w:t xml:space="preserve"> (IPSR) is set to the interrupt number being processed.</w:t>
-      </w:r>
-    </w:p>
-    <w:p>
-      <w:pPr>
-        <w:pStyle w:val="ListParagraph"/>
-        <w:numPr>
-          <w:ilvl w:val="0"/>
-          <w:numId w:val="3"/>
-        </w:numPr>
-        <w:spacing w:after="360"/>
-      </w:pPr>
-      <w:r>
-        <w:t>Program Counter (PC) is loaded with the interrupt vector (address of the ISR vector).</w:t>
-      </w:r>
-    </w:p>
-    <w:p>
-      <w:pPr>
-        <w:spacing w:after="360"/>
-      </w:pPr>
-    </w:p>
-    <w:p>
-      <w:pPr>
-        <w:spacing w:after="360"/>
-      </w:pPr>
     </w:p>
     <w:p>
       <w:pPr>
@@ -1305,7 +1897,7 @@
         <w:rFonts w:ascii="Courier New" w:hAnsi="Courier New" w:cs="Courier New" w:hint="default"/>
       </w:rPr>
     </w:lvl>
-    <w:lvl w:ilvl="2" w:tplc="04090005" w:tentative="1">
+    <w:lvl w:ilvl="2" w:tplc="04090005">
       <w:start w:val="1"/>
       <w:numFmt w:val="bullet"/>
       <w:lvlText w:val=""/>
@@ -1391,6 +1983,118 @@
     </w:lvl>
   </w:abstractNum>
   <w:abstractNum w:abstractNumId="2" w15:restartNumberingAfterBreak="0">
+    <w:nsid w:val="60E62CEA"/>
+    <w:multiLevelType w:val="hybridMultilevel"/>
+    <w:tmpl w:val="1EF4C97A"/>
+    <w:lvl w:ilvl="0" w:tplc="8EFE223E">
+      <w:numFmt w:val="bullet"/>
+      <w:lvlText w:val=""/>
+      <w:lvlJc w:val="left"/>
+      <w:pPr>
+        <w:ind w:left="720" w:hanging="360"/>
+      </w:pPr>
+      <w:rPr>
+        <w:rFonts w:ascii="Symbol" w:eastAsiaTheme="minorHAnsi" w:hAnsi="Symbol" w:cstheme="minorBidi" w:hint="default"/>
+      </w:rPr>
+    </w:lvl>
+    <w:lvl w:ilvl="1" w:tplc="04090003">
+      <w:start w:val="1"/>
+      <w:numFmt w:val="bullet"/>
+      <w:lvlText w:val="o"/>
+      <w:lvlJc w:val="left"/>
+      <w:pPr>
+        <w:ind w:left="1440" w:hanging="360"/>
+      </w:pPr>
+      <w:rPr>
+        <w:rFonts w:ascii="Courier New" w:hAnsi="Courier New" w:cs="Courier New" w:hint="default"/>
+      </w:rPr>
+    </w:lvl>
+    <w:lvl w:ilvl="2" w:tplc="04090005">
+      <w:start w:val="1"/>
+      <w:numFmt w:val="bullet"/>
+      <w:lvlText w:val=""/>
+      <w:lvlJc w:val="left"/>
+      <w:pPr>
+        <w:ind w:left="2160" w:hanging="360"/>
+      </w:pPr>
+      <w:rPr>
+        <w:rFonts w:ascii="Wingdings" w:hAnsi="Wingdings" w:hint="default"/>
+      </w:rPr>
+    </w:lvl>
+    <w:lvl w:ilvl="3" w:tplc="04090001" w:tentative="1">
+      <w:start w:val="1"/>
+      <w:numFmt w:val="bullet"/>
+      <w:lvlText w:val=""/>
+      <w:lvlJc w:val="left"/>
+      <w:pPr>
+        <w:ind w:left="2880" w:hanging="360"/>
+      </w:pPr>
+      <w:rPr>
+        <w:rFonts w:ascii="Symbol" w:hAnsi="Symbol" w:hint="default"/>
+      </w:rPr>
+    </w:lvl>
+    <w:lvl w:ilvl="4" w:tplc="04090003" w:tentative="1">
+      <w:start w:val="1"/>
+      <w:numFmt w:val="bullet"/>
+      <w:lvlText w:val="o"/>
+      <w:lvlJc w:val="left"/>
+      <w:pPr>
+        <w:ind w:left="3600" w:hanging="360"/>
+      </w:pPr>
+      <w:rPr>
+        <w:rFonts w:ascii="Courier New" w:hAnsi="Courier New" w:cs="Courier New" w:hint="default"/>
+      </w:rPr>
+    </w:lvl>
+    <w:lvl w:ilvl="5" w:tplc="04090005" w:tentative="1">
+      <w:start w:val="1"/>
+      <w:numFmt w:val="bullet"/>
+      <w:lvlText w:val=""/>
+      <w:lvlJc w:val="left"/>
+      <w:pPr>
+        <w:ind w:left="4320" w:hanging="360"/>
+      </w:pPr>
+      <w:rPr>
+        <w:rFonts w:ascii="Wingdings" w:hAnsi="Wingdings" w:hint="default"/>
+      </w:rPr>
+    </w:lvl>
+    <w:lvl w:ilvl="6" w:tplc="04090001" w:tentative="1">
+      <w:start w:val="1"/>
+      <w:numFmt w:val="bullet"/>
+      <w:lvlText w:val=""/>
+      <w:lvlJc w:val="left"/>
+      <w:pPr>
+        <w:ind w:left="5040" w:hanging="360"/>
+      </w:pPr>
+      <w:rPr>
+        <w:rFonts w:ascii="Symbol" w:hAnsi="Symbol" w:hint="default"/>
+      </w:rPr>
+    </w:lvl>
+    <w:lvl w:ilvl="7" w:tplc="04090003" w:tentative="1">
+      <w:start w:val="1"/>
+      <w:numFmt w:val="bullet"/>
+      <w:lvlText w:val="o"/>
+      <w:lvlJc w:val="left"/>
+      <w:pPr>
+        <w:ind w:left="5760" w:hanging="360"/>
+      </w:pPr>
+      <w:rPr>
+        <w:rFonts w:ascii="Courier New" w:hAnsi="Courier New" w:cs="Courier New" w:hint="default"/>
+      </w:rPr>
+    </w:lvl>
+    <w:lvl w:ilvl="8" w:tplc="04090005" w:tentative="1">
+      <w:start w:val="1"/>
+      <w:numFmt w:val="bullet"/>
+      <w:lvlText w:val=""/>
+      <w:lvlJc w:val="left"/>
+      <w:pPr>
+        <w:ind w:left="6480" w:hanging="360"/>
+      </w:pPr>
+      <w:rPr>
+        <w:rFonts w:ascii="Wingdings" w:hAnsi="Wingdings" w:hint="default"/>
+      </w:rPr>
+    </w:lvl>
+  </w:abstractNum>
+  <w:abstractNum w:abstractNumId="3" w15:restartNumberingAfterBreak="0">
     <w:nsid w:val="68140E2F"/>
     <w:multiLevelType w:val="hybridMultilevel"/>
     <w:tmpl w:val="E2B62660"/>
@@ -1483,10 +2187,13 @@
     <w:abstractNumId w:val="1"/>
   </w:num>
   <w:num w:numId="2">
-    <w:abstractNumId w:val="2"/>
+    <w:abstractNumId w:val="3"/>
   </w:num>
   <w:num w:numId="3">
     <w:abstractNumId w:val="0"/>
+  </w:num>
+  <w:num w:numId="4">
+    <w:abstractNumId w:val="2"/>
   </w:num>
 </w:numbering>
 </file>

--- a/02 - Finished Labs/UTAustinX - Multi-Threaded Interfacing/Lab12 - Interrupts/lab12_notes/lab12_notes.docx
+++ b/02 - Finished Labs/UTAustinX - Multi-Threaded Interfacing/Lab12 - Interrupts/lab12_notes/lab12_notes.docx
@@ -1611,7 +1611,16 @@
         <w:t xml:space="preserve">Binary semaphore: </w:t>
       </w:r>
       <w:r>
-        <w:t>uses a shared flag system with two operations</w:t>
+        <w:t>uses 1</w:t>
+      </w:r>
+      <w:r>
+        <w:t xml:space="preserve"> shared </w:t>
+      </w:r>
+      <w:r>
+        <w:t>variable</w:t>
+      </w:r>
+      <w:r>
+        <w:t xml:space="preserve"> with two operations</w:t>
       </w:r>
     </w:p>
     <w:p>
@@ -1761,6 +1770,167 @@
         </w:rPr>
         <w:t xml:space="preserve">The Mailbox: </w:t>
       </w:r>
+      <w:r>
+        <w:t>uses 2 shared variables (Mail, Status)</w:t>
+      </w:r>
+    </w:p>
+    <w:p>
+      <w:pPr>
+        <w:pStyle w:val="ListParagraph"/>
+        <w:numPr>
+          <w:ilvl w:val="1"/>
+          <w:numId w:val="4"/>
+        </w:numPr>
+        <w:spacing w:after="360"/>
+        <w:rPr>
+          <w:b/>
+        </w:rPr>
+      </w:pPr>
+      <w:r>
+        <w:rPr>
+          <w:b/>
+        </w:rPr>
+        <w:t xml:space="preserve">Mail: </w:t>
+      </w:r>
+      <w:r>
+        <w:t xml:space="preserve">contains </w:t>
+      </w:r>
+      <w:r>
+        <w:t>1</w:t>
+      </w:r>
+      <w:r>
+        <w:t xml:space="preserve"> data</w:t>
+      </w:r>
+    </w:p>
+    <w:p>
+      <w:pPr>
+        <w:pStyle w:val="ListParagraph"/>
+        <w:numPr>
+          <w:ilvl w:val="1"/>
+          <w:numId w:val="4"/>
+        </w:numPr>
+        <w:spacing w:after="360"/>
+        <w:rPr>
+          <w:b/>
+        </w:rPr>
+      </w:pPr>
+      <w:r>
+        <w:rPr>
+          <w:b/>
+        </w:rPr>
+        <w:t xml:space="preserve">Status: </w:t>
+      </w:r>
+      <w:r>
+        <w:t xml:space="preserve">contains </w:t>
+      </w:r>
+      <w:r>
+        <w:t xml:space="preserve">a binary </w:t>
+      </w:r>
+      <w:r>
+        <w:t>semaphore flag</w:t>
+      </w:r>
+    </w:p>
+    <w:p>
+      <w:pPr>
+        <w:pStyle w:val="ListParagraph"/>
+        <w:numPr>
+          <w:ilvl w:val="0"/>
+          <w:numId w:val="4"/>
+        </w:numPr>
+        <w:spacing w:after="360"/>
+        <w:rPr>
+          <w:b/>
+        </w:rPr>
+      </w:pPr>
+      <w:r>
+        <w:rPr>
+          <w:b/>
+        </w:rPr>
+        <w:t>FIFO</w:t>
+      </w:r>
+      <w:r>
+        <w:rPr>
+          <w:b/>
+        </w:rPr>
+        <w:t xml:space="preserve"> Queue: </w:t>
+      </w:r>
+      <w:r>
+        <w:t xml:space="preserve">uses 2 shared variables </w:t>
+      </w:r>
+      <w:r>
+        <w:rPr>
+          <w:u w:val="single"/>
+        </w:rPr>
+        <w:t>AND</w:t>
+      </w:r>
+      <w:r>
+        <w:t xml:space="preserve"> allows buffering</w:t>
+      </w:r>
+    </w:p>
+    <w:p>
+      <w:pPr>
+        <w:pStyle w:val="ListParagraph"/>
+        <w:numPr>
+          <w:ilvl w:val="1"/>
+          <w:numId w:val="4"/>
+        </w:numPr>
+        <w:spacing w:after="360"/>
+        <w:rPr>
+          <w:b/>
+        </w:rPr>
+      </w:pPr>
+      <w:r>
+        <w:t>Similar to the mailbox sync</w:t>
+      </w:r>
+    </w:p>
+    <w:p>
+      <w:pPr>
+        <w:pStyle w:val="ListParagraph"/>
+        <w:numPr>
+          <w:ilvl w:val="1"/>
+          <w:numId w:val="4"/>
+        </w:numPr>
+        <w:spacing w:after="360"/>
+        <w:rPr>
+          <w:b/>
+        </w:rPr>
+      </w:pPr>
+      <w:r>
+        <w:t>Can process multiple data improving the overall performance of a complex system</w:t>
+      </w:r>
+    </w:p>
+    <w:p>
+      <w:pPr>
+        <w:spacing w:after="360"/>
+      </w:pPr>
+    </w:p>
+    <w:p>
+      <w:pPr>
+        <w:spacing w:after="360"/>
+        <w:rPr>
+          <w:b/>
+          <w:sz w:val="28"/>
+          <w:u w:val="single"/>
+        </w:rPr>
+      </w:pPr>
+      <w:r>
+        <w:rPr>
+          <w:b/>
+          <w:sz w:val="28"/>
+          <w:u w:val="single"/>
+        </w:rPr>
+        <w:t>Nested Vectored Interrupt Controller (NVIC)</w:t>
+      </w:r>
+    </w:p>
+    <w:p>
+      <w:pPr>
+        <w:pStyle w:val="ListParagraph"/>
+        <w:numPr>
+          <w:ilvl w:val="0"/>
+          <w:numId w:val="4"/>
+        </w:numPr>
+        <w:spacing w:after="360"/>
+      </w:pPr>
       <w:bookmarkStart w:id="0" w:name="_GoBack"/>
       <w:bookmarkEnd w:id="0"/>
     </w:p>

--- a/02 - Finished Labs/UTAustinX - Multi-Threaded Interfacing/Lab12 - Interrupts/lab12_notes/lab12_notes.docx
+++ b/02 - Finished Labs/UTAustinX - Multi-Threaded Interfacing/Lab12 - Interrupts/lab12_notes/lab12_notes.docx
@@ -240,13 +240,8 @@
         <w:spacing w:after="360"/>
         <w:ind w:left="1440"/>
       </w:pPr>
-      <w:proofErr w:type="gramStart"/>
-      <w:r>
-        <w:t>task</w:t>
-      </w:r>
-      <w:proofErr w:type="gramEnd"/>
-      <w:r>
-        <w:t>.</w:t>
+      <w:r>
+        <w:t>task.</w:t>
       </w:r>
     </w:p>
     <w:p>
@@ -277,19 +272,11 @@
         </w:numPr>
         <w:spacing w:after="360"/>
       </w:pPr>
-      <w:proofErr w:type="spellStart"/>
-      <w:r>
-        <w:rPr>
-          <w:b/>
-        </w:rPr>
-        <w:t>EnableInterupts</w:t>
-      </w:r>
-      <w:proofErr w:type="spellEnd"/>
-      <w:r>
-        <w:rPr>
-          <w:b/>
-        </w:rPr>
-        <w:t>():</w:t>
+      <w:r>
+        <w:rPr>
+          <w:b/>
+        </w:rPr>
+        <w:t>EnableInterupts():</w:t>
       </w:r>
       <w:r>
         <w:t xml:space="preserve"> Allows </w:t>
@@ -323,334 +310,302 @@
         </w:numPr>
         <w:spacing w:after="360"/>
       </w:pPr>
-      <w:proofErr w:type="spellStart"/>
-      <w:proofErr w:type="gramStart"/>
-      <w:r>
-        <w:rPr>
-          <w:b/>
-        </w:rPr>
-        <w:t>DisableInterupts</w:t>
-      </w:r>
-      <w:proofErr w:type="spellEnd"/>
-      <w:r>
-        <w:rPr>
-          <w:b/>
-        </w:rPr>
+      <w:r>
+        <w:rPr>
+          <w:b/>
+        </w:rPr>
+        <w:t>DisableInterupts():</w:t>
+      </w:r>
+      <w:r>
+        <w:t xml:space="preserve"> </w:t>
+      </w:r>
+      <w:r>
+        <w:t>Postpone</w:t>
+      </w:r>
+      <w:r>
+        <w:t xml:space="preserve"> interrupts until a later time.</w:t>
+      </w:r>
+    </w:p>
+    <w:p>
+      <w:pPr>
+        <w:pStyle w:val="ListParagraph"/>
+        <w:numPr>
+          <w:ilvl w:val="1"/>
+          <w:numId w:val="1"/>
+        </w:numPr>
+        <w:spacing w:after="360"/>
+      </w:pPr>
+      <w:r>
+        <w:t>PRIMASK = 1</w:t>
+      </w:r>
+    </w:p>
+    <w:p>
+      <w:pPr>
+        <w:pStyle w:val="ListParagraph"/>
+        <w:numPr>
+          <w:ilvl w:val="0"/>
+          <w:numId w:val="1"/>
+        </w:numPr>
+        <w:spacing w:after="360"/>
+      </w:pPr>
+      <w:r>
+        <w:rPr>
+          <w:b/>
+        </w:rPr>
+        <w:t>PRIMASK:</w:t>
+      </w:r>
+      <w:r>
+        <w:t xml:space="preserve"> </w:t>
+      </w:r>
+      <w:r>
+        <w:t>Interrupt Priority Mask</w:t>
+      </w:r>
+    </w:p>
+    <w:p>
+      <w:pPr>
+        <w:pStyle w:val="ListParagraph"/>
+        <w:numPr>
+          <w:ilvl w:val="0"/>
+          <w:numId w:val="1"/>
+        </w:numPr>
+        <w:spacing w:after="360"/>
+      </w:pPr>
+      <w:r>
+        <w:rPr>
+          <w:b/>
+        </w:rPr>
+        <w:t>BASEPRI</w:t>
+      </w:r>
+      <w:r>
+        <w:t>: Is a register for setting interrupt priority.</w:t>
+      </w:r>
+    </w:p>
+    <w:p>
+      <w:pPr>
+        <w:pStyle w:val="ListParagraph"/>
+        <w:numPr>
+          <w:ilvl w:val="1"/>
+          <w:numId w:val="1"/>
+        </w:numPr>
+        <w:spacing w:after="360"/>
+        <w:ind w:left="1368"/>
+      </w:pPr>
+      <w:r>
+        <w:t>If BASEPRI is set to 3, requests level 0,1, and 2 can interrupt. Anything above 3 will be postponed.</w:t>
+      </w:r>
+      <w:r>
+        <w:t xml:space="preserve"> If B</w:t>
+      </w:r>
+      <w:r>
+        <w:t>ASEPRI is set to 0 then nothing can interrupt the current interrupt.</w:t>
+      </w:r>
+    </w:p>
+    <w:p>
+      <w:pPr>
+        <w:pStyle w:val="ListParagraph"/>
+        <w:numPr>
+          <w:ilvl w:val="0"/>
+          <w:numId w:val="1"/>
+        </w:numPr>
+        <w:spacing w:after="360"/>
+      </w:pPr>
+      <w:r>
+        <w:rPr>
+          <w:b/>
+        </w:rPr>
+        <w:t>Context switch:</w:t>
+      </w:r>
+      <w:r>
+        <w:t xml:space="preserve"> The steps an interrupt process routine goes through </w:t>
+      </w:r>
+      <w:r>
+        <w:rPr>
+          <w:u w:val="single"/>
+        </w:rPr>
+        <w:t>switching from</w:t>
+      </w:r>
+      <w:r>
+        <w:t xml:space="preserve"> </w:t>
+      </w:r>
+      <w:r>
+        <w:rPr>
+          <w:b/>
+        </w:rPr>
+        <w:t>foreground</w:t>
+      </w:r>
+      <w:r>
+        <w:t xml:space="preserve"> thread to a </w:t>
+      </w:r>
+      <w:r>
+        <w:rPr>
+          <w:b/>
+        </w:rPr>
+        <w:t>background</w:t>
+      </w:r>
+      <w:r>
+        <w:t xml:space="preserve"> thread, or when going from lower priority thread to higher priority thread.</w:t>
+      </w:r>
+    </w:p>
+    <w:p>
+      <w:pPr>
+        <w:pStyle w:val="ListParagraph"/>
+        <w:numPr>
+          <w:ilvl w:val="0"/>
+          <w:numId w:val="1"/>
+        </w:numPr>
+        <w:spacing w:after="360"/>
+      </w:pPr>
+      <w:r>
+        <w:rPr>
+          <w:b/>
+        </w:rPr>
+        <w:t xml:space="preserve">Stack: </w:t>
+      </w:r>
+      <w:r>
+        <w:t>Is a specialized buffer which stores data from the top, down. As new data comes in, they push down the older data with the top being the most recent.</w:t>
+      </w:r>
+    </w:p>
+    <w:p>
+      <w:pPr>
+        <w:pStyle w:val="ListParagraph"/>
+        <w:numPr>
+          <w:ilvl w:val="0"/>
+          <w:numId w:val="1"/>
+        </w:numPr>
+        <w:spacing w:after="360"/>
+      </w:pPr>
+      <w:r>
+        <w:rPr>
+          <w:b/>
+        </w:rPr>
+        <w:t>SP:</w:t>
+      </w:r>
+      <w:r>
+        <w:t xml:space="preserve"> (Stack Pointer)</w:t>
+      </w:r>
+      <w:r>
+        <w:t xml:space="preserve"> </w:t>
+      </w:r>
+      <w:r>
+        <w:t>is a register that stores the address of the last program request in a stack.</w:t>
+      </w:r>
+    </w:p>
+    <w:p>
+      <w:pPr>
+        <w:pStyle w:val="ListParagraph"/>
+        <w:numPr>
+          <w:ilvl w:val="1"/>
+          <w:numId w:val="1"/>
+        </w:numPr>
+        <w:spacing w:after="360"/>
+      </w:pPr>
+      <w:r>
+        <w:rPr>
+          <w:b/>
+        </w:rPr>
+        <w:t xml:space="preserve">MSP </w:t>
+      </w:r>
+      <w:r>
+        <w:t>(Main Stack Pointer)</w:t>
+      </w:r>
+      <w:r>
+        <w:t xml:space="preserve"> is the default stack pointer used by exception handlers</w:t>
+      </w:r>
+    </w:p>
+    <w:p>
+      <w:pPr>
+        <w:pStyle w:val="ListParagraph"/>
+        <w:numPr>
+          <w:ilvl w:val="1"/>
+          <w:numId w:val="1"/>
+        </w:numPr>
+        <w:spacing w:after="360"/>
+      </w:pPr>
+      <w:r>
+        <w:rPr>
+          <w:b/>
+        </w:rPr>
+        <w:t xml:space="preserve">PSP </w:t>
+      </w:r>
+      <w:r>
+        <w:t xml:space="preserve"> (Process Stack Pointer)</w:t>
+      </w:r>
+      <w:r>
+        <w:t xml:space="preserve"> used by user application code</w:t>
+      </w:r>
+    </w:p>
+    <w:p>
+      <w:pPr>
+        <w:pStyle w:val="ListParagraph"/>
+        <w:numPr>
+          <w:ilvl w:val="0"/>
+          <w:numId w:val="1"/>
+        </w:numPr>
+        <w:spacing w:after="360"/>
+      </w:pPr>
+      <w:r>
+        <w:rPr>
+          <w:b/>
+        </w:rPr>
+        <w:t>LR</w:t>
+      </w:r>
+      <w:r>
+        <w:rPr>
+          <w:b/>
+        </w:rPr>
+        <w:t>:</w:t>
+      </w:r>
+      <w:r>
+        <w:t xml:space="preserve"> </w:t>
+      </w:r>
+      <w:r>
         <w:t>(</w:t>
       </w:r>
-      <w:proofErr w:type="gramEnd"/>
-      <w:r>
-        <w:rPr>
-          <w:b/>
-        </w:rPr>
-        <w:t>):</w:t>
+      <w:r>
+        <w:t>Link Register</w:t>
+      </w:r>
+      <w:r>
+        <w:t>)</w:t>
+      </w:r>
+      <w:r>
+        <w:t xml:space="preserve"> holds the address to return to when a function call completes. </w:t>
+      </w:r>
+    </w:p>
+    <w:p>
+      <w:pPr>
+        <w:pStyle w:val="ListParagraph"/>
+        <w:numPr>
+          <w:ilvl w:val="0"/>
+          <w:numId w:val="1"/>
+        </w:numPr>
+        <w:spacing w:after="360"/>
+      </w:pPr>
+      <w:r>
+        <w:rPr>
+          <w:b/>
+        </w:rPr>
+        <w:t>PC</w:t>
+      </w:r>
+      <w:r>
+        <w:rPr>
+          <w:b/>
+        </w:rPr>
+        <w:t>:</w:t>
       </w:r>
       <w:r>
         <w:t xml:space="preserve"> </w:t>
       </w:r>
       <w:r>
-        <w:t>Postpone</w:t>
-      </w:r>
-      <w:r>
-        <w:t xml:space="preserve"> interrupts until a later time.</w:t>
-      </w:r>
-    </w:p>
-    <w:p>
-      <w:pPr>
-        <w:pStyle w:val="ListParagraph"/>
-        <w:numPr>
-          <w:ilvl w:val="1"/>
-          <w:numId w:val="1"/>
-        </w:numPr>
-        <w:spacing w:after="360"/>
-      </w:pPr>
-      <w:r>
-        <w:t>PRIMASK = 1</w:t>
-      </w:r>
-    </w:p>
-    <w:p>
-      <w:pPr>
-        <w:pStyle w:val="ListParagraph"/>
-        <w:numPr>
-          <w:ilvl w:val="0"/>
-          <w:numId w:val="1"/>
-        </w:numPr>
-        <w:spacing w:after="360"/>
-      </w:pPr>
-      <w:r>
-        <w:rPr>
-          <w:b/>
-        </w:rPr>
-        <w:t>PRIMASK:</w:t>
-      </w:r>
-      <w:r>
-        <w:t xml:space="preserve"> </w:t>
-      </w:r>
-      <w:r>
-        <w:t>Interrupt Priority Mask</w:t>
-      </w:r>
-    </w:p>
-    <w:p>
-      <w:pPr>
-        <w:pStyle w:val="ListParagraph"/>
-        <w:numPr>
-          <w:ilvl w:val="0"/>
-          <w:numId w:val="1"/>
-        </w:numPr>
-        <w:spacing w:after="360"/>
-      </w:pPr>
-      <w:r>
-        <w:rPr>
-          <w:b/>
-        </w:rPr>
-        <w:t>BASEPRI</w:t>
-      </w:r>
-      <w:r>
-        <w:t>: Is a register for setting interrupt priority.</w:t>
-      </w:r>
-    </w:p>
-    <w:p>
-      <w:pPr>
-        <w:pStyle w:val="ListParagraph"/>
-        <w:numPr>
-          <w:ilvl w:val="1"/>
-          <w:numId w:val="1"/>
-        </w:numPr>
-        <w:spacing w:after="360"/>
-        <w:ind w:left="1368"/>
-      </w:pPr>
-      <w:r>
-        <w:t>If BASEPRI is set to 3, requests level 0</w:t>
-      </w:r>
-      <w:proofErr w:type="gramStart"/>
-      <w:r>
-        <w:t>,1</w:t>
-      </w:r>
-      <w:proofErr w:type="gramEnd"/>
-      <w:r>
-        <w:t>, and 2 can interrupt. Anything above 3 will be postponed.</w:t>
-      </w:r>
-      <w:r>
-        <w:t xml:space="preserve"> If B</w:t>
-      </w:r>
-      <w:r>
-        <w:t>ASEPRI is set to 0 then nothing can interrupt the current interrupt.</w:t>
-      </w:r>
-    </w:p>
-    <w:p>
-      <w:pPr>
-        <w:pStyle w:val="ListParagraph"/>
-        <w:numPr>
-          <w:ilvl w:val="0"/>
-          <w:numId w:val="1"/>
-        </w:numPr>
-        <w:spacing w:after="360"/>
-      </w:pPr>
-      <w:r>
-        <w:rPr>
-          <w:b/>
-        </w:rPr>
-        <w:t>Context switch:</w:t>
-      </w:r>
-      <w:r>
-        <w:t xml:space="preserve"> The steps an interrupt process routine goes through </w:t>
-      </w:r>
-      <w:r>
-        <w:rPr>
-          <w:u w:val="single"/>
-        </w:rPr>
-        <w:t>switching from</w:t>
-      </w:r>
-      <w:r>
-        <w:t xml:space="preserve"> </w:t>
-      </w:r>
-      <w:r>
-        <w:rPr>
-          <w:b/>
-        </w:rPr>
-        <w:t>foreground</w:t>
-      </w:r>
-      <w:r>
-        <w:t xml:space="preserve"> thread to a </w:t>
-      </w:r>
-      <w:r>
-        <w:rPr>
-          <w:b/>
-        </w:rPr>
-        <w:t>background</w:t>
-      </w:r>
-      <w:r>
-        <w:t xml:space="preserve"> thread, or when going from lower priority thread to higher priority thread.</w:t>
-      </w:r>
-    </w:p>
-    <w:p>
-      <w:pPr>
-        <w:pStyle w:val="ListParagraph"/>
-        <w:numPr>
-          <w:ilvl w:val="0"/>
-          <w:numId w:val="1"/>
-        </w:numPr>
-        <w:spacing w:after="360"/>
-      </w:pPr>
-      <w:r>
-        <w:rPr>
-          <w:b/>
-        </w:rPr>
-        <w:t xml:space="preserve">Stack: </w:t>
-      </w:r>
-      <w:r>
-        <w:t>Is a specialized buffer which stores data from the top, down. As new data comes in, they push down the older data with the top being the most recent.</w:t>
-      </w:r>
-    </w:p>
-    <w:p>
-      <w:pPr>
-        <w:pStyle w:val="ListParagraph"/>
-        <w:numPr>
-          <w:ilvl w:val="0"/>
-          <w:numId w:val="1"/>
-        </w:numPr>
-        <w:spacing w:after="360"/>
-      </w:pPr>
-      <w:r>
-        <w:rPr>
-          <w:b/>
-        </w:rPr>
-        <w:t>SP:</w:t>
-      </w:r>
-      <w:r>
-        <w:t xml:space="preserve"> (Stack Pointer)</w:t>
-      </w:r>
-      <w:r>
-        <w:t xml:space="preserve"> </w:t>
-      </w:r>
-      <w:r>
-        <w:t>is a register that stores the address of the last program request in a stack.</w:t>
-      </w:r>
-    </w:p>
-    <w:p>
-      <w:pPr>
-        <w:pStyle w:val="ListParagraph"/>
-        <w:numPr>
-          <w:ilvl w:val="1"/>
-          <w:numId w:val="1"/>
-        </w:numPr>
-        <w:spacing w:after="360"/>
-      </w:pPr>
-      <w:r>
-        <w:rPr>
-          <w:b/>
-        </w:rPr>
-        <w:t xml:space="preserve">MSP </w:t>
-      </w:r>
-      <w:r>
-        <w:t>(Main Stack Pointer)</w:t>
-      </w:r>
-      <w:r>
-        <w:t xml:space="preserve"> is the default stack pointer used by exception handlers</w:t>
-      </w:r>
-    </w:p>
-    <w:p>
-      <w:pPr>
-        <w:pStyle w:val="ListParagraph"/>
-        <w:numPr>
-          <w:ilvl w:val="1"/>
-          <w:numId w:val="1"/>
-        </w:numPr>
-        <w:spacing w:after="360"/>
-      </w:pPr>
-      <w:r>
-        <w:rPr>
-          <w:b/>
-        </w:rPr>
-        <w:t xml:space="preserve">PSP </w:t>
-      </w:r>
-      <w:r>
-        <w:t xml:space="preserve"> (Process Stack Pointer)</w:t>
-      </w:r>
-      <w:r>
-        <w:t xml:space="preserve"> used by user application code</w:t>
-      </w:r>
-    </w:p>
-    <w:p>
-      <w:pPr>
-        <w:pStyle w:val="ListParagraph"/>
-        <w:numPr>
-          <w:ilvl w:val="0"/>
-          <w:numId w:val="1"/>
-        </w:numPr>
-        <w:spacing w:after="360"/>
-      </w:pPr>
-      <w:r>
-        <w:rPr>
-          <w:b/>
-        </w:rPr>
-        <w:t>LR</w:t>
-      </w:r>
-      <w:r>
-        <w:rPr>
-          <w:b/>
-        </w:rPr>
-        <w:t>:</w:t>
-      </w:r>
-      <w:r>
-        <w:t xml:space="preserve"> </w:t>
-      </w:r>
-      <w:r>
         <w:t>(</w:t>
       </w:r>
       <w:r>
-        <w:t>Link Register</w:t>
+        <w:t>Program Counter</w:t>
       </w:r>
       <w:r>
         <w:t>)</w:t>
       </w:r>
       <w:r>
-        <w:t xml:space="preserve"> holds the address to return to when a function call completes. </w:t>
-      </w:r>
-    </w:p>
-    <w:p>
-      <w:pPr>
-        <w:pStyle w:val="ListParagraph"/>
-        <w:numPr>
-          <w:ilvl w:val="0"/>
-          <w:numId w:val="1"/>
-        </w:numPr>
-        <w:spacing w:after="360"/>
-      </w:pPr>
-      <w:r>
-        <w:rPr>
-          <w:b/>
-        </w:rPr>
-        <w:t>PC</w:t>
-      </w:r>
-      <w:r>
-        <w:rPr>
-          <w:b/>
-        </w:rPr>
-        <w:t>:</w:t>
-      </w:r>
-      <w:r>
-        <w:t xml:space="preserve"> </w:t>
-      </w:r>
-      <w:r>
-        <w:t>(</w:t>
-      </w:r>
-      <w:r>
-        <w:t>Program Counter</w:t>
-      </w:r>
-      <w:r>
-        <w:t>)</w:t>
-      </w:r>
-      <w:r>
-        <w:t xml:space="preserve">, also known as the Instruction </w:t>
-      </w:r>
-      <w:proofErr w:type="gramStart"/>
-      <w:r>
-        <w:t>Pointer(</w:t>
-      </w:r>
-      <w:proofErr w:type="gramEnd"/>
-      <w:r>
-        <w:t xml:space="preserve">IP), is incremented after fetching an instruction. </w:t>
+        <w:t xml:space="preserve">, also known as the Instruction Pointer(IP), is incremented after fetching an instruction. </w:t>
       </w:r>
       <w:r>
         <w:t>The program counter</w:t>
@@ -912,27 +867,11 @@
         </w:numPr>
         <w:spacing w:after="360"/>
       </w:pPr>
-      <w:proofErr w:type="spellStart"/>
-      <w:proofErr w:type="gramStart"/>
-      <w:r>
-        <w:rPr>
-          <w:b/>
-        </w:rPr>
-        <w:t>EnableInterupts</w:t>
-      </w:r>
-      <w:proofErr w:type="spellEnd"/>
-      <w:r>
-        <w:rPr>
-          <w:b/>
-        </w:rPr>
-        <w:t>(</w:t>
-      </w:r>
-      <w:proofErr w:type="gramEnd"/>
-      <w:r>
-        <w:rPr>
-          <w:b/>
-        </w:rPr>
-        <w:t>)</w:t>
+      <w:r>
+        <w:rPr>
+          <w:b/>
+        </w:rPr>
+        <w:t>EnableInterupts()</w:t>
       </w:r>
       <w:r>
         <w:t xml:space="preserve"> – </w:t>
@@ -1135,15 +1074,7 @@
         <w:t>stack</w:t>
       </w:r>
       <w:r>
-        <w:t xml:space="preserve"> (a special region in memory that stores temporary variables created by </w:t>
-      </w:r>
-      <w:proofErr w:type="gramStart"/>
-      <w:r>
-        <w:t>functions(</w:t>
-      </w:r>
-      <w:proofErr w:type="gramEnd"/>
-      <w:r>
-        <w:t>) --- including main() function).</w:t>
+        <w:t xml:space="preserve"> (a special region in memory that stores temporary variables created by functions() --- including main() function).</w:t>
       </w:r>
     </w:p>
     <w:p>
@@ -1297,8 +1228,14 @@
     <w:p>
       <w:pPr>
         <w:spacing w:after="360"/>
-      </w:pPr>
-      <w:r>
+        <w:rPr>
+          <w:b/>
+        </w:rPr>
+      </w:pPr>
+      <w:r>
+        <w:rPr>
+          <w:b/>
+        </w:rPr>
         <w:t>Common Errors:</w:t>
       </w:r>
     </w:p>
@@ -1350,39 +1287,25 @@
           <w:szCs w:val="28"/>
           <w:u w:val="single"/>
         </w:rPr>
-        <w:t xml:space="preserve">When to use </w:t>
-      </w:r>
-      <w:proofErr w:type="gramStart"/>
-      <w:r>
-        <w:rPr>
-          <w:b/>
-          <w:sz w:val="28"/>
-          <w:szCs w:val="28"/>
-          <w:u w:val="single"/>
-        </w:rPr>
-        <w:t>Interrupts</w:t>
-      </w:r>
-      <w:proofErr w:type="gramEnd"/>
-      <w:r>
-        <w:rPr>
-          <w:b/>
-          <w:sz w:val="28"/>
-          <w:szCs w:val="28"/>
-          <w:u w:val="single"/>
-        </w:rPr>
-        <w:t xml:space="preserve"> and busy-wait</w:t>
-      </w:r>
-    </w:p>
-    <w:p>
-      <w:pPr>
-        <w:pStyle w:val="ListParagraph"/>
-        <w:numPr>
-          <w:ilvl w:val="0"/>
-          <w:numId w:val="1"/>
-        </w:numPr>
-        <w:spacing w:after="360"/>
-      </w:pPr>
-      <w:r>
+        <w:t>When to use Interrupts and busy-wait</w:t>
+      </w:r>
+    </w:p>
+    <w:p>
+      <w:pPr>
+        <w:pStyle w:val="ListParagraph"/>
+        <w:numPr>
+          <w:ilvl w:val="0"/>
+          <w:numId w:val="1"/>
+        </w:numPr>
+        <w:spacing w:after="360"/>
+        <w:rPr>
+          <w:b/>
+        </w:rPr>
+      </w:pPr>
+      <w:r>
+        <w:rPr>
+          <w:b/>
+        </w:rPr>
         <w:lastRenderedPageBreak/>
         <w:t xml:space="preserve">Busy-wait: </w:t>
       </w:r>
@@ -1421,8 +1344,14 @@
           <w:numId w:val="1"/>
         </w:numPr>
         <w:spacing w:after="360"/>
-      </w:pPr>
-      <w:r>
+        <w:rPr>
+          <w:b/>
+        </w:rPr>
+      </w:pPr>
+      <w:r>
+        <w:rPr>
+          <w:b/>
+        </w:rPr>
         <w:t>Interrupts:</w:t>
       </w:r>
     </w:p>
@@ -1921,6 +1850,14 @@
         </w:rPr>
         <w:t>Nested Vectored Interrupt Controller (NVIC)</w:t>
       </w:r>
+      <w:r>
+        <w:rPr>
+          <w:b/>
+          <w:sz w:val="28"/>
+          <w:u w:val="single"/>
+        </w:rPr>
+        <w:t xml:space="preserve"> Key points</w:t>
+      </w:r>
     </w:p>
     <w:p>
       <w:pPr>
@@ -1931,8 +1868,131 @@
         </w:numPr>
         <w:spacing w:after="360"/>
       </w:pPr>
+      <w:r>
+        <w:t>Interrupts on Cortex-M are controlled by NVIC</w:t>
+      </w:r>
+    </w:p>
+    <w:p>
+      <w:pPr>
+        <w:pStyle w:val="ListParagraph"/>
+        <w:numPr>
+          <w:ilvl w:val="1"/>
+          <w:numId w:val="4"/>
+        </w:numPr>
+        <w:spacing w:after="360"/>
+      </w:pPr>
+      <w:r>
+        <w:t>Has a 32-bit vector that points to the memory location of the ISR handler.</w:t>
+      </w:r>
+    </w:p>
+    <w:p>
+      <w:pPr>
+        <w:pStyle w:val="ListParagraph"/>
+        <w:numPr>
+          <w:ilvl w:val="2"/>
+          <w:numId w:val="4"/>
+        </w:numPr>
+        <w:spacing w:after="360"/>
+      </w:pPr>
+      <w:r>
+        <w:t>The vector is stored on ROM at the beginning of memory</w:t>
+      </w:r>
+    </w:p>
+    <w:p>
+      <w:pPr>
+        <w:pStyle w:val="ListParagraph"/>
+        <w:numPr>
+          <w:ilvl w:val="0"/>
+          <w:numId w:val="4"/>
+        </w:numPr>
+        <w:spacing w:after="360"/>
+      </w:pPr>
+      <w:r>
+        <w:t>ISR’s can be attached to interrupts by writing the ISR as regular C functions</w:t>
+      </w:r>
+    </w:p>
+    <w:p>
+      <w:pPr>
+        <w:pStyle w:val="ListParagraph"/>
+        <w:numPr>
+          <w:ilvl w:val="0"/>
+          <w:numId w:val="4"/>
+        </w:numPr>
+        <w:spacing w:after="360"/>
+      </w:pPr>
+      <w:r>
+        <w:lastRenderedPageBreak/>
+        <w:t>Vectors are defined at compile time since they are stored in ROM</w:t>
+      </w:r>
+    </w:p>
+    <w:p>
+      <w:pPr>
+        <w:pStyle w:val="ListParagraph"/>
+        <w:numPr>
+          <w:ilvl w:val="0"/>
+          <w:numId w:val="4"/>
+        </w:numPr>
+        <w:spacing w:after="360"/>
+      </w:pPr>
+      <w:r>
+        <w:t xml:space="preserve">Each ISR must acknowledge the interrupt in software by clearing the flag that caused the </w:t>
+      </w:r>
+      <w:r>
+        <w:t>interrupt</w:t>
+      </w:r>
+      <w:r>
+        <w:t xml:space="preserve">: </w:t>
+      </w:r>
+      <w:r>
+        <w:rPr>
+          <w:rStyle w:val="apple-converted-space"/>
+          <w:rFonts w:ascii="Courier New" w:hAnsi="Courier New" w:cs="Courier New"/>
+          <w:color w:val="3C3C3C"/>
+          <w:shd w:val="clear" w:color="auto" w:fill="FFFFFF"/>
+        </w:rPr>
+        <w:t> </w:t>
+      </w:r>
+      <w:r>
+        <w:rPr>
+          <w:rFonts w:ascii="Courier New" w:hAnsi="Courier New" w:cs="Courier New"/>
+          <w:color w:val="3C3C3C"/>
+          <w:shd w:val="clear" w:color="auto" w:fill="FFFFFF"/>
+        </w:rPr>
+        <w:t>GPIO_PORTF_ICR_R = 0x10;</w:t>
+      </w:r>
+      <w:r>
+        <w:rPr>
+          <w:rStyle w:val="apple-converted-space"/>
+          <w:rFonts w:ascii="Courier New" w:hAnsi="Courier New" w:cs="Courier New"/>
+          <w:color w:val="3C3C3C"/>
+          <w:shd w:val="clear" w:color="auto" w:fill="FFFFFF"/>
+        </w:rPr>
+        <w:t> </w:t>
+      </w:r>
+      <w:r>
+        <w:t xml:space="preserve"> </w:t>
+      </w:r>
+    </w:p>
+    <w:p>
+      <w:pPr>
+        <w:pStyle w:val="ListParagraph"/>
+        <w:numPr>
+          <w:ilvl w:val="1"/>
+          <w:numId w:val="4"/>
+        </w:numPr>
+        <w:spacing w:after="360"/>
+      </w:pPr>
+      <w:r>
+        <w:t>See GPIOICR register description</w:t>
+      </w:r>
       <w:bookmarkStart w:id="0" w:name="_GoBack"/>
       <w:bookmarkEnd w:id="0"/>
+    </w:p>
+    <w:p>
+      <w:pPr>
+        <w:pStyle w:val="ListParagraph"/>
+        <w:spacing w:after="360"/>
+      </w:pPr>
     </w:p>
     <w:p>
       <w:pPr>
@@ -2800,6 +2860,11 @@
       <w:contextualSpacing/>
     </w:pPr>
   </w:style>
+  <w:style w:type="character" w:customStyle="1" w:styleId="apple-converted-space">
+    <w:name w:val="apple-converted-space"/>
+    <w:basedOn w:val="DefaultParagraphFont"/>
+    <w:rsid w:val="000E3CBB"/>
+  </w:style>
 </w:styles>
 </file>
 

--- a/02 - Finished Labs/UTAustinX - Multi-Threaded Interfacing/Lab12 - Interrupts/lab12_notes/lab12_notes.docx
+++ b/02 - Finished Labs/UTAustinX - Multi-Threaded Interfacing/Lab12 - Interrupts/lab12_notes/lab12_notes.docx
@@ -1984,6 +1984,97 @@
       </w:pPr>
       <w:r>
         <w:t>See GPIOICR register description</w:t>
+      </w:r>
+    </w:p>
+    <w:p>
+      <w:pPr>
+        <w:pStyle w:val="ListParagraph"/>
+        <w:numPr>
+          <w:ilvl w:val="0"/>
+          <w:numId w:val="4"/>
+        </w:numPr>
+        <w:spacing w:after="360"/>
+      </w:pPr>
+      <w:r>
+        <w:t>Only the top 3 bits of the 8bits are used to specify interrupt priority level 0-7</w:t>
+      </w:r>
+    </w:p>
+    <w:p>
+      <w:pPr>
+        <w:pStyle w:val="ListParagraph"/>
+        <w:numPr>
+          <w:ilvl w:val="1"/>
+          <w:numId w:val="4"/>
+        </w:numPr>
+        <w:spacing w:after="360"/>
+      </w:pPr>
+      <w:r>
+        <w:t>0 – highest priority</w:t>
+      </w:r>
+    </w:p>
+    <w:p>
+      <w:pPr>
+        <w:pStyle w:val="ListParagraph"/>
+        <w:numPr>
+          <w:ilvl w:val="0"/>
+          <w:numId w:val="4"/>
+        </w:numPr>
+        <w:spacing w:after="360"/>
+      </w:pPr>
+      <w:r>
+        <w:t>NVIC Enable Register (EN0 – EN3) has the following effect:</w:t>
+      </w:r>
+    </w:p>
+    <w:p>
+      <w:pPr>
+        <w:pStyle w:val="ListParagraph"/>
+        <w:numPr>
+          <w:ilvl w:val="1"/>
+          <w:numId w:val="4"/>
+        </w:numPr>
+        <w:spacing w:after="360"/>
+      </w:pPr>
+      <w:r>
+        <w:t>Writing a 1 to the corresponding IRQ number of the interrupt will enable the NVIC</w:t>
+      </w:r>
+    </w:p>
+    <w:p>
+      <w:pPr>
+        <w:pStyle w:val="ListParagraph"/>
+        <w:numPr>
+          <w:ilvl w:val="2"/>
+          <w:numId w:val="4"/>
+        </w:numPr>
+        <w:spacing w:after="360"/>
+      </w:pPr>
+      <w:r>
+        <w:t>Writing a 0 to the same corresponding IRQ bit position above will have no effect</w:t>
+      </w:r>
+    </w:p>
+    <w:p>
+      <w:pPr>
+        <w:pStyle w:val="ListParagraph"/>
+        <w:numPr>
+          <w:ilvl w:val="1"/>
+          <w:numId w:val="4"/>
+        </w:numPr>
+        <w:spacing w:after="360"/>
+      </w:pPr>
+      <w:r>
+        <w:t>To disable interrupts, we need to use the (DIS0 – DIS3) register</w:t>
+      </w:r>
+    </w:p>
+    <w:p>
+      <w:pPr>
+        <w:pStyle w:val="ListParagraph"/>
+        <w:numPr>
+          <w:ilvl w:val="0"/>
+          <w:numId w:val="4"/>
+        </w:numPr>
+        <w:spacing w:after="360"/>
+      </w:pPr>
+      <w:r>
+        <w:t>Systick interrupts do not need to be enabled</w:t>
       </w:r>
       <w:bookmarkStart w:id="0" w:name="_GoBack"/>
       <w:bookmarkEnd w:id="0"/>

--- a/02 - Finished Labs/UTAustinX - Multi-Threaded Interfacing/Lab12 - Interrupts/lab12_notes/lab12_notes.docx
+++ b/02 - Finished Labs/UTAustinX - Multi-Threaded Interfacing/Lab12 - Interrupts/lab12_notes/lab12_notes.docx
@@ -240,8 +240,13 @@
         <w:spacing w:after="360"/>
         <w:ind w:left="1440"/>
       </w:pPr>
-      <w:r>
-        <w:t>task.</w:t>
+      <w:proofErr w:type="gramStart"/>
+      <w:r>
+        <w:t>task</w:t>
+      </w:r>
+      <w:proofErr w:type="gramEnd"/>
+      <w:r>
+        <w:t>.</w:t>
       </w:r>
     </w:p>
     <w:p>
@@ -276,7 +281,53 @@
         <w:rPr>
           <w:b/>
         </w:rPr>
-        <w:t>EnableInterupts():</w:t>
+        <w:t>Thread mode:</w:t>
+      </w:r>
+      <w:r>
+        <w:t xml:space="preserve"> Main program</w:t>
+      </w:r>
+    </w:p>
+    <w:p>
+      <w:pPr>
+        <w:pStyle w:val="ListParagraph"/>
+        <w:numPr>
+          <w:ilvl w:val="0"/>
+          <w:numId w:val="1"/>
+        </w:numPr>
+        <w:spacing w:after="360"/>
+      </w:pPr>
+      <w:r>
+        <w:rPr>
+          <w:b/>
+        </w:rPr>
+        <w:t>Handler mode:</w:t>
+      </w:r>
+      <w:r>
+        <w:t xml:space="preserve"> ISR</w:t>
+      </w:r>
+    </w:p>
+    <w:p>
+      <w:pPr>
+        <w:pStyle w:val="ListParagraph"/>
+        <w:numPr>
+          <w:ilvl w:val="0"/>
+          <w:numId w:val="1"/>
+        </w:numPr>
+        <w:spacing w:after="360"/>
+      </w:pPr>
+      <w:proofErr w:type="spellStart"/>
+      <w:r>
+        <w:rPr>
+          <w:b/>
+        </w:rPr>
+        <w:t>EnableInterupts</w:t>
+      </w:r>
+      <w:proofErr w:type="spellEnd"/>
+      <w:r>
+        <w:rPr>
+          <w:b/>
+        </w:rPr>
+        <w:t>():</w:t>
       </w:r>
       <w:r>
         <w:t xml:space="preserve"> Allows </w:t>
@@ -310,11 +361,27 @@
         </w:numPr>
         <w:spacing w:after="360"/>
       </w:pPr>
-      <w:r>
-        <w:rPr>
-          <w:b/>
-        </w:rPr>
-        <w:t>DisableInterupts():</w:t>
+      <w:proofErr w:type="spellStart"/>
+      <w:proofErr w:type="gramStart"/>
+      <w:r>
+        <w:rPr>
+          <w:b/>
+        </w:rPr>
+        <w:t>DisableInterupts</w:t>
+      </w:r>
+      <w:proofErr w:type="spellEnd"/>
+      <w:r>
+        <w:rPr>
+          <w:b/>
+        </w:rPr>
+        <w:t>(</w:t>
+      </w:r>
+      <w:proofErr w:type="gramEnd"/>
+      <w:r>
+        <w:rPr>
+          <w:b/>
+        </w:rPr>
+        <w:t>):</w:t>
       </w:r>
       <w:r>
         <w:t xml:space="preserve"> </w:t>
@@ -391,7 +458,15 @@
         <w:ind w:left="1368"/>
       </w:pPr>
       <w:r>
-        <w:t>If BASEPRI is set to 3, requests level 0,1, and 2 can interrupt. Anything above 3 will be postponed.</w:t>
+        <w:t>If BASEPRI is set to 3, requests level 0</w:t>
+      </w:r>
+      <w:proofErr w:type="gramStart"/>
+      <w:r>
+        <w:t>,1</w:t>
+      </w:r>
+      <w:proofErr w:type="gramEnd"/>
+      <w:r>
+        <w:t>, and 2 can interrupt. Anything above 3 will be postponed.</w:t>
       </w:r>
       <w:r>
         <w:t xml:space="preserve"> If B</w:t>
@@ -605,7 +680,15 @@
         <w:t>)</w:t>
       </w:r>
       <w:r>
-        <w:t xml:space="preserve">, also known as the Instruction Pointer(IP), is incremented after fetching an instruction. </w:t>
+        <w:t xml:space="preserve">, also known as the Instruction </w:t>
+      </w:r>
+      <w:proofErr w:type="gramStart"/>
+      <w:r>
+        <w:t>Pointer(</w:t>
+      </w:r>
+      <w:proofErr w:type="gramEnd"/>
+      <w:r>
+        <w:t xml:space="preserve">IP), is incremented after fetching an instruction. </w:t>
       </w:r>
       <w:r>
         <w:t>The program counter</w:t>
@@ -755,8 +838,49 @@
     </w:p>
     <w:p>
       <w:pPr>
-        <w:spacing w:after="360"/>
-      </w:pPr>
+        <w:pStyle w:val="ListParagraph"/>
+        <w:numPr>
+          <w:ilvl w:val="0"/>
+          <w:numId w:val="1"/>
+        </w:numPr>
+        <w:spacing w:after="360"/>
+      </w:pPr>
+      <w:r>
+        <w:rPr>
+          <w:b/>
+        </w:rPr>
+        <w:lastRenderedPageBreak/>
+        <w:t>Tail chaining:</w:t>
+      </w:r>
+      <w:r>
+        <w:t xml:space="preserve"> occurs when one ISR executes immediately after another</w:t>
+      </w:r>
+    </w:p>
+    <w:p>
+      <w:pPr>
+        <w:pStyle w:val="ListParagraph"/>
+        <w:numPr>
+          <w:ilvl w:val="0"/>
+          <w:numId w:val="1"/>
+        </w:numPr>
+        <w:spacing w:after="360"/>
+      </w:pPr>
+      <w:r>
+        <w:rPr>
+          <w:b/>
+        </w:rPr>
+        <w:t>Nested Interrupts:</w:t>
+      </w:r>
+      <w:r>
+        <w:t xml:space="preserve"> occurs when a higher priority interrupt suspends an ISR.</w:t>
+      </w:r>
+    </w:p>
+    <w:p>
+      <w:pPr>
+        <w:spacing w:after="360"/>
+      </w:pPr>
+      <w:bookmarkStart w:id="0" w:name="_GoBack"/>
+      <w:bookmarkEnd w:id="0"/>
     </w:p>
     <w:p>
       <w:pPr>
@@ -867,11 +991,27 @@
         </w:numPr>
         <w:spacing w:after="360"/>
       </w:pPr>
-      <w:r>
-        <w:rPr>
-          <w:b/>
-        </w:rPr>
-        <w:t>EnableInterupts()</w:t>
+      <w:proofErr w:type="spellStart"/>
+      <w:proofErr w:type="gramStart"/>
+      <w:r>
+        <w:rPr>
+          <w:b/>
+        </w:rPr>
+        <w:t>EnableInterupts</w:t>
+      </w:r>
+      <w:proofErr w:type="spellEnd"/>
+      <w:r>
+        <w:rPr>
+          <w:b/>
+        </w:rPr>
+        <w:t>(</w:t>
+      </w:r>
+      <w:proofErr w:type="gramEnd"/>
+      <w:r>
+        <w:rPr>
+          <w:b/>
+        </w:rPr>
+        <w:t>)</w:t>
       </w:r>
       <w:r>
         <w:t xml:space="preserve"> – </w:t>
@@ -1074,7 +1214,15 @@
         <w:t>stack</w:t>
       </w:r>
       <w:r>
-        <w:t xml:space="preserve"> (a special region in memory that stores temporary variables created by functions() --- including main() function).</w:t>
+        <w:t xml:space="preserve"> (a special region in memory that stores temporary variables created by </w:t>
+      </w:r>
+      <w:proofErr w:type="gramStart"/>
+      <w:r>
+        <w:t>functions(</w:t>
+      </w:r>
+      <w:proofErr w:type="gramEnd"/>
+      <w:r>
+        <w:t>) --- including main() function).</w:t>
       </w:r>
     </w:p>
     <w:p>
@@ -1113,6 +1261,181 @@
       <w:r>
         <w:t>.</w:t>
       </w:r>
+    </w:p>
+    <w:p>
+      <w:pPr>
+        <w:pStyle w:val="ListParagraph"/>
+        <w:spacing w:after="360"/>
+      </w:pPr>
+    </w:p>
+    <w:p>
+      <w:pPr>
+        <w:pStyle w:val="ListParagraph"/>
+        <w:spacing w:after="360"/>
+        <w:rPr>
+          <w:rFonts w:ascii="Open Sans" w:hAnsi="Open Sans" w:cs="Open Sans"/>
+          <w:color w:val="3C3C3C"/>
+          <w:shd w:val="clear" w:color="auto" w:fill="FFFFFF"/>
+        </w:rPr>
+      </w:pPr>
+      <w:r>
+        <w:t xml:space="preserve">  </w:t>
+      </w:r>
+      <w:r>
+        <w:rPr>
+          <w:rFonts w:ascii="Open Sans" w:hAnsi="Open Sans" w:cs="Open Sans"/>
+          <w:color w:val="3C3C3C"/>
+          <w:shd w:val="clear" w:color="auto" w:fill="FFFFFF"/>
+        </w:rPr>
+        <w:t>0xE1 Return to Handler mode MSP (using floating point state on TM4C)</w:t>
+      </w:r>
+      <w:r>
+        <w:rPr>
+          <w:rFonts w:ascii="Open Sans" w:hAnsi="Open Sans" w:cs="Open Sans"/>
+          <w:color w:val="3C3C3C"/>
+        </w:rPr>
+        <w:br/>
+      </w:r>
+      <w:r>
+        <w:rPr>
+          <w:rFonts w:ascii="Open Sans" w:hAnsi="Open Sans" w:cs="Open Sans"/>
+          <w:color w:val="3C3C3C"/>
+          <w:shd w:val="clear" w:color="auto" w:fill="FFFFFF"/>
+        </w:rPr>
+        <w:t>  0xE9 Return to Thread mode MSP (using floating point state on TM4C)</w:t>
+      </w:r>
+      <w:r>
+        <w:rPr>
+          <w:rFonts w:ascii="Open Sans" w:hAnsi="Open Sans" w:cs="Open Sans"/>
+          <w:color w:val="3C3C3C"/>
+        </w:rPr>
+        <w:br/>
+      </w:r>
+      <w:r>
+        <w:rPr>
+          <w:rFonts w:ascii="Open Sans" w:hAnsi="Open Sans" w:cs="Open Sans"/>
+          <w:color w:val="3C3C3C"/>
+          <w:shd w:val="clear" w:color="auto" w:fill="FFFFFF"/>
+        </w:rPr>
+        <w:t>  0xED Return to Thread mode PSP (using floating point state on TM4C)</w:t>
+      </w:r>
+      <w:r>
+        <w:rPr>
+          <w:rFonts w:ascii="Open Sans" w:hAnsi="Open Sans" w:cs="Open Sans"/>
+          <w:color w:val="3C3C3C"/>
+        </w:rPr>
+        <w:br/>
+      </w:r>
+      <w:r>
+        <w:rPr>
+          <w:rFonts w:ascii="Open Sans" w:hAnsi="Open Sans" w:cs="Open Sans"/>
+          <w:color w:val="3C3C3C"/>
+          <w:shd w:val="clear" w:color="auto" w:fill="FFFFFF"/>
+        </w:rPr>
+        <w:t>  0xF1 Return to Handler mode MSP</w:t>
+      </w:r>
+      <w:r>
+        <w:rPr>
+          <w:rFonts w:ascii="Open Sans" w:hAnsi="Open Sans" w:cs="Open Sans"/>
+          <w:color w:val="3C3C3C"/>
+        </w:rPr>
+        <w:br/>
+      </w:r>
+      <w:r>
+        <w:rPr>
+          <w:rFonts w:ascii="Open Sans" w:hAnsi="Open Sans" w:cs="Open Sans"/>
+          <w:color w:val="3C3C3C"/>
+          <w:shd w:val="clear" w:color="auto" w:fill="FFFFFF"/>
+        </w:rPr>
+        <w:t> </w:t>
+      </w:r>
+      <w:r>
+        <w:rPr>
+          <w:rStyle w:val="apple-converted-space"/>
+          <w:rFonts w:ascii="Open Sans" w:hAnsi="Open Sans" w:cs="Open Sans"/>
+          <w:b/>
+          <w:bCs/>
+          <w:color w:val="3C3C3C"/>
+          <w:shd w:val="clear" w:color="auto" w:fill="FFFFFF"/>
+        </w:rPr>
+        <w:t> </w:t>
+      </w:r>
+      <w:r>
+        <w:rPr>
+          <w:rStyle w:val="Strong"/>
+          <w:rFonts w:ascii="Open Sans" w:hAnsi="Open Sans" w:cs="Open Sans"/>
+          <w:color w:val="3C3C3C"/>
+          <w:shd w:val="clear" w:color="auto" w:fill="FFFFFF"/>
+        </w:rPr>
+        <w:t>0xF9 Return to Thread mode MSP</w:t>
+      </w:r>
+      <w:proofErr w:type="gramStart"/>
+      <w:r>
+        <w:rPr>
+          <w:rStyle w:val="Strong"/>
+          <w:rFonts w:ascii="Open Sans" w:hAnsi="Open Sans" w:cs="Open Sans"/>
+          <w:color w:val="3C3C3C"/>
+          <w:shd w:val="clear" w:color="auto" w:fill="FFFFFF"/>
+        </w:rPr>
+        <w:t> </w:t>
+      </w:r>
+      <w:r>
+        <w:rPr>
+          <w:rStyle w:val="apple-converted-space"/>
+          <w:rFonts w:ascii="Open Sans" w:hAnsi="Open Sans" w:cs="Open Sans"/>
+          <w:color w:val="3C3C3C"/>
+          <w:shd w:val="clear" w:color="auto" w:fill="FFFFFF"/>
+        </w:rPr>
+        <w:t> </w:t>
+      </w:r>
+      <w:r>
+        <w:rPr>
+          <w:rFonts w:ascii="Arial" w:hAnsi="Arial" w:cs="Arial"/>
+          <w:color w:val="3C3C3C"/>
+          <w:shd w:val="clear" w:color="auto" w:fill="FFFFFF"/>
+        </w:rPr>
+        <w:t>←</w:t>
+      </w:r>
+      <w:proofErr w:type="gramEnd"/>
+      <w:r>
+        <w:rPr>
+          <w:rStyle w:val="apple-converted-space"/>
+          <w:rFonts w:ascii="Open Sans" w:hAnsi="Open Sans" w:cs="Open Sans"/>
+          <w:color w:val="3C3C3C"/>
+          <w:shd w:val="clear" w:color="auto" w:fill="FFFFFF"/>
+        </w:rPr>
+        <w:t> </w:t>
+      </w:r>
+      <w:r>
+        <w:rPr>
+          <w:rStyle w:val="Emphasis"/>
+          <w:rFonts w:ascii="Open Sans" w:hAnsi="Open Sans" w:cs="Open Sans"/>
+          <w:color w:val="3C3C3C"/>
+          <w:shd w:val="clear" w:color="auto" w:fill="FFFFFF"/>
+        </w:rPr>
+        <w:t>in this class we will always be using this one</w:t>
+      </w:r>
+      <w:r>
+        <w:rPr>
+          <w:rFonts w:ascii="Open Sans" w:hAnsi="Open Sans" w:cs="Open Sans"/>
+          <w:color w:val="3C3C3C"/>
+        </w:rPr>
+        <w:br/>
+      </w:r>
+      <w:r>
+        <w:rPr>
+          <w:rFonts w:ascii="Open Sans" w:hAnsi="Open Sans" w:cs="Open Sans"/>
+          <w:color w:val="3C3C3C"/>
+          <w:shd w:val="clear" w:color="auto" w:fill="FFFFFF"/>
+        </w:rPr>
+        <w:t>  0xFD Return to Thread mode PSP</w:t>
+      </w:r>
+    </w:p>
+    <w:p>
+      <w:pPr>
+        <w:pStyle w:val="ListParagraph"/>
+        <w:spacing w:after="360"/>
+      </w:pPr>
     </w:p>
     <w:p>
       <w:pPr>
@@ -1236,6 +1559,7 @@
         <w:rPr>
           <w:b/>
         </w:rPr>
+        <w:lastRenderedPageBreak/>
         <w:t>Common Errors:</w:t>
       </w:r>
     </w:p>
@@ -1287,26 +1611,45 @@
           <w:szCs w:val="28"/>
           <w:u w:val="single"/>
         </w:rPr>
-        <w:t>When to use Interrupts and busy-wait</w:t>
-      </w:r>
-    </w:p>
-    <w:p>
-      <w:pPr>
-        <w:pStyle w:val="ListParagraph"/>
-        <w:numPr>
-          <w:ilvl w:val="0"/>
-          <w:numId w:val="1"/>
-        </w:numPr>
-        <w:spacing w:after="360"/>
-        <w:rPr>
-          <w:b/>
-        </w:rPr>
-      </w:pPr>
-      <w:r>
-        <w:rPr>
-          <w:b/>
-        </w:rPr>
-        <w:lastRenderedPageBreak/>
+        <w:t xml:space="preserve">When to use </w:t>
+      </w:r>
+      <w:proofErr w:type="gramStart"/>
+      <w:r>
+        <w:rPr>
+          <w:b/>
+          <w:sz w:val="28"/>
+          <w:szCs w:val="28"/>
+          <w:u w:val="single"/>
+        </w:rPr>
+        <w:t>Interrupts</w:t>
+      </w:r>
+      <w:proofErr w:type="gramEnd"/>
+      <w:r>
+        <w:rPr>
+          <w:b/>
+          <w:sz w:val="28"/>
+          <w:szCs w:val="28"/>
+          <w:u w:val="single"/>
+        </w:rPr>
+        <w:t xml:space="preserve"> and busy-wait</w:t>
+      </w:r>
+    </w:p>
+    <w:p>
+      <w:pPr>
+        <w:pStyle w:val="ListParagraph"/>
+        <w:numPr>
+          <w:ilvl w:val="0"/>
+          <w:numId w:val="1"/>
+        </w:numPr>
+        <w:spacing w:after="360"/>
+        <w:rPr>
+          <w:b/>
+        </w:rPr>
+      </w:pPr>
+      <w:r>
+        <w:rPr>
+          <w:b/>
+        </w:rPr>
         <w:t xml:space="preserve">Busy-wait: </w:t>
       </w:r>
     </w:p>
@@ -1825,6 +2168,7 @@
         </w:rPr>
       </w:pPr>
       <w:r>
+        <w:lastRenderedPageBreak/>
         <w:t>Can process multiple data improving the overall performance of a complex system</w:t>
       </w:r>
     </w:p>
@@ -1921,7 +2265,6 @@
         <w:spacing w:after="360"/>
       </w:pPr>
       <w:r>
-        <w:lastRenderedPageBreak/>
         <w:t>Vectors are defined at compile time since they are stored in ROM</w:t>
       </w:r>
     </w:p>
@@ -2073,17 +2416,385 @@
         </w:numPr>
         <w:spacing w:after="360"/>
       </w:pPr>
-      <w:r>
-        <w:t>Systick interrupts do not need to be enabled</w:t>
-      </w:r>
-      <w:bookmarkStart w:id="0" w:name="_GoBack"/>
-      <w:bookmarkEnd w:id="0"/>
-    </w:p>
-    <w:p>
-      <w:pPr>
-        <w:pStyle w:val="ListParagraph"/>
-        <w:spacing w:after="360"/>
-      </w:pPr>
+      <w:proofErr w:type="spellStart"/>
+      <w:r>
+        <w:t>Systick</w:t>
+      </w:r>
+      <w:proofErr w:type="spellEnd"/>
+      <w:r>
+        <w:t xml:space="preserve"> interrupts do not need to be enabled</w:t>
+      </w:r>
+    </w:p>
+    <w:p>
+      <w:pPr>
+        <w:spacing w:after="360"/>
+      </w:pPr>
+    </w:p>
+    <w:p>
+      <w:pPr>
+        <w:spacing w:after="360"/>
+        <w:rPr>
+          <w:b/>
+          <w:sz w:val="28"/>
+          <w:u w:val="single"/>
+        </w:rPr>
+      </w:pPr>
+      <w:r>
+        <w:rPr>
+          <w:b/>
+          <w:sz w:val="28"/>
+          <w:u w:val="single"/>
+        </w:rPr>
+        <w:t>Edge Triggered Interrupts</w:t>
+      </w:r>
+    </w:p>
+    <w:p>
+      <w:pPr>
+        <w:pStyle w:val="ListParagraph"/>
+        <w:numPr>
+          <w:ilvl w:val="0"/>
+          <w:numId w:val="1"/>
+        </w:numPr>
+        <w:spacing w:after="360"/>
+      </w:pPr>
+      <w:r>
+        <w:t>Using edge triggered interfacing allows the software to respond quickly to changes in the external world</w:t>
+      </w:r>
+      <w:r>
+        <w:t>.</w:t>
+      </w:r>
+    </w:p>
+    <w:p>
+      <w:pPr>
+        <w:pStyle w:val="ListParagraph"/>
+        <w:numPr>
+          <w:ilvl w:val="0"/>
+          <w:numId w:val="1"/>
+        </w:numPr>
+        <w:spacing w:after="360"/>
+      </w:pPr>
+      <w:r>
+        <w:t>Each of the digital I/O pins on the TM4C can be configured for edge triggering.</w:t>
+      </w:r>
+    </w:p>
+    <w:p>
+      <w:pPr>
+        <w:pStyle w:val="ListParagraph"/>
+        <w:numPr>
+          <w:ilvl w:val="0"/>
+          <w:numId w:val="1"/>
+        </w:numPr>
+        <w:spacing w:after="360"/>
+      </w:pPr>
+      <w:r>
+        <w:rPr>
+          <w:b/>
+        </w:rPr>
+        <w:t>Edge triggering port c</w:t>
+      </w:r>
+      <w:r>
+        <w:rPr>
+          <w:b/>
+        </w:rPr>
+        <w:t>onfiguration</w:t>
+      </w:r>
+      <w:r>
+        <w:t>:</w:t>
+      </w:r>
+    </w:p>
+    <w:p>
+      <w:pPr>
+        <w:pStyle w:val="ListParagraph"/>
+        <w:numPr>
+          <w:ilvl w:val="1"/>
+          <w:numId w:val="1"/>
+        </w:numPr>
+        <w:spacing w:after="360"/>
+      </w:pPr>
+      <w:r>
+        <w:t>Enable the port clock (RCGC2)</w:t>
+      </w:r>
+    </w:p>
+    <w:p>
+      <w:pPr>
+        <w:pStyle w:val="ListParagraph"/>
+        <w:numPr>
+          <w:ilvl w:val="1"/>
+          <w:numId w:val="1"/>
+        </w:numPr>
+        <w:spacing w:after="360"/>
+      </w:pPr>
+      <w:r>
+        <w:t>Enable the digital pins (DEN) for selected pins on the port</w:t>
+      </w:r>
+    </w:p>
+    <w:p>
+      <w:pPr>
+        <w:pStyle w:val="ListParagraph"/>
+        <w:numPr>
+          <w:ilvl w:val="1"/>
+          <w:numId w:val="1"/>
+        </w:numPr>
+        <w:spacing w:after="360"/>
+      </w:pPr>
+      <w:r>
+        <w:t>Clear the corresponding bits in (PCTL) register</w:t>
+      </w:r>
+      <w:r>
+        <w:t>:</w:t>
+      </w:r>
+    </w:p>
+    <w:p>
+      <w:pPr>
+        <w:pStyle w:val="ListParagraph"/>
+        <w:numPr>
+          <w:ilvl w:val="2"/>
+          <w:numId w:val="1"/>
+        </w:numPr>
+        <w:pBdr>
+          <w:top w:val="single" w:sz="6" w:space="12" w:color="EAECF0"/>
+          <w:left w:val="single" w:sz="6" w:space="12" w:color="EAECF0"/>
+          <w:bottom w:val="single" w:sz="6" w:space="12" w:color="EAECF0"/>
+          <w:right w:val="single" w:sz="6" w:space="12" w:color="EAECF0"/>
+        </w:pBdr>
+        <w:shd w:val="clear" w:color="auto" w:fill="F8F9FA"/>
+        <w:tabs>
+          <w:tab w:val="left" w:pos="916"/>
+          <w:tab w:val="left" w:pos="1832"/>
+          <w:tab w:val="left" w:pos="2748"/>
+          <w:tab w:val="left" w:pos="3664"/>
+          <w:tab w:val="left" w:pos="4580"/>
+          <w:tab w:val="left" w:pos="5496"/>
+          <w:tab w:val="left" w:pos="6412"/>
+          <w:tab w:val="left" w:pos="7328"/>
+          <w:tab w:val="left" w:pos="8244"/>
+          <w:tab w:val="left" w:pos="9160"/>
+          <w:tab w:val="left" w:pos="10076"/>
+          <w:tab w:val="left" w:pos="10992"/>
+          <w:tab w:val="left" w:pos="11908"/>
+          <w:tab w:val="left" w:pos="12824"/>
+          <w:tab w:val="left" w:pos="13740"/>
+          <w:tab w:val="left" w:pos="14656"/>
+        </w:tabs>
+        <w:spacing w:after="0" w:line="312" w:lineRule="atLeast"/>
+        <w:rPr>
+          <w:rFonts w:ascii="Courier New" w:eastAsia="Times New Roman" w:hAnsi="Courier New" w:cs="Courier New"/>
+          <w:color w:val="000000"/>
+          <w:sz w:val="21"/>
+          <w:szCs w:val="21"/>
+        </w:rPr>
+      </w:pPr>
+      <w:r>
+        <w:rPr>
+          <w:rFonts w:ascii="Courier New" w:eastAsia="Times New Roman" w:hAnsi="Courier New" w:cs="Courier New"/>
+          <w:color w:val="000000"/>
+          <w:sz w:val="21"/>
+          <w:szCs w:val="21"/>
+        </w:rPr>
+        <w:t>Clearing the bits mean:</w:t>
+      </w:r>
+      <w:r>
+        <w:rPr>
+          <w:rFonts w:ascii="Courier New" w:eastAsia="Times New Roman" w:hAnsi="Courier New" w:cs="Courier New"/>
+          <w:color w:val="000000"/>
+          <w:sz w:val="21"/>
+          <w:szCs w:val="21"/>
+        </w:rPr>
+        <w:t xml:space="preserve"> </w:t>
+      </w:r>
+      <w:proofErr w:type="spellStart"/>
+      <w:r>
+        <w:rPr>
+          <w:rFonts w:ascii="Courier New" w:eastAsia="Times New Roman" w:hAnsi="Courier New" w:cs="Courier New"/>
+          <w:color w:val="000000"/>
+          <w:sz w:val="21"/>
+          <w:szCs w:val="21"/>
+        </w:rPr>
+        <w:t>bit_fld</w:t>
+      </w:r>
+      <w:proofErr w:type="spellEnd"/>
+      <w:r>
+        <w:rPr>
+          <w:rFonts w:ascii="Courier New" w:eastAsia="Times New Roman" w:hAnsi="Courier New" w:cs="Courier New"/>
+          <w:color w:val="000000"/>
+          <w:sz w:val="21"/>
+          <w:szCs w:val="21"/>
+        </w:rPr>
+        <w:t xml:space="preserve"> </w:t>
+      </w:r>
+      <w:r>
+        <w:rPr>
+          <w:rFonts w:ascii="Courier New" w:eastAsia="Times New Roman" w:hAnsi="Courier New" w:cs="Courier New"/>
+          <w:color w:val="666666"/>
+          <w:sz w:val="21"/>
+          <w:szCs w:val="21"/>
+        </w:rPr>
+        <w:t>&amp;=</w:t>
+      </w:r>
+      <w:r>
+        <w:rPr>
+          <w:rFonts w:ascii="Courier New" w:eastAsia="Times New Roman" w:hAnsi="Courier New" w:cs="Courier New"/>
+          <w:color w:val="000000"/>
+          <w:sz w:val="21"/>
+          <w:szCs w:val="21"/>
+        </w:rPr>
+        <w:t xml:space="preserve"> </w:t>
+      </w:r>
+      <w:r>
+        <w:rPr>
+          <w:rFonts w:ascii="Courier New" w:eastAsia="Times New Roman" w:hAnsi="Courier New" w:cs="Courier New"/>
+          <w:color w:val="666666"/>
+          <w:sz w:val="21"/>
+          <w:szCs w:val="21"/>
+        </w:rPr>
+        <w:t>~</w:t>
+      </w:r>
+      <w:r>
+        <w:rPr>
+          <w:rFonts w:ascii="Courier New" w:eastAsia="Times New Roman" w:hAnsi="Courier New" w:cs="Courier New"/>
+          <w:color w:val="000000"/>
+          <w:sz w:val="21"/>
+          <w:szCs w:val="21"/>
+        </w:rPr>
+        <w:t>(</w:t>
+      </w:r>
+      <w:r>
+        <w:rPr>
+          <w:rFonts w:ascii="Courier New" w:eastAsia="Times New Roman" w:hAnsi="Courier New" w:cs="Courier New"/>
+          <w:color w:val="666666"/>
+          <w:sz w:val="21"/>
+          <w:szCs w:val="21"/>
+        </w:rPr>
+        <w:t>1</w:t>
+      </w:r>
+      <w:r>
+        <w:rPr>
+          <w:rFonts w:ascii="Courier New" w:eastAsia="Times New Roman" w:hAnsi="Courier New" w:cs="Courier New"/>
+          <w:color w:val="000000"/>
+          <w:sz w:val="21"/>
+          <w:szCs w:val="21"/>
+        </w:rPr>
+        <w:t xml:space="preserve"> </w:t>
+      </w:r>
+      <w:r>
+        <w:rPr>
+          <w:rFonts w:ascii="Courier New" w:eastAsia="Times New Roman" w:hAnsi="Courier New" w:cs="Courier New"/>
+          <w:color w:val="666666"/>
+          <w:sz w:val="21"/>
+          <w:szCs w:val="21"/>
+        </w:rPr>
+        <w:t>&lt;&lt;</w:t>
+      </w:r>
+      <w:r>
+        <w:rPr>
+          <w:rFonts w:ascii="Courier New" w:eastAsia="Times New Roman" w:hAnsi="Courier New" w:cs="Courier New"/>
+          <w:color w:val="000000"/>
+          <w:sz w:val="21"/>
+          <w:szCs w:val="21"/>
+        </w:rPr>
+        <w:t xml:space="preserve"> n)</w:t>
+      </w:r>
+    </w:p>
+    <w:p>
+      <w:pPr>
+        <w:pStyle w:val="ListParagraph"/>
+        <w:numPr>
+          <w:ilvl w:val="1"/>
+          <w:numId w:val="1"/>
+        </w:numPr>
+        <w:spacing w:after="360"/>
+      </w:pPr>
+      <w:r>
+        <w:t>Clear the bits in</w:t>
+      </w:r>
+      <w:r>
+        <w:t xml:space="preserve"> alternate function select</w:t>
+      </w:r>
+      <w:r>
+        <w:t xml:space="preserve"> (AFSEL) register.</w:t>
+      </w:r>
+    </w:p>
+    <w:p>
+      <w:pPr>
+        <w:pStyle w:val="ListParagraph"/>
+        <w:numPr>
+          <w:ilvl w:val="1"/>
+          <w:numId w:val="1"/>
+        </w:numPr>
+        <w:spacing w:after="360"/>
+      </w:pPr>
+      <w:r>
+        <w:t xml:space="preserve">Clear </w:t>
+      </w:r>
+      <w:r>
+        <w:t>the direction (DIR) register to make them input</w:t>
+      </w:r>
+    </w:p>
+    <w:p>
+      <w:pPr>
+        <w:pStyle w:val="ListParagraph"/>
+        <w:numPr>
+          <w:ilvl w:val="1"/>
+          <w:numId w:val="1"/>
+        </w:numPr>
+        <w:spacing w:after="360"/>
+      </w:pPr>
+      <w:r>
+        <w:t>Clear the (AMSEL) to disable analog function</w:t>
+      </w:r>
+    </w:p>
+    <w:p>
+      <w:pPr>
+        <w:pStyle w:val="ListParagraph"/>
+        <w:numPr>
+          <w:ilvl w:val="1"/>
+          <w:numId w:val="1"/>
+        </w:numPr>
+        <w:spacing w:after="360"/>
+      </w:pPr>
+      <w:r>
+        <w:t>Clear the interrupt sense (IS) to configure the bit for edge triggering</w:t>
+      </w:r>
+    </w:p>
+    <w:p>
+      <w:pPr>
+        <w:pStyle w:val="ListParagraph"/>
+        <w:numPr>
+          <w:ilvl w:val="1"/>
+          <w:numId w:val="1"/>
+        </w:numPr>
+        <w:spacing w:after="360"/>
+      </w:pPr>
+      <w:r>
+        <w:t>Write to the interrupt both edges (IBE) register and the Interrupt event (IEV) register to define the active edge.</w:t>
+      </w:r>
+    </w:p>
+    <w:p>
+      <w:pPr>
+        <w:pStyle w:val="ListParagraph"/>
+        <w:numPr>
+          <w:ilvl w:val="1"/>
+          <w:numId w:val="1"/>
+        </w:numPr>
+        <w:spacing w:after="360"/>
+      </w:pPr>
+      <w:r>
+        <w:lastRenderedPageBreak/>
+        <w:t xml:space="preserve">Set the interrupt mask enable (IME) bits to use the interrupt synchronization </w:t>
+      </w:r>
+    </w:p>
+    <w:p>
+      <w:pPr>
+        <w:pStyle w:val="ListParagraph"/>
+        <w:numPr>
+          <w:ilvl w:val="2"/>
+          <w:numId w:val="1"/>
+        </w:numPr>
+        <w:spacing w:after="360"/>
+      </w:pPr>
+      <w:r>
+        <w:t xml:space="preserve">Clear the IME if we are using a busy-wait synchronization </w:t>
+      </w:r>
     </w:p>
     <w:p>
       <w:pPr>
@@ -2118,7 +2829,7 @@
         <w:rFonts w:hint="default"/>
       </w:rPr>
     </w:lvl>
-    <w:lvl w:ilvl="1" w:tplc="04090019" w:tentative="1">
+    <w:lvl w:ilvl="1" w:tplc="04090019">
       <w:start w:val="1"/>
       <w:numFmt w:val="lowerLetter"/>
       <w:lvlText w:val="%2."/>
@@ -2194,7 +2905,7 @@
   <w:abstractNum w:abstractNumId="1" w15:restartNumberingAfterBreak="0">
     <w:nsid w:val="1A4758B6"/>
     <w:multiLevelType w:val="hybridMultilevel"/>
-    <w:tmpl w:val="726E57F4"/>
+    <w:tmpl w:val="3EAE2906"/>
     <w:lvl w:ilvl="0" w:tplc="F1BC77F6">
       <w:numFmt w:val="bullet"/>
       <w:lvlText w:val="-"/>
@@ -2230,8 +2941,7 @@
         <w:rFonts w:ascii="Wingdings" w:hAnsi="Wingdings" w:hint="default"/>
       </w:rPr>
     </w:lvl>
-    <w:lvl w:ilvl="3" w:tplc="04090001" w:tentative="1">
-      <w:start w:val="1"/>
+    <w:lvl w:ilvl="3" w:tplc="3AC89DF8">
       <w:numFmt w:val="bullet"/>
       <w:lvlText w:val=""/>
       <w:lvlJc w:val="left"/>
@@ -2239,7 +2949,7 @@
         <w:ind w:left="2880" w:hanging="360"/>
       </w:pPr>
       <w:rPr>
-        <w:rFonts w:ascii="Symbol" w:hAnsi="Symbol" w:hint="default"/>
+        <w:rFonts w:ascii="Symbol" w:eastAsiaTheme="minorHAnsi" w:hAnsi="Symbol" w:cstheme="minorBidi" w:hint="default"/>
       </w:rPr>
     </w:lvl>
     <w:lvl w:ilvl="4" w:tplc="04090003" w:tentative="1">
@@ -2956,6 +3666,96 @@
     <w:basedOn w:val="DefaultParagraphFont"/>
     <w:rsid w:val="000E3CBB"/>
   </w:style>
+  <w:style w:type="character" w:styleId="Strong">
+    <w:name w:val="Strong"/>
+    <w:basedOn w:val="DefaultParagraphFont"/>
+    <w:uiPriority w:val="22"/>
+    <w:qFormat/>
+    <w:rsid w:val="00895E23"/>
+    <w:rPr>
+      <w:b/>
+      <w:bCs/>
+    </w:rPr>
+  </w:style>
+  <w:style w:type="character" w:styleId="Emphasis">
+    <w:name w:val="Emphasis"/>
+    <w:basedOn w:val="DefaultParagraphFont"/>
+    <w:uiPriority w:val="20"/>
+    <w:qFormat/>
+    <w:rsid w:val="00895E23"/>
+    <w:rPr>
+      <w:i/>
+      <w:iCs/>
+    </w:rPr>
+  </w:style>
+  <w:style w:type="paragraph" w:styleId="HTMLPreformatted">
+    <w:name w:val="HTML Preformatted"/>
+    <w:basedOn w:val="Normal"/>
+    <w:link w:val="HTMLPreformattedChar"/>
+    <w:uiPriority w:val="99"/>
+    <w:semiHidden/>
+    <w:unhideWhenUsed/>
+    <w:rsid w:val="00E13726"/>
+    <w:pPr>
+      <w:tabs>
+        <w:tab w:val="left" w:pos="916"/>
+        <w:tab w:val="left" w:pos="1832"/>
+        <w:tab w:val="left" w:pos="2748"/>
+        <w:tab w:val="left" w:pos="3664"/>
+        <w:tab w:val="left" w:pos="4580"/>
+        <w:tab w:val="left" w:pos="5496"/>
+        <w:tab w:val="left" w:pos="6412"/>
+        <w:tab w:val="left" w:pos="7328"/>
+        <w:tab w:val="left" w:pos="8244"/>
+        <w:tab w:val="left" w:pos="9160"/>
+        <w:tab w:val="left" w:pos="10076"/>
+        <w:tab w:val="left" w:pos="10992"/>
+        <w:tab w:val="left" w:pos="11908"/>
+        <w:tab w:val="left" w:pos="12824"/>
+        <w:tab w:val="left" w:pos="13740"/>
+        <w:tab w:val="left" w:pos="14656"/>
+      </w:tabs>
+      <w:spacing w:after="0" w:line="240" w:lineRule="auto"/>
+    </w:pPr>
+    <w:rPr>
+      <w:rFonts w:ascii="Courier New" w:eastAsia="Times New Roman" w:hAnsi="Courier New" w:cs="Courier New"/>
+      <w:sz w:val="20"/>
+      <w:szCs w:val="20"/>
+    </w:rPr>
+  </w:style>
+  <w:style w:type="character" w:customStyle="1" w:styleId="HTMLPreformattedChar">
+    <w:name w:val="HTML Preformatted Char"/>
+    <w:basedOn w:val="DefaultParagraphFont"/>
+    <w:link w:val="HTMLPreformatted"/>
+    <w:uiPriority w:val="99"/>
+    <w:semiHidden/>
+    <w:rsid w:val="00E13726"/>
+    <w:rPr>
+      <w:rFonts w:ascii="Courier New" w:eastAsia="Times New Roman" w:hAnsi="Courier New" w:cs="Courier New"/>
+      <w:sz w:val="20"/>
+      <w:szCs w:val="20"/>
+    </w:rPr>
+  </w:style>
+  <w:style w:type="character" w:customStyle="1" w:styleId="n">
+    <w:name w:val="n"/>
+    <w:basedOn w:val="DefaultParagraphFont"/>
+    <w:rsid w:val="00E13726"/>
+  </w:style>
+  <w:style w:type="character" w:customStyle="1" w:styleId="o">
+    <w:name w:val="o"/>
+    <w:basedOn w:val="DefaultParagraphFont"/>
+    <w:rsid w:val="00E13726"/>
+  </w:style>
+  <w:style w:type="character" w:customStyle="1" w:styleId="p">
+    <w:name w:val="p"/>
+    <w:basedOn w:val="DefaultParagraphFont"/>
+    <w:rsid w:val="00E13726"/>
+  </w:style>
+  <w:style w:type="character" w:customStyle="1" w:styleId="mi">
+    <w:name w:val="mi"/>
+    <w:basedOn w:val="DefaultParagraphFont"/>
+    <w:rsid w:val="00E13726"/>
+  </w:style>
 </w:styles>
 </file>
 

--- a/02 - Finished Labs/UTAustinX - Multi-Threaded Interfacing/Lab12 - Interrupts/lab12_notes/lab12_notes.docx
+++ b/02 - Finished Labs/UTAustinX - Multi-Threaded Interfacing/Lab12 - Interrupts/lab12_notes/lab12_notes.docx
@@ -879,8 +879,6 @@
       <w:pPr>
         <w:spacing w:after="360"/>
       </w:pPr>
-      <w:bookmarkStart w:id="0" w:name="_GoBack"/>
-      <w:bookmarkEnd w:id="0"/>
     </w:p>
     <w:p>
       <w:pPr>
@@ -2485,23 +2483,33 @@
           <w:numId w:val="1"/>
         </w:numPr>
         <w:spacing w:after="360"/>
-      </w:pPr>
-      <w:r>
-        <w:rPr>
-          <w:b/>
+        <w:rPr>
+          <w:u w:val="single"/>
+        </w:rPr>
+      </w:pPr>
+      <w:bookmarkStart w:id="0" w:name="_GoBack"/>
+      <w:r>
+        <w:rPr>
+          <w:b/>
+          <w:u w:val="single"/>
         </w:rPr>
         <w:t>Edge triggering port c</w:t>
       </w:r>
       <w:r>
         <w:rPr>
           <w:b/>
+          <w:u w:val="single"/>
         </w:rPr>
         <w:t>onfiguration</w:t>
       </w:r>
       <w:r>
+        <w:rPr>
+          <w:u w:val="single"/>
+        </w:rPr>
         <w:t>:</w:t>
       </w:r>
     </w:p>
+    <w:bookmarkEnd w:id="0"/>
     <w:p>
       <w:pPr>
         <w:pStyle w:val="ListParagraph"/>
@@ -2512,6 +2520,22 @@
         <w:spacing w:after="360"/>
       </w:pPr>
       <w:r>
+        <w:rPr>
+          <w:b/>
+        </w:rPr>
+        <w:t>Port Configuration</w:t>
+      </w:r>
+    </w:p>
+    <w:p>
+      <w:pPr>
+        <w:pStyle w:val="ListParagraph"/>
+        <w:numPr>
+          <w:ilvl w:val="2"/>
+          <w:numId w:val="1"/>
+        </w:numPr>
+        <w:spacing w:after="360"/>
+      </w:pPr>
+      <w:r>
         <w:t>Enable the port clock (RCGC2)</w:t>
       </w:r>
     </w:p>
@@ -2519,29 +2543,96 @@
       <w:pPr>
         <w:pStyle w:val="ListParagraph"/>
         <w:numPr>
+          <w:ilvl w:val="2"/>
+          <w:numId w:val="1"/>
+        </w:numPr>
+        <w:spacing w:after="360"/>
+      </w:pPr>
+      <w:r>
+        <w:t>Enable the digital pins (DEN) for selected pins on the port</w:t>
+      </w:r>
+    </w:p>
+    <w:p>
+      <w:pPr>
+        <w:pStyle w:val="ListParagraph"/>
+        <w:numPr>
+          <w:ilvl w:val="2"/>
+          <w:numId w:val="1"/>
+        </w:numPr>
+        <w:spacing w:after="360"/>
+      </w:pPr>
+      <w:r>
+        <w:t>Clear the corresponding bits in (PCTL) register</w:t>
+      </w:r>
+      <w:r>
+        <w:t>:</w:t>
+      </w:r>
+    </w:p>
+    <w:p>
+      <w:pPr>
+        <w:pStyle w:val="ListParagraph"/>
+        <w:numPr>
+          <w:ilvl w:val="2"/>
+          <w:numId w:val="1"/>
+        </w:numPr>
+        <w:spacing w:after="360"/>
+      </w:pPr>
+      <w:r>
+        <w:t>Clear the bits in</w:t>
+      </w:r>
+      <w:r>
+        <w:t xml:space="preserve"> alternate function select</w:t>
+      </w:r>
+      <w:r>
+        <w:t xml:space="preserve"> (AFSEL) register.</w:t>
+      </w:r>
+    </w:p>
+    <w:p>
+      <w:pPr>
+        <w:pStyle w:val="ListParagraph"/>
+        <w:numPr>
+          <w:ilvl w:val="2"/>
+          <w:numId w:val="1"/>
+        </w:numPr>
+        <w:spacing w:after="360"/>
+      </w:pPr>
+      <w:r>
+        <w:t xml:space="preserve">Clear </w:t>
+      </w:r>
+      <w:r>
+        <w:t>the direction (DIR) register to make them input</w:t>
+      </w:r>
+    </w:p>
+    <w:p>
+      <w:pPr>
+        <w:pStyle w:val="ListParagraph"/>
+        <w:numPr>
+          <w:ilvl w:val="2"/>
+          <w:numId w:val="1"/>
+        </w:numPr>
+        <w:spacing w:after="360"/>
+      </w:pPr>
+      <w:r>
+        <w:t>Clear the (AMSEL) to disable analog function</w:t>
+      </w:r>
+    </w:p>
+    <w:p>
+      <w:pPr>
+        <w:pStyle w:val="ListParagraph"/>
+        <w:numPr>
           <w:ilvl w:val="1"/>
           <w:numId w:val="1"/>
         </w:numPr>
         <w:spacing w:after="360"/>
-      </w:pPr>
-      <w:r>
-        <w:t>Enable the digital pins (DEN) for selected pins on the port</w:t>
-      </w:r>
-    </w:p>
-    <w:p>
-      <w:pPr>
-        <w:pStyle w:val="ListParagraph"/>
-        <w:numPr>
-          <w:ilvl w:val="1"/>
-          <w:numId w:val="1"/>
-        </w:numPr>
-        <w:spacing w:after="360"/>
-      </w:pPr>
-      <w:r>
-        <w:t>Clear the corresponding bits in (PCTL) register</w:t>
-      </w:r>
-      <w:r>
-        <w:t>:</w:t>
+        <w:rPr>
+          <w:b/>
+        </w:rPr>
+      </w:pPr>
+      <w:r>
+        <w:rPr>
+          <w:b/>
+        </w:rPr>
+        <w:t>Edge Triggering Configuration</w:t>
       </w:r>
     </w:p>
     <w:p>
@@ -2551,255 +2642,89 @@
           <w:ilvl w:val="2"/>
           <w:numId w:val="1"/>
         </w:numPr>
-        <w:pBdr>
-          <w:top w:val="single" w:sz="6" w:space="12" w:color="EAECF0"/>
-          <w:left w:val="single" w:sz="6" w:space="12" w:color="EAECF0"/>
-          <w:bottom w:val="single" w:sz="6" w:space="12" w:color="EAECF0"/>
-          <w:right w:val="single" w:sz="6" w:space="12" w:color="EAECF0"/>
-        </w:pBdr>
-        <w:shd w:val="clear" w:color="auto" w:fill="F8F9FA"/>
-        <w:tabs>
-          <w:tab w:val="left" w:pos="916"/>
-          <w:tab w:val="left" w:pos="1832"/>
-          <w:tab w:val="left" w:pos="2748"/>
-          <w:tab w:val="left" w:pos="3664"/>
-          <w:tab w:val="left" w:pos="4580"/>
-          <w:tab w:val="left" w:pos="5496"/>
-          <w:tab w:val="left" w:pos="6412"/>
-          <w:tab w:val="left" w:pos="7328"/>
-          <w:tab w:val="left" w:pos="8244"/>
-          <w:tab w:val="left" w:pos="9160"/>
-          <w:tab w:val="left" w:pos="10076"/>
-          <w:tab w:val="left" w:pos="10992"/>
-          <w:tab w:val="left" w:pos="11908"/>
-          <w:tab w:val="left" w:pos="12824"/>
-          <w:tab w:val="left" w:pos="13740"/>
-          <w:tab w:val="left" w:pos="14656"/>
-        </w:tabs>
-        <w:spacing w:after="0" w:line="312" w:lineRule="atLeast"/>
-        <w:rPr>
-          <w:rFonts w:ascii="Courier New" w:eastAsia="Times New Roman" w:hAnsi="Courier New" w:cs="Courier New"/>
-          <w:color w:val="000000"/>
-          <w:sz w:val="21"/>
-          <w:szCs w:val="21"/>
-        </w:rPr>
-      </w:pPr>
-      <w:r>
-        <w:rPr>
-          <w:rFonts w:ascii="Courier New" w:eastAsia="Times New Roman" w:hAnsi="Courier New" w:cs="Courier New"/>
-          <w:color w:val="000000"/>
-          <w:sz w:val="21"/>
-          <w:szCs w:val="21"/>
-        </w:rPr>
-        <w:t>Clearing the bits mean:</w:t>
-      </w:r>
-      <w:r>
-        <w:rPr>
-          <w:rFonts w:ascii="Courier New" w:eastAsia="Times New Roman" w:hAnsi="Courier New" w:cs="Courier New"/>
-          <w:color w:val="000000"/>
-          <w:sz w:val="21"/>
-          <w:szCs w:val="21"/>
-        </w:rPr>
-        <w:t xml:space="preserve"> </w:t>
+        <w:spacing w:after="360"/>
+      </w:pPr>
+      <w:r>
+        <w:t xml:space="preserve">Clear the IS (interrupt sense) bit </w:t>
+      </w:r>
+      <w:r>
+        <w:t>to enable edge triggering</w:t>
+      </w:r>
+    </w:p>
+    <w:p>
+      <w:pPr>
+        <w:pStyle w:val="ListParagraph"/>
+        <w:numPr>
+          <w:ilvl w:val="2"/>
+          <w:numId w:val="1"/>
+        </w:numPr>
+        <w:spacing w:after="360"/>
+      </w:pPr>
+      <w:r>
+        <w:t>Clear the IBE (interrupt both edges) bit</w:t>
+      </w:r>
+      <w:r>
+        <w:t>, or set IBE to trigger on rising and falling edge</w:t>
+      </w:r>
+    </w:p>
+    <w:p>
+      <w:pPr>
+        <w:pStyle w:val="ListParagraph"/>
+        <w:numPr>
+          <w:ilvl w:val="2"/>
+          <w:numId w:val="1"/>
+        </w:numPr>
+        <w:spacing w:after="360"/>
+      </w:pPr>
+      <w:r>
+        <w:t xml:space="preserve">Clear </w:t>
+      </w:r>
+      <w:r>
+        <w:t>IEV</w:t>
+      </w:r>
+      <w:r>
+        <w:t xml:space="preserve"> (i</w:t>
+      </w:r>
+      <w:r>
+        <w:t>nterrupt e</w:t>
+      </w:r>
+      <w:r>
+        <w:t>vent) bit for falling edge, Set IEV for rising edge trigger</w:t>
+      </w:r>
+    </w:p>
+    <w:p>
+      <w:pPr>
+        <w:pStyle w:val="ListParagraph"/>
+        <w:numPr>
+          <w:ilvl w:val="2"/>
+          <w:numId w:val="1"/>
+        </w:numPr>
+        <w:spacing w:after="360"/>
+      </w:pPr>
+      <w:r>
+        <w:lastRenderedPageBreak/>
+        <w:t xml:space="preserve">Set the </w:t>
+      </w:r>
+      <w:r>
+        <w:t>IME</w:t>
+      </w:r>
+      <w:r>
+        <w:t xml:space="preserve"> (interrupt mask </w:t>
       </w:r>
       <w:proofErr w:type="spellStart"/>
       <w:r>
-        <w:rPr>
-          <w:rFonts w:ascii="Courier New" w:eastAsia="Times New Roman" w:hAnsi="Courier New" w:cs="Courier New"/>
-          <w:color w:val="000000"/>
-          <w:sz w:val="21"/>
-          <w:szCs w:val="21"/>
-        </w:rPr>
-        <w:t>bit_fld</w:t>
+        <w:t>enable</w:t>
+      </w:r>
+      <w:r>
+        <w:t>;arm</w:t>
       </w:r>
       <w:proofErr w:type="spellEnd"/>
       <w:r>
-        <w:rPr>
-          <w:rFonts w:ascii="Courier New" w:eastAsia="Times New Roman" w:hAnsi="Courier New" w:cs="Courier New"/>
-          <w:color w:val="000000"/>
-          <w:sz w:val="21"/>
-          <w:szCs w:val="21"/>
-        </w:rPr>
-        <w:t xml:space="preserve"> </w:t>
-      </w:r>
-      <w:r>
-        <w:rPr>
-          <w:rFonts w:ascii="Courier New" w:eastAsia="Times New Roman" w:hAnsi="Courier New" w:cs="Courier New"/>
-          <w:color w:val="666666"/>
-          <w:sz w:val="21"/>
-          <w:szCs w:val="21"/>
-        </w:rPr>
-        <w:t>&amp;=</w:t>
-      </w:r>
-      <w:r>
-        <w:rPr>
-          <w:rFonts w:ascii="Courier New" w:eastAsia="Times New Roman" w:hAnsi="Courier New" w:cs="Courier New"/>
-          <w:color w:val="000000"/>
-          <w:sz w:val="21"/>
-          <w:szCs w:val="21"/>
-        </w:rPr>
-        <w:t xml:space="preserve"> </w:t>
-      </w:r>
-      <w:r>
-        <w:rPr>
-          <w:rFonts w:ascii="Courier New" w:eastAsia="Times New Roman" w:hAnsi="Courier New" w:cs="Courier New"/>
-          <w:color w:val="666666"/>
-          <w:sz w:val="21"/>
-          <w:szCs w:val="21"/>
-        </w:rPr>
-        <w:t>~</w:t>
-      </w:r>
-      <w:r>
-        <w:rPr>
-          <w:rFonts w:ascii="Courier New" w:eastAsia="Times New Roman" w:hAnsi="Courier New" w:cs="Courier New"/>
-          <w:color w:val="000000"/>
-          <w:sz w:val="21"/>
-          <w:szCs w:val="21"/>
-        </w:rPr>
-        <w:t>(</w:t>
-      </w:r>
-      <w:r>
-        <w:rPr>
-          <w:rFonts w:ascii="Courier New" w:eastAsia="Times New Roman" w:hAnsi="Courier New" w:cs="Courier New"/>
-          <w:color w:val="666666"/>
-          <w:sz w:val="21"/>
-          <w:szCs w:val="21"/>
-        </w:rPr>
-        <w:t>1</w:t>
-      </w:r>
-      <w:r>
-        <w:rPr>
-          <w:rFonts w:ascii="Courier New" w:eastAsia="Times New Roman" w:hAnsi="Courier New" w:cs="Courier New"/>
-          <w:color w:val="000000"/>
-          <w:sz w:val="21"/>
-          <w:szCs w:val="21"/>
-        </w:rPr>
-        <w:t xml:space="preserve"> </w:t>
-      </w:r>
-      <w:r>
-        <w:rPr>
-          <w:rFonts w:ascii="Courier New" w:eastAsia="Times New Roman" w:hAnsi="Courier New" w:cs="Courier New"/>
-          <w:color w:val="666666"/>
-          <w:sz w:val="21"/>
-          <w:szCs w:val="21"/>
-        </w:rPr>
-        <w:t>&lt;&lt;</w:t>
-      </w:r>
-      <w:r>
-        <w:rPr>
-          <w:rFonts w:ascii="Courier New" w:eastAsia="Times New Roman" w:hAnsi="Courier New" w:cs="Courier New"/>
-          <w:color w:val="000000"/>
-          <w:sz w:val="21"/>
-          <w:szCs w:val="21"/>
-        </w:rPr>
-        <w:t xml:space="preserve"> n)</w:t>
-      </w:r>
-    </w:p>
-    <w:p>
-      <w:pPr>
-        <w:pStyle w:val="ListParagraph"/>
-        <w:numPr>
-          <w:ilvl w:val="1"/>
-          <w:numId w:val="1"/>
-        </w:numPr>
-        <w:spacing w:after="360"/>
-      </w:pPr>
-      <w:r>
-        <w:t>Clear the bits in</w:t>
-      </w:r>
-      <w:r>
-        <w:t xml:space="preserve"> alternate function select</w:t>
-      </w:r>
-      <w:r>
-        <w:t xml:space="preserve"> (AFSEL) register.</w:t>
-      </w:r>
-    </w:p>
-    <w:p>
-      <w:pPr>
-        <w:pStyle w:val="ListParagraph"/>
-        <w:numPr>
-          <w:ilvl w:val="1"/>
-          <w:numId w:val="1"/>
-        </w:numPr>
-        <w:spacing w:after="360"/>
-      </w:pPr>
-      <w:r>
-        <w:t xml:space="preserve">Clear </w:t>
-      </w:r>
-      <w:r>
-        <w:t>the direction (DIR) register to make them input</w:t>
-      </w:r>
-    </w:p>
-    <w:p>
-      <w:pPr>
-        <w:pStyle w:val="ListParagraph"/>
-        <w:numPr>
-          <w:ilvl w:val="1"/>
-          <w:numId w:val="1"/>
-        </w:numPr>
-        <w:spacing w:after="360"/>
-      </w:pPr>
-      <w:r>
-        <w:t>Clear the (AMSEL) to disable analog function</w:t>
-      </w:r>
-    </w:p>
-    <w:p>
-      <w:pPr>
-        <w:pStyle w:val="ListParagraph"/>
-        <w:numPr>
-          <w:ilvl w:val="1"/>
-          <w:numId w:val="1"/>
-        </w:numPr>
-        <w:spacing w:after="360"/>
-      </w:pPr>
-      <w:r>
-        <w:t>Clear the interrupt sense (IS) to configure the bit for edge triggering</w:t>
-      </w:r>
-    </w:p>
-    <w:p>
-      <w:pPr>
-        <w:pStyle w:val="ListParagraph"/>
-        <w:numPr>
-          <w:ilvl w:val="1"/>
-          <w:numId w:val="1"/>
-        </w:numPr>
-        <w:spacing w:after="360"/>
-      </w:pPr>
-      <w:r>
-        <w:t>Write to the interrupt both edges (IBE) register and the Interrupt event (IEV) register to define the active edge.</w:t>
-      </w:r>
-    </w:p>
-    <w:p>
-      <w:pPr>
-        <w:pStyle w:val="ListParagraph"/>
-        <w:numPr>
-          <w:ilvl w:val="1"/>
-          <w:numId w:val="1"/>
-        </w:numPr>
-        <w:spacing w:after="360"/>
-      </w:pPr>
-      <w:r>
-        <w:lastRenderedPageBreak/>
-        <w:t xml:space="preserve">Set the interrupt mask enable (IME) bits to use the interrupt synchronization </w:t>
-      </w:r>
-    </w:p>
-    <w:p>
-      <w:pPr>
-        <w:pStyle w:val="ListParagraph"/>
-        <w:numPr>
-          <w:ilvl w:val="2"/>
-          <w:numId w:val="1"/>
-        </w:numPr>
-        <w:spacing w:after="360"/>
-      </w:pPr>
-      <w:r>
-        <w:t xml:space="preserve">Clear the IME if we are using a busy-wait synchronization </w:t>
-      </w:r>
-    </w:p>
-    <w:p>
-      <w:pPr>
-        <w:spacing w:after="360"/>
-      </w:pPr>
+        <w:t>)</w:t>
+      </w:r>
+      <w:r>
+        <w:t xml:space="preserve"> to 1 so that the trigger will cause an interrupt </w:t>
+      </w:r>
     </w:p>
     <w:sectPr>
       <w:pgSz w:w="12240" w:h="15840"/>

--- a/02 - Finished Labs/UTAustinX - Multi-Threaded Interfacing/Lab12 - Interrupts/lab12_notes/lab12_notes.docx
+++ b/02 - Finished Labs/UTAustinX - Multi-Threaded Interfacing/Lab12 - Interrupts/lab12_notes/lab12_notes.docx
@@ -840,16 +840,25 @@
       <w:pPr>
         <w:pStyle w:val="ListParagraph"/>
         <w:numPr>
-          <w:ilvl w:val="0"/>
-          <w:numId w:val="1"/>
-        </w:numPr>
-        <w:spacing w:after="360"/>
-      </w:pPr>
-      <w:r>
-        <w:rPr>
-          <w:b/>
-        </w:rPr>
-        <w:lastRenderedPageBreak/>
+          <w:ilvl w:val="1"/>
+          <w:numId w:val="1"/>
+        </w:numPr>
+        <w:spacing w:after="360"/>
+      </w:pPr>
+    </w:p>
+    <w:p>
+      <w:pPr>
+        <w:pStyle w:val="ListParagraph"/>
+        <w:numPr>
+          <w:ilvl w:val="0"/>
+          <w:numId w:val="1"/>
+        </w:numPr>
+        <w:spacing w:after="360"/>
+      </w:pPr>
+      <w:r>
+        <w:rPr>
+          <w:b/>
+        </w:rPr>
         <w:t>Tail chaining:</w:t>
       </w:r>
       <w:r>
@@ -874,6 +883,35 @@
       <w:r>
         <w:t xml:space="preserve"> occurs when a higher priority interrupt suspends an ISR.</w:t>
       </w:r>
+    </w:p>
+    <w:p>
+      <w:pPr>
+        <w:pStyle w:val="ListParagraph"/>
+        <w:numPr>
+          <w:ilvl w:val="0"/>
+          <w:numId w:val="1"/>
+        </w:numPr>
+        <w:spacing w:after="360"/>
+      </w:pPr>
+      <w:r>
+        <w:rPr>
+          <w:b/>
+        </w:rPr>
+        <w:t>RIS</w:t>
+      </w:r>
+      <w:r>
+        <w:t xml:space="preserve"> (Raw Interrupt Status) aka the interrupt trigger is set by a hardware event, and the software (acknowledgement) clears the flag.</w:t>
+      </w:r>
+    </w:p>
+    <w:p>
+      <w:pPr>
+        <w:pStyle w:val="ListParagraph"/>
+        <w:numPr>
+          <w:ilvl w:val="0"/>
+          <w:numId w:val="1"/>
+        </w:numPr>
+        <w:spacing w:after="360"/>
+      </w:pPr>
     </w:p>
     <w:p>
       <w:pPr>
@@ -1502,6 +1540,7 @@
         <w:rPr>
           <w:b/>
         </w:rPr>
+        <w:lastRenderedPageBreak/>
         <w:t>DO</w:t>
       </w:r>
       <w:r>
@@ -1557,7 +1596,6 @@
         <w:rPr>
           <w:b/>
         </w:rPr>
-        <w:lastRenderedPageBreak/>
         <w:t>Common Errors:</w:t>
       </w:r>
     </w:p>
@@ -2060,6 +2098,7 @@
         <w:rPr>
           <w:b/>
         </w:rPr>
+        <w:lastRenderedPageBreak/>
         <w:t xml:space="preserve">Mail: </w:t>
       </w:r>
       <w:r>
@@ -2166,7 +2205,6 @@
         </w:rPr>
       </w:pPr>
       <w:r>
-        <w:lastRenderedPageBreak/>
         <w:t>Can process multiple data improving the overall performance of a complex system</w:t>
       </w:r>
     </w:p>
@@ -2487,43 +2525,214 @@
           <w:u w:val="single"/>
         </w:rPr>
       </w:pPr>
+      <w:r>
+        <w:rPr>
+          <w:b/>
+          <w:u w:val="single"/>
+        </w:rPr>
+        <w:t>Edge triggering port c</w:t>
+      </w:r>
+      <w:r>
+        <w:rPr>
+          <w:b/>
+          <w:u w:val="single"/>
+        </w:rPr>
+        <w:t>onfiguration</w:t>
+      </w:r>
+      <w:r>
+        <w:rPr>
+          <w:u w:val="single"/>
+        </w:rPr>
+        <w:t>:</w:t>
+      </w:r>
+    </w:p>
+    <w:p>
+      <w:pPr>
+        <w:pStyle w:val="ListParagraph"/>
+        <w:numPr>
+          <w:ilvl w:val="1"/>
+          <w:numId w:val="1"/>
+        </w:numPr>
+        <w:spacing w:after="360"/>
+      </w:pPr>
+      <w:r>
+        <w:rPr>
+          <w:b/>
+        </w:rPr>
+        <w:t>Port Configuration</w:t>
+      </w:r>
+    </w:p>
+    <w:p>
+      <w:pPr>
+        <w:pStyle w:val="ListParagraph"/>
+        <w:numPr>
+          <w:ilvl w:val="2"/>
+          <w:numId w:val="1"/>
+        </w:numPr>
+        <w:spacing w:after="360"/>
+      </w:pPr>
+      <w:r>
+        <w:t>Enable the port clock (RCGC2)</w:t>
+      </w:r>
+    </w:p>
+    <w:p>
+      <w:pPr>
+        <w:pStyle w:val="ListParagraph"/>
+        <w:numPr>
+          <w:ilvl w:val="2"/>
+          <w:numId w:val="1"/>
+        </w:numPr>
+        <w:spacing w:after="360"/>
+      </w:pPr>
+      <w:r>
+        <w:t>Enable the digital pins (DEN) for selected pins on the port</w:t>
+      </w:r>
+    </w:p>
+    <w:p>
+      <w:pPr>
+        <w:pStyle w:val="ListParagraph"/>
+        <w:numPr>
+          <w:ilvl w:val="2"/>
+          <w:numId w:val="1"/>
+        </w:numPr>
+        <w:spacing w:after="360"/>
+      </w:pPr>
+      <w:r>
+        <w:t>Clear the corresponding bits in (PCTL) register</w:t>
+      </w:r>
+      <w:r>
+        <w:t>:</w:t>
+      </w:r>
+    </w:p>
+    <w:p>
+      <w:pPr>
+        <w:pStyle w:val="ListParagraph"/>
+        <w:numPr>
+          <w:ilvl w:val="2"/>
+          <w:numId w:val="1"/>
+        </w:numPr>
+        <w:spacing w:after="360"/>
+      </w:pPr>
+      <w:r>
+        <w:t>Clear the bits in</w:t>
+      </w:r>
+      <w:r>
+        <w:t xml:space="preserve"> alternate function select</w:t>
+      </w:r>
+      <w:r>
+        <w:t xml:space="preserve"> (AFSEL) register.</w:t>
+      </w:r>
+    </w:p>
+    <w:p>
+      <w:pPr>
+        <w:pStyle w:val="ListParagraph"/>
+        <w:numPr>
+          <w:ilvl w:val="2"/>
+          <w:numId w:val="1"/>
+        </w:numPr>
+        <w:spacing w:after="360"/>
+      </w:pPr>
+      <w:r>
+        <w:t xml:space="preserve">Clear </w:t>
+      </w:r>
+      <w:r>
+        <w:t>the direction (DIR) register to make them input</w:t>
+      </w:r>
+    </w:p>
+    <w:p>
+      <w:pPr>
+        <w:pStyle w:val="ListParagraph"/>
+        <w:numPr>
+          <w:ilvl w:val="2"/>
+          <w:numId w:val="1"/>
+        </w:numPr>
+        <w:spacing w:after="360"/>
+      </w:pPr>
+      <w:r>
+        <w:t>Clear the (AMSEL) to disable analog function</w:t>
+      </w:r>
+    </w:p>
+    <w:p>
+      <w:pPr>
+        <w:pStyle w:val="ListParagraph"/>
+        <w:numPr>
+          <w:ilvl w:val="1"/>
+          <w:numId w:val="1"/>
+        </w:numPr>
+        <w:spacing w:after="360"/>
+        <w:rPr>
+          <w:b/>
+        </w:rPr>
+      </w:pPr>
+      <w:r>
+        <w:rPr>
+          <w:b/>
+        </w:rPr>
+        <w:t>Edge Triggering Configuration</w:t>
+      </w:r>
+    </w:p>
+    <w:p>
+      <w:pPr>
+        <w:spacing w:after="360"/>
+        <w:rPr>
+          <w:b/>
+        </w:rPr>
+      </w:pPr>
       <w:bookmarkStart w:id="0" w:name="_GoBack"/>
-      <w:r>
-        <w:rPr>
-          <w:b/>
-          <w:u w:val="single"/>
-        </w:rPr>
-        <w:t>Edge triggering port c</w:t>
-      </w:r>
-      <w:r>
-        <w:rPr>
-          <w:b/>
-          <w:u w:val="single"/>
-        </w:rPr>
-        <w:t>onfiguration</w:t>
-      </w:r>
-      <w:r>
-        <w:rPr>
-          <w:u w:val="single"/>
-        </w:rPr>
-        <w:t>:</w:t>
-      </w:r>
-    </w:p>
-    <w:bookmarkEnd w:id="0"/>
-    <w:p>
-      <w:pPr>
-        <w:pStyle w:val="ListParagraph"/>
-        <w:numPr>
-          <w:ilvl w:val="1"/>
-          <w:numId w:val="1"/>
-        </w:numPr>
-        <w:spacing w:after="360"/>
-      </w:pPr>
-      <w:r>
-        <w:rPr>
-          <w:b/>
-        </w:rPr>
-        <w:t>Port Configuration</w:t>
+      <w:bookmarkEnd w:id="0"/>
+      <w:r>
+        <w:rPr>
+          <w:noProof/>
+        </w:rPr>
+        <w:lastRenderedPageBreak/>
+        <w:drawing>
+          <wp:inline distT="0" distB="0" distL="0" distR="0">
+            <wp:extent cx="5943600" cy="1158498"/>
+            <wp:effectExtent l="0" t="0" r="0" b="3810"/>
+            <wp:docPr id="1" name="Picture 1" descr="https://d37djvu3ytnwxt.cloudfront.net/assets/courseware/v1/fc3bd53788cd325953fa6f94bb60c3eb/asset-v1:UTAustinX+UT.6.20x+T2017+type@asset+block/edgeTriggeredInterruptModes.jpg"/>
+            <wp:cNvGraphicFramePr>
+              <a:graphicFrameLocks xmlns:a="http://schemas.openxmlformats.org/drawingml/2006/main" noChangeAspect="1"/>
+            </wp:cNvGraphicFramePr>
+            <a:graphic xmlns:a="http://schemas.openxmlformats.org/drawingml/2006/main">
+              <a:graphicData uri="http://schemas.openxmlformats.org/drawingml/2006/picture">
+                <pic:pic xmlns:pic="http://schemas.openxmlformats.org/drawingml/2006/picture">
+                  <pic:nvPicPr>
+                    <pic:cNvPr id="0" name="Picture 1" descr="https://d37djvu3ytnwxt.cloudfront.net/assets/courseware/v1/fc3bd53788cd325953fa6f94bb60c3eb/asset-v1:UTAustinX+UT.6.20x+T2017+type@asset+block/edgeTriggeredInterruptModes.jpg"/>
+                    <pic:cNvPicPr>
+                      <a:picLocks noChangeAspect="1" noChangeArrowheads="1"/>
+                    </pic:cNvPicPr>
+                  </pic:nvPicPr>
+                  <pic:blipFill>
+                    <a:blip r:embed="rId5">
+                      <a:extLst>
+                        <a:ext uri="{28A0092B-C50C-407E-A947-70E740481C1C}">
+                          <a14:useLocalDpi xmlns:a14="http://schemas.microsoft.com/office/drawing/2010/main" val="0"/>
+                        </a:ext>
+                      </a:extLst>
+                    </a:blip>
+                    <a:srcRect/>
+                    <a:stretch>
+                      <a:fillRect/>
+                    </a:stretch>
+                  </pic:blipFill>
+                  <pic:spPr bwMode="auto">
+                    <a:xfrm>
+                      <a:off x="0" y="0"/>
+                      <a:ext cx="5943600" cy="1158498"/>
+                    </a:xfrm>
+                    <a:prstGeom prst="rect">
+                      <a:avLst/>
+                    </a:prstGeom>
+                    <a:noFill/>
+                    <a:ln>
+                      <a:noFill/>
+                    </a:ln>
+                  </pic:spPr>
+                </pic:pic>
+              </a:graphicData>
+            </a:graphic>
+          </wp:inline>
+        </w:drawing>
       </w:r>
     </w:p>
     <w:p>
@@ -2536,7 +2745,10 @@
         <w:spacing w:after="360"/>
       </w:pPr>
       <w:r>
-        <w:t>Enable the port clock (RCGC2)</w:t>
+        <w:t xml:space="preserve">Clear the IS (interrupt sense) bit </w:t>
+      </w:r>
+      <w:r>
+        <w:t>to enable edge triggering</w:t>
       </w:r>
     </w:p>
     <w:p>
@@ -2549,7 +2761,10 @@
         <w:spacing w:after="360"/>
       </w:pPr>
       <w:r>
-        <w:t>Enable the digital pins (DEN) for selected pins on the port</w:t>
+        <w:t>Clear the IBE (interrupt both edges) bit</w:t>
+      </w:r>
+      <w:r>
+        <w:t>, or set IBE to trigger on rising and falling edge</w:t>
       </w:r>
     </w:p>
     <w:p>
@@ -2562,10 +2777,19 @@
         <w:spacing w:after="360"/>
       </w:pPr>
       <w:r>
-        <w:t>Clear the corresponding bits in (PCTL) register</w:t>
-      </w:r>
-      <w:r>
-        <w:t>:</w:t>
+        <w:t xml:space="preserve">Clear </w:t>
+      </w:r>
+      <w:r>
+        <w:t>IEV</w:t>
+      </w:r>
+      <w:r>
+        <w:t xml:space="preserve"> (i</w:t>
+      </w:r>
+      <w:r>
+        <w:t>nterrupt e</w:t>
+      </w:r>
+      <w:r>
+        <w:t>vent) bit for falling edge, Set IEV for rising edge trigger</w:t>
       </w:r>
     </w:p>
     <w:p>
@@ -2578,131 +2802,6 @@
         <w:spacing w:after="360"/>
       </w:pPr>
       <w:r>
-        <w:t>Clear the bits in</w:t>
-      </w:r>
-      <w:r>
-        <w:t xml:space="preserve"> alternate function select</w:t>
-      </w:r>
-      <w:r>
-        <w:t xml:space="preserve"> (AFSEL) register.</w:t>
-      </w:r>
-    </w:p>
-    <w:p>
-      <w:pPr>
-        <w:pStyle w:val="ListParagraph"/>
-        <w:numPr>
-          <w:ilvl w:val="2"/>
-          <w:numId w:val="1"/>
-        </w:numPr>
-        <w:spacing w:after="360"/>
-      </w:pPr>
-      <w:r>
-        <w:t xml:space="preserve">Clear </w:t>
-      </w:r>
-      <w:r>
-        <w:t>the direction (DIR) register to make them input</w:t>
-      </w:r>
-    </w:p>
-    <w:p>
-      <w:pPr>
-        <w:pStyle w:val="ListParagraph"/>
-        <w:numPr>
-          <w:ilvl w:val="2"/>
-          <w:numId w:val="1"/>
-        </w:numPr>
-        <w:spacing w:after="360"/>
-      </w:pPr>
-      <w:r>
-        <w:t>Clear the (AMSEL) to disable analog function</w:t>
-      </w:r>
-    </w:p>
-    <w:p>
-      <w:pPr>
-        <w:pStyle w:val="ListParagraph"/>
-        <w:numPr>
-          <w:ilvl w:val="1"/>
-          <w:numId w:val="1"/>
-        </w:numPr>
-        <w:spacing w:after="360"/>
-        <w:rPr>
-          <w:b/>
-        </w:rPr>
-      </w:pPr>
-      <w:r>
-        <w:rPr>
-          <w:b/>
-        </w:rPr>
-        <w:t>Edge Triggering Configuration</w:t>
-      </w:r>
-    </w:p>
-    <w:p>
-      <w:pPr>
-        <w:pStyle w:val="ListParagraph"/>
-        <w:numPr>
-          <w:ilvl w:val="2"/>
-          <w:numId w:val="1"/>
-        </w:numPr>
-        <w:spacing w:after="360"/>
-      </w:pPr>
-      <w:r>
-        <w:t xml:space="preserve">Clear the IS (interrupt sense) bit </w:t>
-      </w:r>
-      <w:r>
-        <w:t>to enable edge triggering</w:t>
-      </w:r>
-    </w:p>
-    <w:p>
-      <w:pPr>
-        <w:pStyle w:val="ListParagraph"/>
-        <w:numPr>
-          <w:ilvl w:val="2"/>
-          <w:numId w:val="1"/>
-        </w:numPr>
-        <w:spacing w:after="360"/>
-      </w:pPr>
-      <w:r>
-        <w:t>Clear the IBE (interrupt both edges) bit</w:t>
-      </w:r>
-      <w:r>
-        <w:t>, or set IBE to trigger on rising and falling edge</w:t>
-      </w:r>
-    </w:p>
-    <w:p>
-      <w:pPr>
-        <w:pStyle w:val="ListParagraph"/>
-        <w:numPr>
-          <w:ilvl w:val="2"/>
-          <w:numId w:val="1"/>
-        </w:numPr>
-        <w:spacing w:after="360"/>
-      </w:pPr>
-      <w:r>
-        <w:t xml:space="preserve">Clear </w:t>
-      </w:r>
-      <w:r>
-        <w:t>IEV</w:t>
-      </w:r>
-      <w:r>
-        <w:t xml:space="preserve"> (i</w:t>
-      </w:r>
-      <w:r>
-        <w:t>nterrupt e</w:t>
-      </w:r>
-      <w:r>
-        <w:t>vent) bit for falling edge, Set IEV for rising edge trigger</w:t>
-      </w:r>
-    </w:p>
-    <w:p>
-      <w:pPr>
-        <w:pStyle w:val="ListParagraph"/>
-        <w:numPr>
-          <w:ilvl w:val="2"/>
-          <w:numId w:val="1"/>
-        </w:numPr>
-        <w:spacing w:after="360"/>
-      </w:pPr>
-      <w:r>
-        <w:lastRenderedPageBreak/>
         <w:t xml:space="preserve">Set the </w:t>
       </w:r>
       <w:r>
@@ -2725,6 +2824,35 @@
       <w:r>
         <w:t xml:space="preserve"> to 1 so that the trigger will cause an interrupt </w:t>
       </w:r>
+    </w:p>
+    <w:p>
+      <w:pPr>
+        <w:pStyle w:val="ListParagraph"/>
+        <w:numPr>
+          <w:ilvl w:val="0"/>
+          <w:numId w:val="1"/>
+        </w:numPr>
+        <w:spacing w:after="360"/>
+      </w:pPr>
+      <w:r>
+        <w:rPr>
+          <w:b/>
+        </w:rPr>
+        <w:t>RIS</w:t>
+      </w:r>
+      <w:r>
+        <w:t xml:space="preserve"> (Raw Interrupt Status) aka the interrupt trigger is set by a hardware event, and the software (acknowledgement) clears the flag.</w:t>
+      </w:r>
+    </w:p>
+    <w:p>
+      <w:pPr>
+        <w:pStyle w:val="ListParagraph"/>
+        <w:numPr>
+          <w:ilvl w:val="0"/>
+          <w:numId w:val="1"/>
+        </w:numPr>
+        <w:spacing w:after="360"/>
+      </w:pPr>
     </w:p>
     <w:sectPr>
       <w:pgSz w:w="12240" w:h="15840"/>

--- a/02 - Finished Labs/UTAustinX - Multi-Threaded Interfacing/Lab12 - Interrupts/lab12_notes/lab12_notes.docx
+++ b/02 - Finished Labs/UTAustinX - Multi-Threaded Interfacing/Lab12 - Interrupts/lab12_notes/lab12_notes.docx
@@ -912,6 +912,37 @@
         </w:numPr>
         <w:spacing w:after="360"/>
       </w:pPr>
+      <w:r>
+        <w:t>IS (Interrupt Sense)</w:t>
+      </w:r>
+    </w:p>
+    <w:p>
+      <w:pPr>
+        <w:pStyle w:val="ListParagraph"/>
+        <w:numPr>
+          <w:ilvl w:val="0"/>
+          <w:numId w:val="1"/>
+        </w:numPr>
+        <w:spacing w:after="360"/>
+      </w:pPr>
+      <w:r>
+        <w:t>IEV (Interrupt event)</w:t>
+      </w:r>
+    </w:p>
+    <w:p>
+      <w:pPr>
+        <w:pStyle w:val="ListParagraph"/>
+        <w:numPr>
+          <w:ilvl w:val="0"/>
+          <w:numId w:val="1"/>
+        </w:numPr>
+        <w:spacing w:after="360"/>
+      </w:pPr>
+      <w:r>
+        <w:t>IME (Interrupt mask enable)</w:t>
+      </w:r>
+      <w:bookmarkStart w:id="0" w:name="_GoBack"/>
+      <w:bookmarkEnd w:id="0"/>
     </w:p>
     <w:p>
       <w:pPr>
@@ -1524,6 +1555,7 @@
           <w:szCs w:val="28"/>
           <w:u w:val="single"/>
         </w:rPr>
+        <w:lastRenderedPageBreak/>
         <w:t>DO’s and DON’Ts of ISR (Interrupt Service Routine)</w:t>
       </w:r>
     </w:p>
@@ -1540,7 +1572,6 @@
         <w:rPr>
           <w:b/>
         </w:rPr>
-        <w:lastRenderedPageBreak/>
         <w:t>DO</w:t>
       </w:r>
       <w:r>
@@ -2032,6 +2063,7 @@
         </w:rPr>
       </w:pPr>
       <w:r>
+        <w:lastRenderedPageBreak/>
         <w:t>The flag must exist as a private-global variable (using the “</w:t>
       </w:r>
       <w:r>
@@ -2098,7 +2130,6 @@
         <w:rPr>
           <w:b/>
         </w:rPr>
-        <w:lastRenderedPageBreak/>
         <w:t xml:space="preserve">Mail: </w:t>
       </w:r>
       <w:r>
@@ -2633,6 +2664,7 @@
         <w:spacing w:after="360"/>
       </w:pPr>
       <w:r>
+        <w:lastRenderedPageBreak/>
         <w:t xml:space="preserve">Clear </w:t>
       </w:r>
       <w:r>
@@ -2678,13 +2710,10 @@
           <w:b/>
         </w:rPr>
       </w:pPr>
-      <w:bookmarkStart w:id="0" w:name="_GoBack"/>
-      <w:bookmarkEnd w:id="0"/>
       <w:r>
         <w:rPr>
           <w:noProof/>
         </w:rPr>
-        <w:lastRenderedPageBreak/>
         <w:drawing>
           <wp:inline distT="0" distB="0" distL="0" distR="0">
             <wp:extent cx="5943600" cy="1158498"/>

--- a/02 - Finished Labs/UTAustinX - Multi-Threaded Interfacing/Lab12 - Interrupts/lab12_notes/lab12_notes.docx
+++ b/02 - Finished Labs/UTAustinX - Multi-Threaded Interfacing/Lab12 - Interrupts/lab12_notes/lab12_notes.docx
@@ -941,8 +941,6 @@
       <w:r>
         <w:t>IME (Interrupt mask enable)</w:t>
       </w:r>
-      <w:bookmarkStart w:id="0" w:name="_GoBack"/>
-      <w:bookmarkEnd w:id="0"/>
     </w:p>
     <w:p>
       <w:pPr>
@@ -2875,12 +2873,429 @@
     </w:p>
     <w:p>
       <w:pPr>
-        <w:pStyle w:val="ListParagraph"/>
-        <w:numPr>
-          <w:ilvl w:val="0"/>
-          <w:numId w:val="1"/>
-        </w:numPr>
-        <w:spacing w:after="360"/>
+        <w:spacing w:after="360"/>
+        <w:ind w:left="360"/>
+      </w:pPr>
+    </w:p>
+    <w:p>
+      <w:pPr>
+        <w:spacing w:after="360"/>
+        <w:rPr>
+          <w:b/>
+          <w:sz w:val="28"/>
+          <w:u w:val="single"/>
+        </w:rPr>
+      </w:pPr>
+      <w:r>
+        <w:rPr>
+          <w:b/>
+          <w:sz w:val="28"/>
+          <w:u w:val="single"/>
+        </w:rPr>
+        <w:t>Periodic Interrupts</w:t>
+      </w:r>
+    </w:p>
+    <w:p>
+      <w:pPr>
+        <w:pStyle w:val="ListParagraph"/>
+        <w:numPr>
+          <w:ilvl w:val="0"/>
+          <w:numId w:val="1"/>
+        </w:numPr>
+        <w:spacing w:after="360"/>
+      </w:pPr>
+      <w:r>
+        <w:t>Used when we need to run a routine at regular intervals</w:t>
+      </w:r>
+    </w:p>
+    <w:p>
+      <w:pPr>
+        <w:pStyle w:val="ListParagraph"/>
+        <w:numPr>
+          <w:ilvl w:val="0"/>
+          <w:numId w:val="1"/>
+        </w:numPr>
+        <w:spacing w:after="360"/>
+      </w:pPr>
+      <w:r>
+        <w:t xml:space="preserve">Uses the </w:t>
+      </w:r>
+      <w:proofErr w:type="spellStart"/>
+      <w:r>
+        <w:t>systick</w:t>
+      </w:r>
+      <w:proofErr w:type="spellEnd"/>
+      <w:r>
+        <w:t xml:space="preserve"> timer to create periodic interrupts</w:t>
+      </w:r>
+    </w:p>
+    <w:p>
+      <w:pPr>
+        <w:pStyle w:val="ListParagraph"/>
+        <w:numPr>
+          <w:ilvl w:val="0"/>
+          <w:numId w:val="1"/>
+        </w:numPr>
+        <w:spacing w:after="360"/>
+      </w:pPr>
+      <w:r>
+        <w:t>Periodic interrupts are useful in the following systems:</w:t>
+      </w:r>
+    </w:p>
+    <w:p>
+      <w:pPr>
+        <w:pStyle w:val="ListParagraph"/>
+        <w:numPr>
+          <w:ilvl w:val="1"/>
+          <w:numId w:val="1"/>
+        </w:numPr>
+        <w:spacing w:after="360"/>
+      </w:pPr>
+      <w:r>
+        <w:rPr>
+          <w:b/>
+        </w:rPr>
+        <w:t>Smoke detectors</w:t>
+      </w:r>
+      <w:r>
+        <w:t xml:space="preserve"> use periodic interrupts:</w:t>
+      </w:r>
+    </w:p>
+    <w:p>
+      <w:pPr>
+        <w:pStyle w:val="ListParagraph"/>
+        <w:numPr>
+          <w:ilvl w:val="2"/>
+          <w:numId w:val="1"/>
+        </w:numPr>
+        <w:spacing w:after="360"/>
+      </w:pPr>
+      <w:r>
+        <w:t>Wakes up every 30 seconds</w:t>
+      </w:r>
+    </w:p>
+    <w:p>
+      <w:pPr>
+        <w:pStyle w:val="ListParagraph"/>
+        <w:numPr>
+          <w:ilvl w:val="3"/>
+          <w:numId w:val="1"/>
+        </w:numPr>
+        <w:spacing w:after="360"/>
+      </w:pPr>
+      <w:r>
+        <w:t xml:space="preserve">Flash an LED </w:t>
+      </w:r>
+    </w:p>
+    <w:p>
+      <w:pPr>
+        <w:pStyle w:val="ListParagraph"/>
+        <w:numPr>
+          <w:ilvl w:val="3"/>
+          <w:numId w:val="1"/>
+        </w:numPr>
+        <w:spacing w:after="360"/>
+      </w:pPr>
+      <w:r>
+        <w:t>Check if there is smoke or no smoke</w:t>
+      </w:r>
+    </w:p>
+    <w:p>
+      <w:pPr>
+        <w:pStyle w:val="ListParagraph"/>
+        <w:numPr>
+          <w:ilvl w:val="1"/>
+          <w:numId w:val="1"/>
+        </w:numPr>
+        <w:spacing w:after="360"/>
+      </w:pPr>
+      <w:r>
+        <w:rPr>
+          <w:b/>
+        </w:rPr>
+        <w:t>Data acquisition</w:t>
+      </w:r>
+      <w:r>
+        <w:t xml:space="preserve"> systems:</w:t>
+      </w:r>
+    </w:p>
+    <w:p>
+      <w:pPr>
+        <w:pStyle w:val="ListParagraph"/>
+        <w:numPr>
+          <w:ilvl w:val="2"/>
+          <w:numId w:val="1"/>
+        </w:numPr>
+        <w:spacing w:after="360"/>
+      </w:pPr>
+      <w:r>
+        <w:t xml:space="preserve">A sample rate is established </w:t>
+      </w:r>
+    </w:p>
+    <w:p>
+      <w:pPr>
+        <w:pStyle w:val="ListParagraph"/>
+        <w:numPr>
+          <w:ilvl w:val="3"/>
+          <w:numId w:val="1"/>
+        </w:numPr>
+        <w:spacing w:after="360"/>
+      </w:pPr>
+      <w:r>
+        <w:t>Time between ADC samples must be equal and known for a digital signal process to function properly</w:t>
+      </w:r>
+    </w:p>
+    <w:p>
+      <w:pPr>
+        <w:pStyle w:val="ListParagraph"/>
+        <w:numPr>
+          <w:ilvl w:val="1"/>
+          <w:numId w:val="1"/>
+        </w:numPr>
+        <w:spacing w:after="360"/>
+      </w:pPr>
+      <w:r>
+        <w:rPr>
+          <w:b/>
+        </w:rPr>
+        <w:t>MCU based control system</w:t>
+      </w:r>
+      <w:r>
+        <w:t>:</w:t>
+      </w:r>
+    </w:p>
+    <w:p>
+      <w:pPr>
+        <w:pStyle w:val="ListParagraph"/>
+        <w:numPr>
+          <w:ilvl w:val="2"/>
+          <w:numId w:val="1"/>
+        </w:numPr>
+        <w:spacing w:after="360"/>
+      </w:pPr>
+      <w:r>
+        <w:t>Periodic rate for reading data</w:t>
+      </w:r>
+    </w:p>
+    <w:p>
+      <w:pPr>
+        <w:pStyle w:val="ListParagraph"/>
+        <w:numPr>
+          <w:ilvl w:val="3"/>
+          <w:numId w:val="1"/>
+        </w:numPr>
+        <w:spacing w:after="360"/>
+      </w:pPr>
+      <w:r>
+        <w:t xml:space="preserve">Read data from sensors and output commands to the actuators </w:t>
+      </w:r>
+    </w:p>
+    <w:p>
+      <w:pPr>
+        <w:pStyle w:val="ListParagraph"/>
+        <w:numPr>
+          <w:ilvl w:val="0"/>
+          <w:numId w:val="1"/>
+        </w:numPr>
+        <w:spacing w:after="360"/>
+      </w:pPr>
+      <w:r>
+        <w:t>Busy-wait vs Periodic polling:</w:t>
+      </w:r>
+    </w:p>
+    <w:p>
+      <w:pPr>
+        <w:pStyle w:val="ListParagraph"/>
+        <w:numPr>
+          <w:ilvl w:val="0"/>
+          <w:numId w:val="1"/>
+        </w:numPr>
+        <w:spacing w:after="360"/>
+      </w:pPr>
+      <w:r>
+        <w:rPr>
+          <w:noProof/>
+        </w:rPr>
+        <w:lastRenderedPageBreak/>
+        <w:drawing>
+          <wp:inline distT="0" distB="0" distL="0" distR="0">
+            <wp:extent cx="5943600" cy="4143010"/>
+            <wp:effectExtent l="0" t="0" r="0" b="0"/>
+            <wp:docPr id="2" name="Picture 2" descr="https://d37djvu3ytnwxt.cloudfront.net/assets/courseware/v1/fe4809f8fcb272f396bc86dbf64c1d65/asset-v1:UTAustinX+UT.6.20x+T2017+type@asset+block/Fig05_17_PeriodicPollingFlowcharts.jpg"/>
+            <wp:cNvGraphicFramePr>
+              <a:graphicFrameLocks xmlns:a="http://schemas.openxmlformats.org/drawingml/2006/main" noChangeAspect="1"/>
+            </wp:cNvGraphicFramePr>
+            <a:graphic xmlns:a="http://schemas.openxmlformats.org/drawingml/2006/main">
+              <a:graphicData uri="http://schemas.openxmlformats.org/drawingml/2006/picture">
+                <pic:pic xmlns:pic="http://schemas.openxmlformats.org/drawingml/2006/picture">
+                  <pic:nvPicPr>
+                    <pic:cNvPr id="0" name="Picture 3" descr="https://d37djvu3ytnwxt.cloudfront.net/assets/courseware/v1/fe4809f8fcb272f396bc86dbf64c1d65/asset-v1:UTAustinX+UT.6.20x+T2017+type@asset+block/Fig05_17_PeriodicPollingFlowcharts.jpg"/>
+                    <pic:cNvPicPr>
+                      <a:picLocks noChangeAspect="1" noChangeArrowheads="1"/>
+                    </pic:cNvPicPr>
+                  </pic:nvPicPr>
+                  <pic:blipFill>
+                    <a:blip r:embed="rId6" cstate="print">
+                      <a:extLst>
+                        <a:ext uri="{28A0092B-C50C-407E-A947-70E740481C1C}">
+                          <a14:useLocalDpi xmlns:a14="http://schemas.microsoft.com/office/drawing/2010/main" val="0"/>
+                        </a:ext>
+                      </a:extLst>
+                    </a:blip>
+                    <a:srcRect/>
+                    <a:stretch>
+                      <a:fillRect/>
+                    </a:stretch>
+                  </pic:blipFill>
+                  <pic:spPr bwMode="auto">
+                    <a:xfrm>
+                      <a:off x="0" y="0"/>
+                      <a:ext cx="5943600" cy="4143010"/>
+                    </a:xfrm>
+                    <a:prstGeom prst="rect">
+                      <a:avLst/>
+                    </a:prstGeom>
+                    <a:noFill/>
+                    <a:ln>
+                      <a:noFill/>
+                    </a:ln>
+                  </pic:spPr>
+                </pic:pic>
+              </a:graphicData>
+            </a:graphic>
+          </wp:inline>
+        </w:drawing>
+      </w:r>
+    </w:p>
+    <w:p>
+      <w:pPr>
+        <w:pStyle w:val="ListParagraph"/>
+        <w:numPr>
+          <w:ilvl w:val="1"/>
+          <w:numId w:val="1"/>
+        </w:numPr>
+        <w:spacing w:after="360"/>
+      </w:pPr>
+      <w:r>
+        <w:t>With periodic polling:</w:t>
+      </w:r>
+    </w:p>
+    <w:p>
+      <w:pPr>
+        <w:pStyle w:val="ListParagraph"/>
+        <w:numPr>
+          <w:ilvl w:val="2"/>
+          <w:numId w:val="1"/>
+        </w:numPr>
+        <w:spacing w:after="360"/>
+      </w:pPr>
+      <w:r>
+        <w:t>I/O’s are polled on a regular basis</w:t>
+      </w:r>
+    </w:p>
+    <w:p>
+      <w:pPr>
+        <w:pStyle w:val="ListParagraph"/>
+        <w:numPr>
+          <w:ilvl w:val="3"/>
+          <w:numId w:val="1"/>
+        </w:numPr>
+        <w:spacing w:after="360"/>
+      </w:pPr>
+      <w:r>
+        <w:t>If no device needs service then the interrupt returns</w:t>
+      </w:r>
+    </w:p>
+    <w:p>
+      <w:pPr>
+        <w:pStyle w:val="ListParagraph"/>
+        <w:numPr>
+          <w:ilvl w:val="1"/>
+          <w:numId w:val="1"/>
+        </w:numPr>
+        <w:spacing w:after="360"/>
+      </w:pPr>
+      <w:r>
+        <w:t>With busy-wait:</w:t>
+      </w:r>
+    </w:p>
+    <w:p>
+      <w:pPr>
+        <w:pStyle w:val="ListParagraph"/>
+        <w:numPr>
+          <w:ilvl w:val="2"/>
+          <w:numId w:val="1"/>
+        </w:numPr>
+        <w:spacing w:after="360"/>
+      </w:pPr>
+      <w:r>
+        <w:t>The main program polls the I/O devices continuously</w:t>
+      </w:r>
+    </w:p>
+    <w:p>
+      <w:pPr>
+        <w:pStyle w:val="ListParagraph"/>
+        <w:numPr>
+          <w:ilvl w:val="0"/>
+          <w:numId w:val="1"/>
+        </w:numPr>
+        <w:spacing w:after="360"/>
+      </w:pPr>
+      <w:r>
+        <w:t>When to use periodic polling:</w:t>
+      </w:r>
+    </w:p>
+    <w:p>
+      <w:pPr>
+        <w:pStyle w:val="ListParagraph"/>
+        <w:numPr>
+          <w:ilvl w:val="1"/>
+          <w:numId w:val="1"/>
+        </w:numPr>
+        <w:spacing w:after="360"/>
+      </w:pPr>
+      <w:r>
+        <w:t>Is appropriate for low bandwidth devices where real-time response is not necessary</w:t>
+      </w:r>
+    </w:p>
+    <w:p>
+      <w:pPr>
+        <w:pStyle w:val="ListParagraph"/>
+        <w:numPr>
+          <w:ilvl w:val="1"/>
+          <w:numId w:val="1"/>
+        </w:numPr>
+        <w:spacing w:after="360"/>
+      </w:pPr>
+      <w:r>
+        <w:t>When the I/O hardware cannot generate interrupts directly</w:t>
+      </w:r>
+    </w:p>
+    <w:p>
+      <w:pPr>
+        <w:pStyle w:val="ListParagraph"/>
+        <w:numPr>
+          <w:ilvl w:val="1"/>
+          <w:numId w:val="1"/>
+        </w:numPr>
+        <w:spacing w:after="360"/>
+      </w:pPr>
+      <w:r>
+        <w:t>When we wish to perform the I/O functions in the background</w:t>
+      </w:r>
+      <w:bookmarkStart w:id="0" w:name="_GoBack"/>
+      <w:bookmarkEnd w:id="0"/>
+    </w:p>
+    <w:p>
+      <w:pPr>
+        <w:spacing w:after="360"/>
+        <w:ind w:left="360"/>
+      </w:pPr>
+    </w:p>
+    <w:p>
+      <w:pPr>
+        <w:spacing w:after="360"/>
+        <w:ind w:left="360"/>
       </w:pPr>
     </w:p>
     <w:sectPr>
